--- a/nodejs demo preparation.docx
+++ b/nodejs demo preparation.docx
@@ -1,6 +1,6 @@
 
 <file path=word/document.xml><?xml version="1.0" encoding="utf-8"?>
-<w:document xmlns:ve="http://schemas.openxmlformats.org/markup-compatibility/2006" xmlns:o="urn:schemas-microsoft-com:office:office" xmlns:r="http://schemas.openxmlformats.org/officeDocument/2006/relationships" xmlns:m="http://schemas.openxmlformats.org/officeDocument/2006/math" xmlns:v="urn:schemas-microsoft-com:vml" xmlns:wp="http://schemas.openxmlformats.org/drawingml/2006/wordprocessingDrawing" xmlns:w10="urn:schemas-microsoft-com:office:word" xmlns:w="http://schemas.openxmlformats.org/wordprocessingml/2006/main" xmlns:wne="http://schemas.microsoft.com/office/word/2006/wordml">
+<w:document xmlns:wpc="http://schemas.microsoft.com/office/word/2010/wordprocessingCanvas" xmlns:cx="http://schemas.microsoft.com/office/drawing/2014/chartex" xmlns:cx1="http://schemas.microsoft.com/office/drawing/2015/9/8/chartex" xmlns:cx2="http://schemas.microsoft.com/office/drawing/2015/10/21/chartex" xmlns:cx3="http://schemas.microsoft.com/office/drawing/2016/5/9/chartex" xmlns:cx4="http://schemas.microsoft.com/office/drawing/2016/5/10/chartex" xmlns:cx5="http://schemas.microsoft.com/office/drawing/2016/5/11/chartex" xmlns:cx6="http://schemas.microsoft.com/office/drawing/2016/5/12/chartex" xmlns:cx7="http://schemas.microsoft.com/office/drawing/2016/5/13/chartex" xmlns:cx8="http://schemas.microsoft.com/office/drawing/2016/5/14/chartex" xmlns:mc="http://schemas.openxmlformats.org/markup-compatibility/2006" xmlns:aink="http://schemas.microsoft.com/office/drawing/2016/ink" xmlns:am3d="http://schemas.microsoft.com/office/drawing/2017/model3d" xmlns:o="urn:schemas-microsoft-com:office:office" xmlns:r="http://schemas.openxmlformats.org/officeDocument/2006/relationships" xmlns:m="http://schemas.openxmlformats.org/officeDocument/2006/math" xmlns:v="urn:schemas-microsoft-com:vml" xmlns:wp14="http://schemas.microsoft.com/office/word/2010/wordprocessingDrawing" xmlns:wp="http://schemas.openxmlformats.org/drawingml/2006/wordprocessingDrawing" xmlns:w10="urn:schemas-microsoft-com:office:word" xmlns:w="http://schemas.openxmlformats.org/wordprocessingml/2006/main" xmlns:w14="http://schemas.microsoft.com/office/word/2010/wordml" xmlns:w15="http://schemas.microsoft.com/office/word/2012/wordml" xmlns:w16cid="http://schemas.microsoft.com/office/word/2016/wordml/cid" xmlns:w16se="http://schemas.microsoft.com/office/word/2015/wordml/symex" xmlns:wpg="http://schemas.microsoft.com/office/word/2010/wordprocessingGroup" xmlns:wpi="http://schemas.microsoft.com/office/word/2010/wordprocessingInk" xmlns:wne="http://schemas.microsoft.com/office/word/2006/wordml" xmlns:wps="http://schemas.microsoft.com/office/word/2010/wordprocessingShape" mc:Ignorable="w14 w15 w16se w16cid wp14">
   <w:body>
     <w:p>
       <w:pPr>
@@ -10,43 +10,67 @@
           <w:numId w:val="1"/>
         </w:numPr>
         <w:rPr>
-          <w:sz w:val="28"/>
-          <w:szCs w:val="28"/>
-        </w:rPr>
-      </w:pPr>
-      <w:r>
-        <w:rPr>
-          <w:sz w:val="28"/>
-          <w:szCs w:val="28"/>
-        </w:rPr>
-        <w:t xml:space="preserve">Get </w:t>
-      </w:r>
-      <w:proofErr w:type="spellStart"/>
-      <w:r>
-        <w:rPr>
-          <w:sz w:val="28"/>
-          <w:szCs w:val="28"/>
+          <w:rStyle w:val="Hyperlink"/>
+          <w:color w:val="auto"/>
+          <w:sz w:val="24"/>
+          <w:szCs w:val="24"/>
+          <w:u w:val="none"/>
+        </w:rPr>
+      </w:pPr>
+      <w:r>
+        <w:rPr>
+          <w:sz w:val="24"/>
+          <w:szCs w:val="24"/>
+        </w:rPr>
+        <w:t>Optionally, clone</w:t>
+      </w:r>
+      <w:r>
+        <w:rPr>
+          <w:sz w:val="24"/>
+          <w:szCs w:val="24"/>
+        </w:rPr>
+        <w:t xml:space="preserve"> </w:t>
+      </w:r>
+      <w:proofErr w:type="spellStart"/>
+      <w:r>
+        <w:rPr>
+          <w:sz w:val="24"/>
+          <w:szCs w:val="24"/>
         </w:rPr>
         <w:t>SocketPro</w:t>
       </w:r>
       <w:proofErr w:type="spellEnd"/>
       <w:r>
         <w:rPr>
-          <w:sz w:val="28"/>
-          <w:szCs w:val="28"/>
-        </w:rPr>
-        <w:t xml:space="preserve"> SDK at </w:t>
+          <w:sz w:val="24"/>
+          <w:szCs w:val="24"/>
+        </w:rPr>
+        <w:t xml:space="preserve"> SDK at</w:t>
+      </w:r>
+      <w:r>
+        <w:rPr>
+          <w:sz w:val="24"/>
+          <w:szCs w:val="24"/>
+        </w:rPr>
+        <w:t xml:space="preserve"> </w:t>
       </w:r>
       <w:hyperlink r:id="rId5" w:history="1">
         <w:r>
           <w:rPr>
             <w:rStyle w:val="Hyperlink"/>
-            <w:sz w:val="28"/>
-            <w:szCs w:val="28"/>
+            <w:sz w:val="24"/>
+            <w:szCs w:val="24"/>
           </w:rPr>
           <w:t>https://github.com/udaparts/socketpro</w:t>
         </w:r>
       </w:hyperlink>
+      <w:r>
+        <w:rPr>
+          <w:sz w:val="24"/>
+          <w:szCs w:val="24"/>
+        </w:rPr>
+        <w:t xml:space="preserve"> for your evaluation.</w:t>
+      </w:r>
     </w:p>
     <w:p>
       <w:pPr>
@@ -56,21 +80,74 @@
           <w:numId w:val="1"/>
         </w:numPr>
         <w:rPr>
-          <w:sz w:val="28"/>
-          <w:szCs w:val="28"/>
-        </w:rPr>
-      </w:pPr>
-      <w:r>
-        <w:rPr>
-          <w:sz w:val="28"/>
-          <w:szCs w:val="28"/>
-        </w:rPr>
-        <w:t>Distribute system libraries</w:t>
-      </w:r>
-      <w:r>
-        <w:rPr>
-          <w:sz w:val="28"/>
-          <w:szCs w:val="28"/>
+          <w:sz w:val="24"/>
+          <w:szCs w:val="24"/>
+        </w:rPr>
+      </w:pPr>
+      <w:r>
+        <w:rPr>
+          <w:sz w:val="24"/>
+          <w:szCs w:val="24"/>
+        </w:rPr>
+        <w:t xml:space="preserve">For coming demonstration with easy configuration, clone all files at </w:t>
+      </w:r>
+      <w:hyperlink r:id="rId6" w:history="1">
+        <w:r>
+          <w:rPr>
+            <w:rStyle w:val="Hyperlink"/>
+            <w:sz w:val="24"/>
+            <w:szCs w:val="24"/>
+          </w:rPr>
+          <w:t>https://github.com/udaparts/nodejsdemos</w:t>
+        </w:r>
+      </w:hyperlink>
+      <w:r>
+        <w:rPr>
+          <w:sz w:val="24"/>
+          <w:szCs w:val="24"/>
+        </w:rPr>
+        <w:t xml:space="preserve"> into your computer.</w:t>
+      </w:r>
+    </w:p>
+    <w:p>
+      <w:pPr>
+        <w:pStyle w:val="ListParagraph"/>
+        <w:numPr>
+          <w:ilvl w:val="0"/>
+          <w:numId w:val="1"/>
+        </w:numPr>
+        <w:rPr>
+          <w:sz w:val="24"/>
+          <w:szCs w:val="24"/>
+        </w:rPr>
+      </w:pPr>
+      <w:r>
+        <w:rPr>
+          <w:sz w:val="24"/>
+          <w:szCs w:val="24"/>
+        </w:rPr>
+        <w:t xml:space="preserve">Distribute </w:t>
+      </w:r>
+      <w:proofErr w:type="spellStart"/>
+      <w:r>
+        <w:rPr>
+          <w:sz w:val="24"/>
+          <w:szCs w:val="24"/>
+        </w:rPr>
+        <w:t>SocketPro</w:t>
+      </w:r>
+      <w:proofErr w:type="spellEnd"/>
+      <w:r>
+        <w:rPr>
+          <w:sz w:val="24"/>
+          <w:szCs w:val="24"/>
+        </w:rPr>
+        <w:t xml:space="preserve"> libraries</w:t>
+      </w:r>
+      <w:r>
+        <w:rPr>
+          <w:sz w:val="24"/>
+          <w:szCs w:val="24"/>
         </w:rPr>
         <w:t xml:space="preserve"> into system directory</w:t>
       </w:r>
@@ -92,191 +169,53 @@
           <w:sz w:val="24"/>
           <w:szCs w:val="24"/>
         </w:rPr>
-        <w:t xml:space="preserve">Windows: </w:t>
-      </w:r>
-    </w:p>
-    <w:p>
-      <w:pPr>
-        <w:pStyle w:val="ListParagraph"/>
-        <w:numPr>
-          <w:ilvl w:val="0"/>
-          <w:numId w:val="3"/>
-        </w:numPr>
-      </w:pPr>
-      <w:r>
+        <w:t>Windows:</w:t>
+      </w:r>
+      <w:r>
+        <w:rPr>
+          <w:sz w:val="24"/>
+          <w:szCs w:val="24"/>
+        </w:rPr>
+        <w:t xml:space="preserve"> </w:t>
+      </w:r>
+      <w:r>
+        <w:rPr>
+          <w:sz w:val="24"/>
+          <w:szCs w:val="24"/>
+        </w:rPr>
         <w:t xml:space="preserve">Copy all </w:t>
       </w:r>
       <w:proofErr w:type="spellStart"/>
       <w:r>
+        <w:rPr>
+          <w:sz w:val="24"/>
+          <w:szCs w:val="24"/>
+        </w:rPr>
         <w:t>dlls</w:t>
       </w:r>
       <w:proofErr w:type="spellEnd"/>
       <w:r>
-        <w:t xml:space="preserve"> </w:t>
+        <w:rPr>
+          <w:sz w:val="24"/>
+          <w:szCs w:val="24"/>
+        </w:rPr>
+        <w:t xml:space="preserve"> at</w:t>
       </w:r>
       <w:proofErr w:type="gramStart"/>
       <w:r>
-        <w:t>at ..</w:t>
+        <w:rPr>
+          <w:sz w:val="24"/>
+          <w:szCs w:val="24"/>
+        </w:rPr>
+        <w:t xml:space="preserve"> ..</w:t>
       </w:r>
       <w:proofErr w:type="gramEnd"/>
       <w:r>
+        <w:rPr>
+          <w:sz w:val="24"/>
+          <w:szCs w:val="24"/>
+        </w:rPr>
         <w:t>/bin/win/x64 and x86 into c:\windows\system32 and syswow64, respectively.</w:t>
-      </w:r>
-    </w:p>
-    <w:p>
-      <w:pPr>
-        <w:pStyle w:val="ListParagraph"/>
-        <w:numPr>
-          <w:ilvl w:val="0"/>
-          <w:numId w:val="3"/>
-        </w:numPr>
-      </w:pPr>
-      <w:r>
-        <w:t xml:space="preserve">Copy persistent queue </w:t>
-      </w:r>
-      <w:proofErr w:type="spellStart"/>
-      <w:r>
-        <w:t>dll</w:t>
-      </w:r>
-      <w:proofErr w:type="spellEnd"/>
-      <w:r>
-        <w:t xml:space="preserve"> </w:t>
-      </w:r>
-      <w:proofErr w:type="gramStart"/>
-      <w:r>
-        <w:t>at ..</w:t>
-      </w:r>
-      <w:proofErr w:type="gramEnd"/>
-      <w:r>
-        <w:t>/bin/</w:t>
-      </w:r>
-      <w:proofErr w:type="spellStart"/>
-      <w:r>
-        <w:t>free_services</w:t>
-      </w:r>
-      <w:proofErr w:type="spellEnd"/>
-      <w:r>
-        <w:t>/</w:t>
-      </w:r>
-      <w:r>
-        <w:t>queue/</w:t>
-      </w:r>
-      <w:r>
-        <w:t>win64 and win86 into</w:t>
-      </w:r>
-      <w:r>
-        <w:t xml:space="preserve"> </w:t>
-      </w:r>
-      <w:proofErr w:type="gramStart"/>
-      <w:r>
-        <w:t>c</w:t>
-      </w:r>
-      <w:r>
-        <w:t xml:space="preserve"> :\</w:t>
-      </w:r>
-      <w:proofErr w:type="gramEnd"/>
-      <w:r>
-        <w:t>windows\system32 and syswow64, respectively.</w:t>
-      </w:r>
-    </w:p>
-    <w:p>
-      <w:pPr>
-        <w:pStyle w:val="ListParagraph"/>
-        <w:numPr>
-          <w:ilvl w:val="0"/>
-          <w:numId w:val="3"/>
-        </w:numPr>
-      </w:pPr>
-      <w:r>
-        <w:t xml:space="preserve">Copy file streaming </w:t>
-      </w:r>
-      <w:proofErr w:type="spellStart"/>
-      <w:r>
-        <w:t>dll</w:t>
-      </w:r>
-      <w:proofErr w:type="spellEnd"/>
-      <w:r>
-        <w:t xml:space="preserve"> </w:t>
-      </w:r>
-      <w:proofErr w:type="gramStart"/>
-      <w:r>
-        <w:t>at ..</w:t>
-      </w:r>
-      <w:proofErr w:type="gramEnd"/>
-      <w:r>
-        <w:t>/bin/</w:t>
-      </w:r>
-      <w:proofErr w:type="spellStart"/>
-      <w:r>
-        <w:t>free_services</w:t>
-      </w:r>
-      <w:proofErr w:type="spellEnd"/>
-      <w:r>
-        <w:t>/</w:t>
-      </w:r>
-      <w:r>
-        <w:t>file/</w:t>
-      </w:r>
-      <w:r>
-        <w:t xml:space="preserve">win64 and win86 into </w:t>
-      </w:r>
-      <w:r>
-        <w:t>c</w:t>
-      </w:r>
-      <w:r>
-        <w:t>:\windows\system32 and syswow64, respectively.</w:t>
-      </w:r>
-    </w:p>
-    <w:p>
-      <w:pPr>
-        <w:pStyle w:val="ListParagraph"/>
-        <w:numPr>
-          <w:ilvl w:val="0"/>
-          <w:numId w:val="3"/>
-        </w:numPr>
-      </w:pPr>
-      <w:r>
-        <w:t xml:space="preserve">Copy </w:t>
-      </w:r>
-      <w:proofErr w:type="spellStart"/>
-      <w:r>
-        <w:t>SQLite</w:t>
-      </w:r>
-      <w:proofErr w:type="spellEnd"/>
-      <w:r>
-        <w:t xml:space="preserve"> streaming </w:t>
-      </w:r>
-      <w:proofErr w:type="spellStart"/>
-      <w:r>
-        <w:t>dll</w:t>
-      </w:r>
-      <w:proofErr w:type="spellEnd"/>
-      <w:r>
-        <w:t xml:space="preserve"> </w:t>
-      </w:r>
-      <w:proofErr w:type="gramStart"/>
-      <w:r>
-        <w:t>at ..</w:t>
-      </w:r>
-      <w:proofErr w:type="gramEnd"/>
-      <w:r>
-        <w:t>/bin/</w:t>
-      </w:r>
-      <w:proofErr w:type="spellStart"/>
-      <w:r>
-        <w:t>free_services</w:t>
-      </w:r>
-      <w:proofErr w:type="spellEnd"/>
-      <w:r>
-        <w:t>/</w:t>
-      </w:r>
-      <w:proofErr w:type="spellStart"/>
-      <w:r>
-        <w:t>sqlite</w:t>
-      </w:r>
-      <w:proofErr w:type="spellEnd"/>
-      <w:r>
-        <w:t>/win64 and win86 into c:\windows\system32 and syswow64, respectively.</w:t>
       </w:r>
     </w:p>
     <w:p>
@@ -291,21 +230,12 @@
           <w:szCs w:val="24"/>
         </w:rPr>
       </w:pPr>
-      <w:proofErr w:type="spellStart"/>
-      <w:r>
-        <w:rPr>
-          <w:sz w:val="24"/>
-          <w:szCs w:val="24"/>
-        </w:rPr>
-        <w:t>Ubuntu</w:t>
-      </w:r>
-      <w:proofErr w:type="spellEnd"/>
-      <w:r>
-        <w:rPr>
-          <w:sz w:val="24"/>
-          <w:szCs w:val="24"/>
-        </w:rPr>
-        <w:t xml:space="preserve"> (Other variants are similar)</w:t>
+      <w:r>
+        <w:rPr>
+          <w:sz w:val="24"/>
+          <w:szCs w:val="24"/>
+        </w:rPr>
+        <w:t>Ubuntu (Other variants are similar)</w:t>
       </w:r>
       <w:r>
         <w:rPr>
@@ -314,334 +244,203 @@
         </w:rPr>
         <w:t>:</w:t>
       </w:r>
-    </w:p>
-    <w:p>
-      <w:pPr>
-        <w:pStyle w:val="ListParagraph"/>
-        <w:numPr>
-          <w:ilvl w:val="0"/>
-          <w:numId w:val="5"/>
-        </w:numPr>
-      </w:pPr>
-      <w:r>
+      <w:r>
+        <w:rPr>
+          <w:sz w:val="24"/>
+          <w:szCs w:val="24"/>
+        </w:rPr>
+        <w:t xml:space="preserve"> </w:t>
+      </w:r>
+      <w:r>
+        <w:rPr>
+          <w:sz w:val="24"/>
+          <w:szCs w:val="24"/>
+        </w:rPr>
+        <w:t xml:space="preserve">Copy </w:t>
+      </w:r>
+      <w:proofErr w:type="spellStart"/>
+      <w:r>
+        <w:rPr>
+          <w:sz w:val="24"/>
+          <w:szCs w:val="24"/>
+        </w:rPr>
+        <w:t>SocketPro</w:t>
+      </w:r>
+      <w:proofErr w:type="spellEnd"/>
+      <w:r>
+        <w:rPr>
+          <w:sz w:val="24"/>
+          <w:szCs w:val="24"/>
+        </w:rPr>
+        <w:t xml:space="preserve"> core libraries, </w:t>
+      </w:r>
+      <w:r>
+        <w:rPr>
+          <w:sz w:val="24"/>
+          <w:szCs w:val="24"/>
+        </w:rPr>
+        <w:t>libuservercore.so</w:t>
+      </w:r>
+      <w:r>
+        <w:rPr>
+          <w:sz w:val="24"/>
+          <w:szCs w:val="24"/>
+        </w:rPr>
+        <w:t xml:space="preserve"> and </w:t>
+      </w:r>
+      <w:r>
+        <w:rPr>
+          <w:sz w:val="24"/>
+          <w:szCs w:val="24"/>
+        </w:rPr>
+        <w:t>libusocket.so</w:t>
+      </w:r>
+      <w:r>
+        <w:rPr>
+          <w:sz w:val="24"/>
+          <w:szCs w:val="24"/>
+        </w:rPr>
+        <w:t xml:space="preserve"> at</w:t>
+      </w:r>
+      <w:proofErr w:type="gramStart"/>
+      <w:r>
+        <w:rPr>
+          <w:sz w:val="24"/>
+          <w:szCs w:val="24"/>
+        </w:rPr>
+        <w:t xml:space="preserve"> ..</w:t>
+      </w:r>
+      <w:proofErr w:type="gramEnd"/>
+      <w:r>
+        <w:rPr>
+          <w:sz w:val="24"/>
+          <w:szCs w:val="24"/>
+        </w:rPr>
+        <w:t>/bin/</w:t>
+      </w:r>
+      <w:proofErr w:type="spellStart"/>
+      <w:r>
+        <w:rPr>
+          <w:sz w:val="24"/>
+          <w:szCs w:val="24"/>
+        </w:rPr>
+        <w:t>linux</w:t>
+      </w:r>
+      <w:proofErr w:type="spellEnd"/>
+      <w:r>
+        <w:rPr>
+          <w:sz w:val="24"/>
+          <w:szCs w:val="24"/>
+        </w:rPr>
+        <w:t>/ubuntu/ into /</w:t>
+      </w:r>
+      <w:proofErr w:type="spellStart"/>
+      <w:r>
+        <w:rPr>
+          <w:sz w:val="24"/>
+          <w:szCs w:val="24"/>
+        </w:rPr>
+        <w:t>usr</w:t>
+      </w:r>
+      <w:proofErr w:type="spellEnd"/>
+      <w:r>
+        <w:rPr>
+          <w:sz w:val="24"/>
+          <w:szCs w:val="24"/>
+        </w:rPr>
+        <w:t>/lib.</w:t>
+      </w:r>
+      <w:r>
+        <w:rPr>
+          <w:sz w:val="24"/>
+          <w:szCs w:val="24"/>
+        </w:rPr>
+        <w:t xml:space="preserve"> </w:t>
+      </w:r>
+      <w:r>
+        <w:rPr>
+          <w:sz w:val="24"/>
+          <w:szCs w:val="24"/>
+        </w:rPr>
         <w:t xml:space="preserve">Copy all </w:t>
       </w:r>
       <w:proofErr w:type="spellStart"/>
       <w:r>
-        <w:t>sos</w:t>
-      </w:r>
-      <w:proofErr w:type="spellEnd"/>
-      <w:r>
-        <w:t xml:space="preserve"> </w:t>
+        <w:rPr>
+          <w:sz w:val="24"/>
+          <w:szCs w:val="24"/>
+        </w:rPr>
+        <w:t>libyyyy.sos</w:t>
+      </w:r>
+      <w:proofErr w:type="spellEnd"/>
+      <w:r>
+        <w:rPr>
+          <w:sz w:val="24"/>
+          <w:szCs w:val="24"/>
+        </w:rPr>
+        <w:t xml:space="preserve"> at</w:t>
       </w:r>
       <w:proofErr w:type="gramStart"/>
       <w:r>
-        <w:t>at ..</w:t>
+        <w:rPr>
+          <w:sz w:val="24"/>
+          <w:szCs w:val="24"/>
+        </w:rPr>
+        <w:t xml:space="preserve"> ..</w:t>
       </w:r>
       <w:proofErr w:type="gramEnd"/>
       <w:r>
+        <w:rPr>
+          <w:sz w:val="24"/>
+          <w:szCs w:val="24"/>
+        </w:rPr>
         <w:t>/bin/</w:t>
       </w:r>
       <w:proofErr w:type="spellStart"/>
       <w:r>
+        <w:rPr>
+          <w:sz w:val="24"/>
+          <w:szCs w:val="24"/>
+        </w:rPr>
         <w:t>linux</w:t>
       </w:r>
       <w:proofErr w:type="spellEnd"/>
       <w:r>
+        <w:rPr>
+          <w:sz w:val="24"/>
+          <w:szCs w:val="24"/>
+        </w:rPr>
+        <w:t xml:space="preserve">/ </w:t>
+      </w:r>
+      <w:r>
+        <w:rPr>
+          <w:sz w:val="24"/>
+          <w:szCs w:val="24"/>
+        </w:rPr>
+        <w:t>into /</w:t>
+      </w:r>
+      <w:proofErr w:type="spellStart"/>
+      <w:r>
+        <w:rPr>
+          <w:sz w:val="24"/>
+          <w:szCs w:val="24"/>
+        </w:rPr>
+        <w:t>usr</w:t>
+      </w:r>
+      <w:proofErr w:type="spellEnd"/>
+      <w:r>
+        <w:rPr>
+          <w:sz w:val="24"/>
+          <w:szCs w:val="24"/>
+        </w:rPr>
         <w:t>/</w:t>
       </w:r>
-      <w:proofErr w:type="spellStart"/>
-      <w:r>
-        <w:t>ubuntu</w:t>
-      </w:r>
-      <w:proofErr w:type="spellEnd"/>
-      <w:r>
-        <w:t>/ into /</w:t>
-      </w:r>
-      <w:proofErr w:type="spellStart"/>
-      <w:r>
-        <w:t>usr</w:t>
-      </w:r>
-      <w:proofErr w:type="spellEnd"/>
-      <w:r>
-        <w:t>/lib, respectively.</w:t>
-      </w:r>
-    </w:p>
-    <w:p>
-      <w:pPr>
-        <w:pStyle w:val="ListParagraph"/>
-        <w:numPr>
-          <w:ilvl w:val="0"/>
-          <w:numId w:val="5"/>
-        </w:numPr>
-      </w:pPr>
-      <w:r>
-        <w:t xml:space="preserve">Copy all </w:t>
-      </w:r>
-      <w:proofErr w:type="spellStart"/>
-      <w:r>
-        <w:t>sos</w:t>
-      </w:r>
-      <w:proofErr w:type="spellEnd"/>
-      <w:r>
-        <w:t xml:space="preserve"> </w:t>
-      </w:r>
-      <w:proofErr w:type="gramStart"/>
-      <w:r>
-        <w:t>at ..</w:t>
-      </w:r>
-      <w:proofErr w:type="gramEnd"/>
-      <w:r>
-        <w:t>/bin/</w:t>
-      </w:r>
-      <w:proofErr w:type="spellStart"/>
-      <w:r>
-        <w:t>linux</w:t>
-      </w:r>
-      <w:proofErr w:type="spellEnd"/>
-      <w:r>
-        <w:t xml:space="preserve">/ </w:t>
-      </w:r>
-      <w:r>
-        <w:t>into /</w:t>
-      </w:r>
-      <w:proofErr w:type="spellStart"/>
-      <w:r>
-        <w:t>usr</w:t>
-      </w:r>
-      <w:proofErr w:type="spellEnd"/>
-      <w:r>
-        <w:t>/</w:t>
-      </w:r>
-      <w:r>
-        <w:t>lib, respectively.</w:t>
-      </w:r>
-    </w:p>
-    <w:p>
-      <w:pPr>
-        <w:pStyle w:val="ListParagraph"/>
-        <w:numPr>
-          <w:ilvl w:val="0"/>
-          <w:numId w:val="5"/>
-        </w:numPr>
-      </w:pPr>
-      <w:r>
-        <w:t xml:space="preserve">Copy persistent queue </w:t>
-      </w:r>
-      <w:proofErr w:type="spellStart"/>
-      <w:r>
-        <w:rPr>
-          <w:rFonts w:ascii="Segoe UI" w:hAnsi="Segoe UI" w:cs="Segoe UI"/>
-          <w:sz w:val="21"/>
-          <w:szCs w:val="21"/>
-          <w:shd w:val="clear" w:color="auto" w:fill="F6F8FA"/>
-        </w:rPr>
-        <w:t>libuasyncqueue.</w:t>
-      </w:r>
-      <w:r>
-        <w:rPr>
-          <w:rFonts w:ascii="Segoe UI" w:hAnsi="Segoe UI" w:cs="Segoe UI"/>
-          <w:sz w:val="21"/>
-          <w:szCs w:val="21"/>
-          <w:shd w:val="clear" w:color="auto" w:fill="F6F8FA"/>
-        </w:rPr>
-        <w:t>so</w:t>
-      </w:r>
-      <w:proofErr w:type="spellEnd"/>
-      <w:r>
-        <w:rPr>
-          <w:rFonts w:ascii="Segoe UI" w:hAnsi="Segoe UI" w:cs="Segoe UI"/>
-          <w:sz w:val="21"/>
-          <w:szCs w:val="21"/>
-          <w:shd w:val="clear" w:color="auto" w:fill="F6F8FA"/>
-        </w:rPr>
-        <w:t xml:space="preserve"> </w:t>
-      </w:r>
-      <w:proofErr w:type="gramStart"/>
-      <w:r>
-        <w:t>at ..</w:t>
-      </w:r>
-      <w:proofErr w:type="gramEnd"/>
-      <w:r>
-        <w:t>/bin/</w:t>
-      </w:r>
-      <w:proofErr w:type="spellStart"/>
-      <w:r>
-        <w:t>free_services</w:t>
-      </w:r>
-      <w:proofErr w:type="spellEnd"/>
-      <w:r>
-        <w:t xml:space="preserve">/queue/ into </w:t>
-      </w:r>
-      <w:r>
-        <w:t>/</w:t>
-      </w:r>
-      <w:proofErr w:type="spellStart"/>
-      <w:r>
-        <w:t>usr</w:t>
-      </w:r>
-      <w:proofErr w:type="spellEnd"/>
-      <w:r>
-        <w:t>/lib</w:t>
-      </w:r>
-      <w:r>
-        <w:t>.</w:t>
-      </w:r>
-    </w:p>
-    <w:p>
-      <w:pPr>
-        <w:pStyle w:val="ListParagraph"/>
-        <w:numPr>
-          <w:ilvl w:val="0"/>
-          <w:numId w:val="5"/>
-        </w:numPr>
-      </w:pPr>
-      <w:r>
-        <w:t xml:space="preserve">Copy file streaming </w:t>
-      </w:r>
-      <w:proofErr w:type="spellStart"/>
-      <w:r>
-        <w:rPr>
-          <w:rFonts w:ascii="Segoe UI" w:hAnsi="Segoe UI" w:cs="Segoe UI"/>
-          <w:sz w:val="21"/>
-          <w:szCs w:val="21"/>
-          <w:shd w:val="clear" w:color="auto" w:fill="F6F8FA"/>
-        </w:rPr>
-        <w:t>libustreamfile</w:t>
-      </w:r>
-      <w:r>
-        <w:rPr>
-          <w:rFonts w:ascii="Segoe UI" w:hAnsi="Segoe UI" w:cs="Segoe UI"/>
-          <w:sz w:val="21"/>
-          <w:szCs w:val="21"/>
-          <w:shd w:val="clear" w:color="auto" w:fill="F6F8FA"/>
-        </w:rPr>
-        <w:t>.</w:t>
-      </w:r>
-      <w:r>
-        <w:rPr>
-          <w:rFonts w:ascii="Segoe UI" w:hAnsi="Segoe UI" w:cs="Segoe UI"/>
-          <w:sz w:val="21"/>
-          <w:szCs w:val="21"/>
-          <w:shd w:val="clear" w:color="auto" w:fill="F6F8FA"/>
-        </w:rPr>
-        <w:t>so</w:t>
-      </w:r>
-      <w:proofErr w:type="spellEnd"/>
-      <w:r>
-        <w:rPr>
-          <w:rFonts w:ascii="Segoe UI" w:hAnsi="Segoe UI" w:cs="Segoe UI"/>
-          <w:sz w:val="21"/>
-          <w:szCs w:val="21"/>
-          <w:shd w:val="clear" w:color="auto" w:fill="F6F8FA"/>
-        </w:rPr>
-        <w:t xml:space="preserve"> </w:t>
-      </w:r>
-      <w:proofErr w:type="gramStart"/>
-      <w:r>
-        <w:t>at ..</w:t>
-      </w:r>
-      <w:proofErr w:type="gramEnd"/>
-      <w:r>
-        <w:t>/bin/</w:t>
-      </w:r>
-      <w:proofErr w:type="spellStart"/>
-      <w:r>
-        <w:t>free_services</w:t>
-      </w:r>
-      <w:proofErr w:type="spellEnd"/>
-      <w:r>
-        <w:t>/file/ into /</w:t>
-      </w:r>
-      <w:proofErr w:type="spellStart"/>
-      <w:r>
-        <w:t>usr</w:t>
-      </w:r>
-      <w:proofErr w:type="spellEnd"/>
-      <w:r>
-        <w:t>/lib.</w:t>
-      </w:r>
-    </w:p>
-    <w:p>
-      <w:pPr>
-        <w:pStyle w:val="ListParagraph"/>
-        <w:numPr>
-          <w:ilvl w:val="0"/>
-          <w:numId w:val="5"/>
-        </w:numPr>
-      </w:pPr>
-      <w:r>
-        <w:t xml:space="preserve">Copy </w:t>
-      </w:r>
-      <w:proofErr w:type="spellStart"/>
-      <w:r>
-        <w:t>SQLite</w:t>
-      </w:r>
-      <w:proofErr w:type="spellEnd"/>
-      <w:r>
-        <w:t xml:space="preserve"> streaming </w:t>
-      </w:r>
-      <w:proofErr w:type="spellStart"/>
-      <w:r>
-        <w:rPr>
-          <w:rFonts w:ascii="Segoe UI" w:hAnsi="Segoe UI" w:cs="Segoe UI"/>
-          <w:sz w:val="21"/>
-          <w:szCs w:val="21"/>
-          <w:shd w:val="clear" w:color="auto" w:fill="F6F8FA"/>
-        </w:rPr>
-        <w:t>libssqlite</w:t>
-      </w:r>
-      <w:r>
-        <w:rPr>
-          <w:rFonts w:ascii="Segoe UI" w:hAnsi="Segoe UI" w:cs="Segoe UI"/>
-          <w:sz w:val="21"/>
-          <w:szCs w:val="21"/>
-          <w:shd w:val="clear" w:color="auto" w:fill="F6F8FA"/>
-        </w:rPr>
-        <w:t>.</w:t>
-      </w:r>
-      <w:r>
-        <w:rPr>
-          <w:rFonts w:ascii="Segoe UI" w:hAnsi="Segoe UI" w:cs="Segoe UI"/>
-          <w:sz w:val="21"/>
-          <w:szCs w:val="21"/>
-          <w:shd w:val="clear" w:color="auto" w:fill="F6F8FA"/>
-        </w:rPr>
-        <w:t>so</w:t>
-      </w:r>
-      <w:proofErr w:type="spellEnd"/>
-      <w:r>
-        <w:rPr>
-          <w:rFonts w:ascii="Segoe UI" w:hAnsi="Segoe UI" w:cs="Segoe UI"/>
-          <w:sz w:val="21"/>
-          <w:szCs w:val="21"/>
-          <w:shd w:val="clear" w:color="auto" w:fill="F6F8FA"/>
-        </w:rPr>
-        <w:t xml:space="preserve"> </w:t>
-      </w:r>
-      <w:proofErr w:type="gramStart"/>
-      <w:r>
-        <w:t>at ..</w:t>
-      </w:r>
-      <w:proofErr w:type="gramEnd"/>
-      <w:r>
-        <w:t>/bin/</w:t>
-      </w:r>
-      <w:proofErr w:type="spellStart"/>
-      <w:r>
-        <w:t>free_services</w:t>
-      </w:r>
-      <w:proofErr w:type="spellEnd"/>
-      <w:r>
-        <w:t>/file/ into /</w:t>
-      </w:r>
-      <w:proofErr w:type="spellStart"/>
-      <w:r>
-        <w:t>usr</w:t>
-      </w:r>
-      <w:proofErr w:type="spellEnd"/>
-      <w:r>
-        <w:t>/lib.</w:t>
+      <w:r>
+        <w:rPr>
+          <w:sz w:val="24"/>
+          <w:szCs w:val="24"/>
+        </w:rPr>
+        <w:t>lib.</w:t>
       </w:r>
     </w:p>
     <w:p>
@@ -652,74 +451,56 @@
           <w:numId w:val="1"/>
         </w:numPr>
         <w:rPr>
-          <w:sz w:val="28"/>
-          <w:szCs w:val="28"/>
-        </w:rPr>
-      </w:pPr>
-      <w:r>
-        <w:rPr>
-          <w:sz w:val="28"/>
-          <w:szCs w:val="28"/>
+          <w:sz w:val="24"/>
+          <w:szCs w:val="24"/>
+        </w:rPr>
+      </w:pPr>
+      <w:r>
+        <w:rPr>
+          <w:sz w:val="24"/>
+          <w:szCs w:val="24"/>
         </w:rPr>
         <w:t xml:space="preserve">Set </w:t>
       </w:r>
       <w:proofErr w:type="spellStart"/>
       <w:r>
         <w:rPr>
-          <w:sz w:val="28"/>
-          <w:szCs w:val="28"/>
+          <w:sz w:val="24"/>
+          <w:szCs w:val="24"/>
         </w:rPr>
         <w:t>SocketPro</w:t>
       </w:r>
       <w:proofErr w:type="spellEnd"/>
       <w:r>
         <w:rPr>
-          <w:sz w:val="28"/>
-          <w:szCs w:val="28"/>
+          <w:sz w:val="24"/>
+          <w:szCs w:val="24"/>
+        </w:rPr>
+        <w:t xml:space="preserve"> MySQL/</w:t>
+      </w:r>
+      <w:proofErr w:type="spellStart"/>
+      <w:r>
+        <w:rPr>
+          <w:sz w:val="24"/>
+          <w:szCs w:val="24"/>
+        </w:rPr>
+        <w:t>Mariadb</w:t>
+      </w:r>
+      <w:proofErr w:type="spellEnd"/>
+      <w:r>
+        <w:rPr>
+          <w:sz w:val="24"/>
+          <w:szCs w:val="24"/>
         </w:rPr>
         <w:t xml:space="preserve"> </w:t>
       </w:r>
-      <w:proofErr w:type="spellStart"/>
-      <w:r>
-        <w:rPr>
-          <w:sz w:val="28"/>
-          <w:szCs w:val="28"/>
-        </w:rPr>
-        <w:t>MySQL</w:t>
-      </w:r>
-      <w:proofErr w:type="spellEnd"/>
-      <w:r>
-        <w:rPr>
-          <w:sz w:val="28"/>
-          <w:szCs w:val="28"/>
-        </w:rPr>
-        <w:t>/</w:t>
-      </w:r>
-      <w:proofErr w:type="spellStart"/>
-      <w:r>
-        <w:rPr>
-          <w:sz w:val="28"/>
-          <w:szCs w:val="28"/>
-        </w:rPr>
-        <w:t>Mariadb</w:t>
-      </w:r>
-      <w:proofErr w:type="spellEnd"/>
-      <w:r>
-        <w:rPr>
-          <w:sz w:val="28"/>
-          <w:szCs w:val="28"/>
-        </w:rPr>
-        <w:t xml:space="preserve"> </w:t>
-      </w:r>
-      <w:proofErr w:type="spellStart"/>
-      <w:r>
-        <w:rPr>
-          <w:sz w:val="28"/>
-          <w:szCs w:val="28"/>
+      <w:r>
+        <w:rPr>
+          <w:sz w:val="24"/>
+          <w:szCs w:val="24"/>
         </w:rPr>
         <w:t>plugin</w:t>
       </w:r>
-      <w:proofErr w:type="spellEnd"/>
     </w:p>
     <w:p>
       <w:pPr>
@@ -738,17 +519,8 @@
           <w:sz w:val="24"/>
           <w:szCs w:val="24"/>
         </w:rPr>
-        <w:t xml:space="preserve">Find </w:t>
-      </w:r>
-      <w:proofErr w:type="spellStart"/>
-      <w:r>
-        <w:rPr>
-          <w:sz w:val="24"/>
-          <w:szCs w:val="24"/>
-        </w:rPr>
-        <w:t>MySQL</w:t>
-      </w:r>
-      <w:proofErr w:type="spellEnd"/>
+        <w:t>Find MySQL</w:t>
+      </w:r>
       <w:r>
         <w:rPr>
           <w:sz w:val="24"/>
@@ -772,21 +544,19 @@
         </w:rPr>
         <w:t xml:space="preserve"> </w:t>
       </w:r>
-      <w:proofErr w:type="spellStart"/>
-      <w:r>
-        <w:rPr>
-          <w:sz w:val="24"/>
-          <w:szCs w:val="24"/>
-        </w:rPr>
-        <w:t>plugin</w:t>
-      </w:r>
-      <w:proofErr w:type="spellEnd"/>
-      <w:r>
-        <w:rPr>
-          <w:sz w:val="24"/>
-          <w:szCs w:val="24"/>
-        </w:rPr>
-        <w:t xml:space="preserve"> directory by executing statement </w:t>
+      <w:r>
+        <w:rPr>
+          <w:sz w:val="24"/>
+          <w:szCs w:val="24"/>
+        </w:rPr>
+        <w:t xml:space="preserve">database </w:t>
+      </w:r>
+      <w:r>
+        <w:rPr>
+          <w:sz w:val="24"/>
+          <w:szCs w:val="24"/>
+        </w:rPr>
+        <w:t xml:space="preserve">plugin directory by executing statement </w:t>
       </w:r>
       <w:r>
         <w:rPr>
@@ -862,23 +632,7 @@
           <w:sz w:val="24"/>
           <w:szCs w:val="24"/>
         </w:rPr>
-        <w:t xml:space="preserve">Copy </w:t>
-      </w:r>
-      <w:proofErr w:type="spellStart"/>
-      <w:r>
-        <w:rPr>
-          <w:sz w:val="24"/>
-          <w:szCs w:val="24"/>
-        </w:rPr>
-        <w:t>MySQL</w:t>
-      </w:r>
-      <w:proofErr w:type="spellEnd"/>
-      <w:r>
-        <w:rPr>
-          <w:sz w:val="24"/>
-          <w:szCs w:val="24"/>
-        </w:rPr>
-        <w:t>/</w:t>
+        <w:t>Copy MySQL/</w:t>
       </w:r>
       <w:proofErr w:type="spellStart"/>
       <w:r>
@@ -894,46 +648,14 @@
           <w:sz w:val="24"/>
           <w:szCs w:val="24"/>
         </w:rPr>
-        <w:t xml:space="preserve"> </w:t>
-      </w:r>
-      <w:proofErr w:type="spellStart"/>
-      <w:r>
-        <w:rPr>
-          <w:sz w:val="24"/>
-          <w:szCs w:val="24"/>
-        </w:rPr>
-        <w:t>plugin</w:t>
-      </w:r>
-      <w:proofErr w:type="spellEnd"/>
-      <w:r>
-        <w:rPr>
-          <w:sz w:val="24"/>
-          <w:szCs w:val="24"/>
-        </w:rPr>
-        <w:t xml:space="preserve"> into </w:t>
-      </w:r>
-      <w:r>
-        <w:rPr>
-          <w:sz w:val="24"/>
-          <w:szCs w:val="24"/>
-        </w:rPr>
-        <w:t xml:space="preserve">database </w:t>
-      </w:r>
-      <w:proofErr w:type="spellStart"/>
-      <w:r>
-        <w:rPr>
-          <w:sz w:val="24"/>
-          <w:szCs w:val="24"/>
-        </w:rPr>
-        <w:t>plugin</w:t>
-      </w:r>
-      <w:proofErr w:type="spellEnd"/>
-      <w:r>
-        <w:rPr>
-          <w:sz w:val="24"/>
-          <w:szCs w:val="24"/>
-        </w:rPr>
-        <w:t xml:space="preserve"> directory</w:t>
+        <w:t xml:space="preserve"> plugin into </w:t>
+      </w:r>
+      <w:r>
+        <w:rPr>
+          <w:sz w:val="24"/>
+          <w:szCs w:val="24"/>
+        </w:rPr>
+        <w:t>database plugin directory</w:t>
       </w:r>
     </w:p>
     <w:p>
@@ -943,54 +665,47 @@
           <w:ilvl w:val="0"/>
           <w:numId w:val="9"/>
         </w:numPr>
-      </w:pPr>
-      <w:r>
-        <w:t xml:space="preserve">Windows:  Copy smysql.dll </w:t>
+        <w:rPr>
+          <w:sz w:val="24"/>
+          <w:szCs w:val="24"/>
+        </w:rPr>
+      </w:pPr>
+      <w:r>
+        <w:rPr>
+          <w:sz w:val="24"/>
+          <w:szCs w:val="24"/>
+        </w:rPr>
+        <w:t>Windows:  Copy smysql.dll at</w:t>
       </w:r>
       <w:proofErr w:type="gramStart"/>
       <w:r>
-        <w:t>at ..</w:t>
+        <w:rPr>
+          <w:sz w:val="24"/>
+          <w:szCs w:val="24"/>
+        </w:rPr>
+        <w:t xml:space="preserve"> ..</w:t>
       </w:r>
       <w:proofErr w:type="gramEnd"/>
       <w:r>
-        <w:t>/bin/</w:t>
-      </w:r>
-      <w:proofErr w:type="spellStart"/>
-      <w:r>
-        <w:t>free_services</w:t>
-      </w:r>
-      <w:proofErr w:type="spellEnd"/>
-      <w:proofErr w:type="gramStart"/>
-      <w:r>
-        <w:t>/(</w:t>
-      </w:r>
-      <w:proofErr w:type="gramEnd"/>
-      <w:r>
-        <w:t xml:space="preserve">mysql8_0_11|mysql5_7_22|mariadb)/win64 or win86 into the above found database </w:t>
-      </w:r>
-      <w:proofErr w:type="spellStart"/>
-      <w:r>
-        <w:t>plugin</w:t>
-      </w:r>
-      <w:proofErr w:type="spellEnd"/>
-      <w:r>
-        <w:t xml:space="preserve"> directory</w:t>
-      </w:r>
-      <w:r>
-        <w:rPr>
-          <w:rFonts w:cstheme="minorHAnsi"/>
-        </w:rPr>
-        <w:t>.</w:t>
-      </w:r>
-      <w:r>
-        <w:rPr>
-          <w:rFonts w:cstheme="minorHAnsi"/>
-        </w:rPr>
-        <w:t xml:space="preserve"> </w:t>
-      </w:r>
-      <w:r>
-        <w:rPr>
-          <w:rFonts w:cstheme="minorHAnsi"/>
+        <w:rPr>
+          <w:sz w:val="24"/>
+          <w:szCs w:val="24"/>
+        </w:rPr>
+        <w:t>/bin/(mysql8_0_11|mysql5_7_22|mariadb)/win64 or win86 into the above found database plugin directory</w:t>
+      </w:r>
+      <w:r>
+        <w:rPr>
+          <w:rFonts w:cstheme="minorHAnsi"/>
+          <w:sz w:val="24"/>
+          <w:szCs w:val="24"/>
+        </w:rPr>
+        <w:t xml:space="preserve">. </w:t>
+      </w:r>
+      <w:r>
+        <w:rPr>
+          <w:rFonts w:cstheme="minorHAnsi"/>
+          <w:sz w:val="24"/>
+          <w:szCs w:val="24"/>
           <w:shd w:val="clear" w:color="auto" w:fill="FFFFFF"/>
         </w:rPr>
         <w:t xml:space="preserve">Execute the statement </w:t>
@@ -1000,6 +715,8 @@
           <w:rFonts w:cstheme="minorHAnsi"/>
           <w:b/>
           <w:i/>
+          <w:sz w:val="24"/>
+          <w:szCs w:val="24"/>
           <w:shd w:val="clear" w:color="auto" w:fill="FFFFFF"/>
         </w:rPr>
         <w:t>INSTALL PLUGIN</w:t>
@@ -1007,6 +724,8 @@
       <w:r>
         <w:rPr>
           <w:rFonts w:cstheme="minorHAnsi"/>
+          <w:sz w:val="24"/>
+          <w:szCs w:val="24"/>
           <w:shd w:val="clear" w:color="auto" w:fill="FFFFFF"/>
         </w:rPr>
         <w:t xml:space="preserve"> </w:t>
@@ -1017,6 +736,8 @@
           <w:rFonts w:cstheme="minorHAnsi"/>
           <w:b/>
           <w:i/>
+          <w:sz w:val="24"/>
+          <w:szCs w:val="24"/>
           <w:shd w:val="clear" w:color="auto" w:fill="FFFFFF"/>
         </w:rPr>
         <w:t>UDAParts_SQL_Streaming</w:t>
@@ -1027,36 +748,11 @@
           <w:rFonts w:cstheme="minorHAnsi"/>
           <w:b/>
           <w:i/>
+          <w:sz w:val="24"/>
+          <w:szCs w:val="24"/>
           <w:shd w:val="clear" w:color="auto" w:fill="FFFFFF"/>
         </w:rPr>
-        <w:t xml:space="preserve"> SONAME ‘</w:t>
-      </w:r>
-      <w:r>
-        <w:rPr>
-          <w:rFonts w:cstheme="minorHAnsi"/>
-          <w:b/>
-          <w:i/>
-          <w:shd w:val="clear" w:color="auto" w:fill="FFFFFF"/>
-        </w:rPr>
-        <w:t>smysql.dll</w:t>
-      </w:r>
-      <w:r>
-        <w:rPr>
-          <w:rFonts w:cstheme="minorHAnsi"/>
-          <w:b/>
-          <w:i/>
-          <w:shd w:val="clear" w:color="auto" w:fill="FFFFFF"/>
-        </w:rPr>
-        <w:t>’</w:t>
-      </w:r>
-      <w:r>
-        <w:rPr>
-          <w:rFonts w:cstheme="minorHAnsi"/>
-          <w:b/>
-          <w:i/>
-          <w:shd w:val="clear" w:color="auto" w:fill="FFFFFF"/>
-        </w:rPr>
-        <w:t>.</w:t>
+        <w:t xml:space="preserve"> SONAME ‘smysql.dll’.</w:t>
       </w:r>
     </w:p>
     <w:p>
@@ -1068,72 +764,54 @@
         </w:numPr>
         <w:rPr>
           <w:rFonts w:cstheme="minorHAnsi"/>
-        </w:rPr>
-      </w:pPr>
-      <w:r>
-        <w:t xml:space="preserve">Linux: Copy </w:t>
-      </w:r>
-      <w:proofErr w:type="spellStart"/>
-      <w:r>
-        <w:t>libsmysql.so</w:t>
-      </w:r>
-      <w:proofErr w:type="spellEnd"/>
-      <w:r>
+          <w:sz w:val="24"/>
+          <w:szCs w:val="24"/>
+        </w:rPr>
+      </w:pPr>
+      <w:r>
+        <w:rPr>
+          <w:sz w:val="24"/>
+          <w:szCs w:val="24"/>
+        </w:rPr>
+        <w:t>Linux: Copy libsmysql.so at</w:t>
+      </w:r>
+      <w:proofErr w:type="gramStart"/>
+      <w:r>
+        <w:rPr>
+          <w:sz w:val="24"/>
+          <w:szCs w:val="24"/>
+        </w:rPr>
+        <w:t xml:space="preserve"> ..</w:t>
+      </w:r>
+      <w:proofErr w:type="gramEnd"/>
+      <w:r>
+        <w:rPr>
+          <w:sz w:val="24"/>
+          <w:szCs w:val="24"/>
+        </w:rPr>
+        <w:t xml:space="preserve">/bin/(mysql8_0_11|mysql5_7_22|mariadb)/ </w:t>
+      </w:r>
+      <w:r>
+        <w:rPr>
+          <w:rFonts w:cstheme="minorHAnsi"/>
+          <w:sz w:val="24"/>
+          <w:szCs w:val="24"/>
+        </w:rPr>
+        <w:t>into the above found database plugin directory.</w:t>
+      </w:r>
+      <w:r>
+        <w:rPr>
+          <w:rFonts w:cstheme="minorHAnsi"/>
+          <w:sz w:val="24"/>
+          <w:szCs w:val="24"/>
+        </w:rPr>
         <w:t xml:space="preserve"> </w:t>
       </w:r>
-      <w:proofErr w:type="gramStart"/>
-      <w:r>
-        <w:t>at ..</w:t>
-      </w:r>
-      <w:proofErr w:type="gramEnd"/>
-      <w:r>
-        <w:t>/bin/</w:t>
-      </w:r>
-      <w:proofErr w:type="spellStart"/>
-      <w:r>
-        <w:t>free_services</w:t>
-      </w:r>
-      <w:proofErr w:type="spellEnd"/>
-      <w:r>
-        <w:t>/</w:t>
-      </w:r>
-      <w:proofErr w:type="gramStart"/>
-      <w:r>
-        <w:t>/(</w:t>
-      </w:r>
-      <w:proofErr w:type="gramEnd"/>
-      <w:r>
-        <w:t xml:space="preserve">mysql8_0_11|mysql5_7_22|mariadb)/ </w:t>
-      </w:r>
-      <w:r>
-        <w:rPr>
-          <w:rFonts w:cstheme="minorHAnsi"/>
-        </w:rPr>
-        <w:t xml:space="preserve">into the above found database </w:t>
-      </w:r>
-      <w:proofErr w:type="spellStart"/>
-      <w:r>
-        <w:rPr>
-          <w:rFonts w:cstheme="minorHAnsi"/>
-        </w:rPr>
-        <w:t>plugin</w:t>
-      </w:r>
-      <w:proofErr w:type="spellEnd"/>
-      <w:r>
-        <w:rPr>
-          <w:rFonts w:cstheme="minorHAnsi"/>
-        </w:rPr>
-        <w:t xml:space="preserve"> directory.</w:t>
-      </w:r>
-      <w:r>
-        <w:rPr>
-          <w:rFonts w:cstheme="minorHAnsi"/>
-        </w:rPr>
-        <w:t xml:space="preserve"> </w:t>
-      </w:r>
-      <w:r>
-        <w:rPr>
-          <w:rFonts w:cstheme="minorHAnsi"/>
+      <w:r>
+        <w:rPr>
+          <w:rFonts w:cstheme="minorHAnsi"/>
+          <w:sz w:val="24"/>
+          <w:szCs w:val="24"/>
           <w:shd w:val="clear" w:color="auto" w:fill="FFFFFF"/>
         </w:rPr>
         <w:t xml:space="preserve">Execute the statement </w:t>
@@ -1143,6 +821,8 @@
           <w:rFonts w:cstheme="minorHAnsi"/>
           <w:b/>
           <w:i/>
+          <w:sz w:val="24"/>
+          <w:szCs w:val="24"/>
           <w:shd w:val="clear" w:color="auto" w:fill="FFFFFF"/>
         </w:rPr>
         <w:t xml:space="preserve">INSTALL PLUGIN </w:t>
@@ -1153,6 +833,8 @@
           <w:rFonts w:cstheme="minorHAnsi"/>
           <w:b/>
           <w:i/>
+          <w:sz w:val="24"/>
+          <w:szCs w:val="24"/>
           <w:shd w:val="clear" w:color="auto" w:fill="FFFFFF"/>
         </w:rPr>
         <w:t>UDAParts_SQL_Streaming</w:t>
@@ -1163,33 +845,17 @@
           <w:rFonts w:cstheme="minorHAnsi"/>
           <w:b/>
           <w:i/>
+          <w:sz w:val="24"/>
+          <w:szCs w:val="24"/>
           <w:shd w:val="clear" w:color="auto" w:fill="FFFFFF"/>
         </w:rPr>
-        <w:t xml:space="preserve"> SONAME ‘</w:t>
-      </w:r>
-      <w:proofErr w:type="spellStart"/>
-      <w:r>
-        <w:rPr>
-          <w:rFonts w:cstheme="minorHAnsi"/>
-          <w:b/>
-          <w:i/>
-          <w:shd w:val="clear" w:color="auto" w:fill="FFFFFF"/>
-        </w:rPr>
-        <w:t>libsmysql.so</w:t>
-      </w:r>
-      <w:proofErr w:type="spellEnd"/>
-      <w:r>
-        <w:rPr>
-          <w:rFonts w:cstheme="minorHAnsi"/>
-          <w:b/>
-          <w:i/>
-          <w:shd w:val="clear" w:color="auto" w:fill="FFFFFF"/>
-        </w:rPr>
-        <w:t>’</w:t>
-      </w:r>
-      <w:r>
-        <w:rPr>
-          <w:rFonts w:cstheme="minorHAnsi"/>
+        <w:t xml:space="preserve"> SONAME ‘libsmysql.so’</w:t>
+      </w:r>
+      <w:r>
+        <w:rPr>
+          <w:rFonts w:cstheme="minorHAnsi"/>
+          <w:sz w:val="24"/>
+          <w:szCs w:val="24"/>
           <w:shd w:val="clear" w:color="auto" w:fill="FFFFFF"/>
         </w:rPr>
         <w:t>.</w:t>
@@ -1204,15 +870,15 @@
         </w:numPr>
         <w:rPr>
           <w:rFonts w:cstheme="minorHAnsi"/>
-          <w:sz w:val="28"/>
-          <w:szCs w:val="28"/>
-        </w:rPr>
-      </w:pPr>
-      <w:r>
-        <w:rPr>
-          <w:rFonts w:cstheme="minorHAnsi"/>
-          <w:sz w:val="28"/>
-          <w:szCs w:val="28"/>
+          <w:sz w:val="24"/>
+          <w:szCs w:val="24"/>
+        </w:rPr>
+      </w:pPr>
+      <w:r>
+        <w:rPr>
+          <w:rFonts w:cstheme="minorHAnsi"/>
+          <w:sz w:val="24"/>
+          <w:szCs w:val="24"/>
         </w:rPr>
         <w:t xml:space="preserve">Install sample database </w:t>
       </w:r>
@@ -1220,8 +886,8 @@
       <w:r>
         <w:rPr>
           <w:rFonts w:cstheme="minorHAnsi"/>
-          <w:sz w:val="28"/>
-          <w:szCs w:val="28"/>
+          <w:sz w:val="24"/>
+          <w:szCs w:val="24"/>
         </w:rPr>
         <w:t>sakila</w:t>
       </w:r>
@@ -1242,25 +908,7 @@
           <w:sz w:val="24"/>
           <w:szCs w:val="24"/>
         </w:rPr>
-        <w:t xml:space="preserve">If your </w:t>
-      </w:r>
-      <w:proofErr w:type="spellStart"/>
-      <w:r>
-        <w:rPr>
-          <w:rFonts w:cstheme="minorHAnsi"/>
-          <w:sz w:val="24"/>
-          <w:szCs w:val="24"/>
-        </w:rPr>
-        <w:t>MySQL</w:t>
-      </w:r>
-      <w:proofErr w:type="spellEnd"/>
-      <w:r>
-        <w:rPr>
-          <w:rFonts w:cstheme="minorHAnsi"/>
-          <w:sz w:val="24"/>
-          <w:szCs w:val="24"/>
-        </w:rPr>
-        <w:t>/</w:t>
+        <w:t>If your MySQL/</w:t>
       </w:r>
       <w:proofErr w:type="spellStart"/>
       <w:r>
@@ -1296,7 +944,26 @@
           <w:sz w:val="24"/>
           <w:szCs w:val="24"/>
         </w:rPr>
-        <w:t xml:space="preserve"> database installed, you can get it from the site https://github.com/datacharmer/test_db/tree/master/sakila.</w:t>
+        <w:t xml:space="preserve"> database installed, you can get it from the site </w:t>
+      </w:r>
+      <w:hyperlink r:id="rId7" w:history="1">
+        <w:r>
+          <w:rPr>
+            <w:rStyle w:val="Hyperlink"/>
+            <w:rFonts w:cstheme="minorHAnsi"/>
+            <w:sz w:val="24"/>
+            <w:szCs w:val="24"/>
+          </w:rPr>
+          <w:t>https://github.com/datacharmer/test_db/tree/master/sakila</w:t>
+        </w:r>
+      </w:hyperlink>
+      <w:r>
+        <w:rPr>
+          <w:rFonts w:cstheme="minorHAnsi"/>
+          <w:sz w:val="24"/>
+          <w:szCs w:val="24"/>
+        </w:rPr>
+        <w:t>.</w:t>
       </w:r>
     </w:p>
     <w:p>
@@ -1308,24 +975,24 @@
         </w:numPr>
         <w:rPr>
           <w:rFonts w:cstheme="minorHAnsi"/>
-          <w:sz w:val="28"/>
-          <w:szCs w:val="28"/>
-        </w:rPr>
-      </w:pPr>
-      <w:r>
-        <w:rPr>
-          <w:rFonts w:cstheme="minorHAnsi"/>
-          <w:sz w:val="28"/>
-          <w:szCs w:val="28"/>
-        </w:rPr>
-        <w:t xml:space="preserve">Set database </w:t>
-      </w:r>
-      <w:proofErr w:type="spellStart"/>
-      <w:r>
-        <w:rPr>
-          <w:rFonts w:cstheme="minorHAnsi"/>
-          <w:sz w:val="28"/>
-          <w:szCs w:val="28"/>
+          <w:sz w:val="24"/>
+          <w:szCs w:val="24"/>
+        </w:rPr>
+      </w:pPr>
+      <w:r>
+        <w:rPr>
+          <w:rFonts w:cstheme="minorHAnsi"/>
+          <w:sz w:val="24"/>
+          <w:szCs w:val="24"/>
+        </w:rPr>
+        <w:t xml:space="preserve">Set </w:t>
+      </w:r>
+      <w:proofErr w:type="spellStart"/>
+      <w:r>
+        <w:rPr>
+          <w:rFonts w:cstheme="minorHAnsi"/>
+          <w:sz w:val="24"/>
+          <w:szCs w:val="24"/>
         </w:rPr>
         <w:t>sp_streaming_db</w:t>
       </w:r>
@@ -1348,25 +1015,24 @@
         </w:rPr>
         <w:t xml:space="preserve">If you use </w:t>
       </w:r>
-      <w:proofErr w:type="spellStart"/>
-      <w:r>
-        <w:rPr>
-          <w:rFonts w:cstheme="minorHAnsi"/>
-          <w:sz w:val="24"/>
-          <w:szCs w:val="24"/>
-        </w:rPr>
-        <w:t>MySQL</w:t>
-      </w:r>
-      <w:proofErr w:type="spellEnd"/>
-      <w:r>
-        <w:rPr>
-          <w:rFonts w:cstheme="minorHAnsi"/>
-          <w:sz w:val="24"/>
-          <w:szCs w:val="24"/>
-        </w:rPr>
-        <w:t xml:space="preserve"> 8.0.11 or later, go to site </w:t>
-      </w:r>
-      <w:hyperlink r:id="rId6" w:history="1">
+      <w:r>
+        <w:rPr>
+          <w:rFonts w:cstheme="minorHAnsi"/>
+          <w:b/>
+          <w:sz w:val="24"/>
+          <w:szCs w:val="24"/>
+        </w:rPr>
+        <w:t>MySQL 8.0.11 or later</w:t>
+      </w:r>
+      <w:r>
+        <w:rPr>
+          <w:rFonts w:cstheme="minorHAnsi"/>
+          <w:sz w:val="24"/>
+          <w:szCs w:val="24"/>
+        </w:rPr>
+        <w:t xml:space="preserve">, go to site </w:t>
+      </w:r>
+      <w:hyperlink r:id="rId8" w:history="1">
         <w:r>
           <w:rPr>
             <w:rStyle w:val="Hyperlink"/>
@@ -1383,12 +1049,22 @@
           <w:sz w:val="24"/>
           <w:szCs w:val="24"/>
         </w:rPr>
-        <w:t xml:space="preserve">, follow the section Register </w:t>
-      </w:r>
-      <w:proofErr w:type="spellStart"/>
-      <w:r>
-        <w:rPr>
-          <w:rFonts w:cstheme="minorHAnsi"/>
+        <w:t xml:space="preserve">, follow the section </w:t>
+      </w:r>
+      <w:r>
+        <w:rPr>
+          <w:rFonts w:cstheme="minorHAnsi"/>
+          <w:i/>
+          <w:sz w:val="24"/>
+          <w:szCs w:val="24"/>
+        </w:rPr>
+        <w:t xml:space="preserve">Register </w:t>
+      </w:r>
+      <w:proofErr w:type="spellStart"/>
+      <w:r>
+        <w:rPr>
+          <w:rFonts w:cstheme="minorHAnsi"/>
+          <w:i/>
           <w:sz w:val="24"/>
           <w:szCs w:val="24"/>
         </w:rPr>
@@ -1398,146 +1074,334 @@
       <w:r>
         <w:rPr>
           <w:rFonts w:cstheme="minorHAnsi"/>
+          <w:i/>
+          <w:sz w:val="24"/>
+          <w:szCs w:val="24"/>
+        </w:rPr>
+        <w:t xml:space="preserve"> M</w:t>
+      </w:r>
+      <w:r>
+        <w:rPr>
+          <w:rFonts w:cstheme="minorHAnsi"/>
+          <w:i/>
+          <w:sz w:val="24"/>
+          <w:szCs w:val="24"/>
+        </w:rPr>
+        <w:t>y</w:t>
+      </w:r>
+      <w:r>
+        <w:rPr>
+          <w:rFonts w:cstheme="minorHAnsi"/>
+          <w:i/>
+          <w:sz w:val="24"/>
+          <w:szCs w:val="24"/>
+        </w:rPr>
+        <w:t>SQL SQL-streaming Plugin and its Configuration Database</w:t>
+      </w:r>
+      <w:r>
+        <w:rPr>
+          <w:rFonts w:cstheme="minorHAnsi"/>
+          <w:sz w:val="24"/>
+          <w:szCs w:val="24"/>
+        </w:rPr>
+        <w:t xml:space="preserve"> to set the tables config and permission properly.</w:t>
+      </w:r>
+      <w:r>
+        <w:rPr>
+          <w:rFonts w:cstheme="minorHAnsi"/>
           <w:sz w:val="24"/>
           <w:szCs w:val="24"/>
         </w:rPr>
         <w:t xml:space="preserve"> </w:t>
       </w:r>
-      <w:proofErr w:type="spellStart"/>
-      <w:r>
-        <w:rPr>
-          <w:rFonts w:cstheme="minorHAnsi"/>
-          <w:sz w:val="24"/>
-          <w:szCs w:val="24"/>
-        </w:rPr>
-        <w:t>MtSQL</w:t>
-      </w:r>
-      <w:proofErr w:type="spellEnd"/>
-      <w:r>
-        <w:rPr>
-          <w:rFonts w:cstheme="minorHAnsi"/>
-          <w:sz w:val="24"/>
-          <w:szCs w:val="24"/>
-        </w:rPr>
-        <w:t xml:space="preserve"> SQL-streaming </w:t>
-      </w:r>
-      <w:proofErr w:type="spellStart"/>
-      <w:r>
-        <w:rPr>
-          <w:rFonts w:cstheme="minorHAnsi"/>
-          <w:sz w:val="24"/>
-          <w:szCs w:val="24"/>
-        </w:rPr>
-        <w:t>Plugin</w:t>
-      </w:r>
-      <w:proofErr w:type="spellEnd"/>
-      <w:r>
-        <w:rPr>
-          <w:rFonts w:cstheme="minorHAnsi"/>
-          <w:sz w:val="24"/>
-          <w:szCs w:val="24"/>
-        </w:rPr>
-        <w:t xml:space="preserve"> and its Configuration Database to set the tables </w:t>
-      </w:r>
-      <w:proofErr w:type="spellStart"/>
-      <w:r>
-        <w:rPr>
-          <w:rFonts w:cstheme="minorHAnsi"/>
-          <w:sz w:val="24"/>
-          <w:szCs w:val="24"/>
-        </w:rPr>
-        <w:t>config</w:t>
-      </w:r>
-      <w:proofErr w:type="spellEnd"/>
-      <w:r>
-        <w:rPr>
-          <w:rFonts w:cstheme="minorHAnsi"/>
-          <w:sz w:val="24"/>
-          <w:szCs w:val="24"/>
-        </w:rPr>
-        <w:t xml:space="preserve"> and permission properly.</w:t>
+      <w:r>
+        <w:rPr>
+          <w:rFonts w:cstheme="minorHAnsi"/>
+          <w:sz w:val="24"/>
+          <w:szCs w:val="24"/>
+        </w:rPr>
+        <w:t xml:space="preserve">At last, permission table </w:t>
+      </w:r>
+      <w:r>
+        <w:rPr>
+          <w:rFonts w:cstheme="minorHAnsi"/>
+          <w:sz w:val="24"/>
+          <w:szCs w:val="24"/>
+        </w:rPr>
+        <w:t xml:space="preserve">should </w:t>
+      </w:r>
+      <w:r>
+        <w:rPr>
+          <w:rFonts w:cstheme="minorHAnsi"/>
+          <w:sz w:val="24"/>
+          <w:szCs w:val="24"/>
+        </w:rPr>
+        <w:t xml:space="preserve">contain a record (257, </w:t>
+      </w:r>
+      <w:proofErr w:type="spellStart"/>
+      <w:r>
+        <w:rPr>
+          <w:rFonts w:cstheme="minorHAnsi"/>
+          <w:sz w:val="24"/>
+          <w:szCs w:val="24"/>
+        </w:rPr>
+        <w:t>AUserId</w:t>
+      </w:r>
+      <w:proofErr w:type="spellEnd"/>
+      <w:r>
+        <w:rPr>
+          <w:rFonts w:cstheme="minorHAnsi"/>
+          <w:sz w:val="24"/>
+          <w:szCs w:val="24"/>
+        </w:rPr>
+        <w:t xml:space="preserve">) for </w:t>
+      </w:r>
+      <w:proofErr w:type="spellStart"/>
+      <w:r>
+        <w:rPr>
+          <w:rFonts w:cstheme="minorHAnsi"/>
+          <w:sz w:val="24"/>
+          <w:szCs w:val="24"/>
+        </w:rPr>
+        <w:t>SocketPro</w:t>
+      </w:r>
+      <w:proofErr w:type="spellEnd"/>
+      <w:r>
+        <w:rPr>
+          <w:rFonts w:cstheme="minorHAnsi"/>
+          <w:sz w:val="24"/>
+          <w:szCs w:val="24"/>
+        </w:rPr>
+        <w:t xml:space="preserve"> persistent message queue service, which will be used by our node.js demos.</w:t>
       </w:r>
     </w:p>
     <w:p>
       <w:pPr>
+        <w:autoSpaceDE w:val="0"/>
+        <w:autoSpaceDN w:val="0"/>
+        <w:adjustRightInd w:val="0"/>
+        <w:spacing w:after="0" w:line="240" w:lineRule="auto"/>
         <w:ind w:firstLine="720"/>
         <w:rPr>
           <w:rFonts w:cstheme="minorHAnsi"/>
-          <w:sz w:val="24"/>
-          <w:szCs w:val="24"/>
-        </w:rPr>
-      </w:pPr>
-      <w:proofErr w:type="gramStart"/>
-      <w:r>
-        <w:rPr>
-          <w:rFonts w:cstheme="minorHAnsi"/>
-          <w:sz w:val="24"/>
-          <w:szCs w:val="24"/>
-        </w:rPr>
-        <w:t xml:space="preserve">Otherwise, </w:t>
-      </w:r>
-      <w:r>
-        <w:rPr>
-          <w:rFonts w:cstheme="minorHAnsi"/>
-          <w:sz w:val="24"/>
-          <w:szCs w:val="24"/>
-        </w:rPr>
-        <w:t>…</w:t>
-      </w:r>
-      <w:proofErr w:type="gramEnd"/>
-    </w:p>
-    <w:p>
-      <w:pPr>
-        <w:ind w:left="720"/>
-        <w:rPr>
-          <w:rFonts w:cstheme="minorHAnsi"/>
-          <w:sz w:val="24"/>
-          <w:szCs w:val="24"/>
-        </w:rPr>
-      </w:pPr>
-      <w:r>
-        <w:rPr>
-          <w:rFonts w:cstheme="minorHAnsi"/>
-          <w:sz w:val="24"/>
-          <w:szCs w:val="24"/>
-        </w:rPr>
-        <w:t xml:space="preserve">At last, permission table contains a record (257, </w:t>
-      </w:r>
-      <w:proofErr w:type="spellStart"/>
-      <w:r>
-        <w:rPr>
-          <w:rFonts w:cstheme="minorHAnsi"/>
-          <w:sz w:val="24"/>
-          <w:szCs w:val="24"/>
-        </w:rPr>
-        <w:t>AUserId</w:t>
-      </w:r>
-      <w:proofErr w:type="spellEnd"/>
-      <w:r>
-        <w:rPr>
-          <w:rFonts w:cstheme="minorHAnsi"/>
-          <w:sz w:val="24"/>
-          <w:szCs w:val="24"/>
-        </w:rPr>
-        <w:t xml:space="preserve">) for </w:t>
-      </w:r>
-      <w:proofErr w:type="spellStart"/>
-      <w:r>
-        <w:rPr>
-          <w:rFonts w:cstheme="minorHAnsi"/>
-          <w:sz w:val="24"/>
-          <w:szCs w:val="24"/>
-        </w:rPr>
-        <w:t>SocketPro</w:t>
-      </w:r>
-      <w:proofErr w:type="spellEnd"/>
-      <w:r>
-        <w:rPr>
-          <w:rFonts w:cstheme="minorHAnsi"/>
-          <w:sz w:val="24"/>
-          <w:szCs w:val="24"/>
-        </w:rPr>
-        <w:t xml:space="preserve"> persistent message queue service, which will be used by our node.js demos.</w:t>
+          <w:color w:val="000000" w:themeColor="text1"/>
+          <w:sz w:val="24"/>
+          <w:szCs w:val="24"/>
+        </w:rPr>
+      </w:pPr>
+      <w:r>
+        <w:rPr>
+          <w:rFonts w:cstheme="minorHAnsi"/>
+          <w:b/>
+          <w:sz w:val="24"/>
+          <w:szCs w:val="24"/>
+        </w:rPr>
+        <w:t>Otherwise</w:t>
+      </w:r>
+      <w:r>
+        <w:rPr>
+          <w:rFonts w:cstheme="minorHAnsi"/>
+          <w:sz w:val="24"/>
+          <w:szCs w:val="24"/>
+        </w:rPr>
+        <w:t xml:space="preserve">, </w:t>
+      </w:r>
+      <w:r>
+        <w:rPr>
+          <w:rFonts w:cstheme="minorHAnsi"/>
+          <w:sz w:val="24"/>
+          <w:szCs w:val="24"/>
+        </w:rPr>
+        <w:t xml:space="preserve">copy the file </w:t>
+      </w:r>
+      <w:r>
+        <w:rPr>
+          <w:rFonts w:cstheme="minorHAnsi"/>
+          <w:i/>
+          <w:sz w:val="24"/>
+          <w:szCs w:val="24"/>
+        </w:rPr>
+        <w:t>sp_streaming_db_config</w:t>
+      </w:r>
+      <w:r>
+        <w:rPr>
+          <w:rFonts w:cstheme="minorHAnsi"/>
+          <w:i/>
+          <w:sz w:val="24"/>
+          <w:szCs w:val="24"/>
+        </w:rPr>
+        <w:t>.txt</w:t>
+      </w:r>
+      <w:r>
+        <w:rPr>
+          <w:rFonts w:cstheme="minorHAnsi"/>
+          <w:sz w:val="24"/>
+          <w:szCs w:val="24"/>
+        </w:rPr>
+        <w:t xml:space="preserve"> into MySQL/</w:t>
+      </w:r>
+      <w:proofErr w:type="spellStart"/>
+      <w:r>
+        <w:rPr>
+          <w:rFonts w:cstheme="minorHAnsi"/>
+          <w:sz w:val="24"/>
+          <w:szCs w:val="24"/>
+        </w:rPr>
+        <w:t>Mariadb</w:t>
+      </w:r>
+      <w:proofErr w:type="spellEnd"/>
+      <w:r>
+        <w:rPr>
+          <w:rFonts w:cstheme="minorHAnsi"/>
+          <w:sz w:val="24"/>
+          <w:szCs w:val="24"/>
+        </w:rPr>
+        <w:t xml:space="preserve"> data directory, which can be found by executing statement </w:t>
+      </w:r>
+      <w:r>
+        <w:rPr>
+          <w:rFonts w:cstheme="minorHAnsi"/>
+          <w:bCs/>
+          <w:i/>
+          <w:color w:val="000000" w:themeColor="text1"/>
+          <w:sz w:val="24"/>
+          <w:szCs w:val="24"/>
+        </w:rPr>
+        <w:t>show</w:t>
+      </w:r>
+      <w:r>
+        <w:rPr>
+          <w:rFonts w:cstheme="minorHAnsi"/>
+          <w:i/>
+          <w:color w:val="000000" w:themeColor="text1"/>
+          <w:sz w:val="24"/>
+          <w:szCs w:val="24"/>
+        </w:rPr>
+        <w:t xml:space="preserve"> </w:t>
+      </w:r>
+      <w:r>
+        <w:rPr>
+          <w:rFonts w:cstheme="minorHAnsi"/>
+          <w:bCs/>
+          <w:i/>
+          <w:color w:val="000000" w:themeColor="text1"/>
+          <w:sz w:val="24"/>
+          <w:szCs w:val="24"/>
+        </w:rPr>
+        <w:t>variables</w:t>
+      </w:r>
+      <w:r>
+        <w:rPr>
+          <w:rFonts w:cstheme="minorHAnsi"/>
+          <w:i/>
+          <w:color w:val="000000" w:themeColor="text1"/>
+          <w:sz w:val="24"/>
+          <w:szCs w:val="24"/>
+        </w:rPr>
+        <w:t xml:space="preserve"> </w:t>
+      </w:r>
+      <w:r>
+        <w:rPr>
+          <w:rFonts w:cstheme="minorHAnsi"/>
+          <w:bCs/>
+          <w:i/>
+          <w:color w:val="000000" w:themeColor="text1"/>
+          <w:sz w:val="24"/>
+          <w:szCs w:val="24"/>
+        </w:rPr>
+        <w:t>where</w:t>
+      </w:r>
+      <w:r>
+        <w:rPr>
+          <w:rFonts w:cstheme="minorHAnsi"/>
+          <w:i/>
+          <w:color w:val="000000" w:themeColor="text1"/>
+          <w:sz w:val="24"/>
+          <w:szCs w:val="24"/>
+        </w:rPr>
+        <w:t xml:space="preserve"> </w:t>
+      </w:r>
+      <w:proofErr w:type="spellStart"/>
+      <w:r>
+        <w:rPr>
+          <w:rFonts w:cstheme="minorHAnsi"/>
+          <w:i/>
+          <w:color w:val="000000" w:themeColor="text1"/>
+          <w:sz w:val="24"/>
+          <w:szCs w:val="24"/>
+        </w:rPr>
+        <w:t>variable_name</w:t>
+      </w:r>
+      <w:proofErr w:type="spellEnd"/>
+      <w:r>
+        <w:rPr>
+          <w:rFonts w:cstheme="minorHAnsi"/>
+          <w:i/>
+          <w:color w:val="000000" w:themeColor="text1"/>
+          <w:sz w:val="24"/>
+          <w:szCs w:val="24"/>
+        </w:rPr>
+        <w:t>='</w:t>
+      </w:r>
+      <w:proofErr w:type="spellStart"/>
+      <w:r>
+        <w:rPr>
+          <w:rFonts w:cstheme="minorHAnsi"/>
+          <w:i/>
+          <w:color w:val="000000" w:themeColor="text1"/>
+          <w:sz w:val="24"/>
+          <w:szCs w:val="24"/>
+        </w:rPr>
+        <w:t>datadir</w:t>
+      </w:r>
+      <w:proofErr w:type="spellEnd"/>
+      <w:r>
+        <w:rPr>
+          <w:rFonts w:cstheme="minorHAnsi"/>
+          <w:i/>
+          <w:color w:val="000000" w:themeColor="text1"/>
+          <w:sz w:val="24"/>
+          <w:szCs w:val="24"/>
+        </w:rPr>
+        <w:t>'</w:t>
+      </w:r>
+      <w:r>
+        <w:rPr>
+          <w:rFonts w:cstheme="minorHAnsi"/>
+          <w:color w:val="000000" w:themeColor="text1"/>
+          <w:sz w:val="24"/>
+          <w:szCs w:val="24"/>
+        </w:rPr>
+        <w:t>.</w:t>
+      </w:r>
+      <w:r>
+        <w:rPr>
+          <w:rFonts w:cstheme="minorHAnsi"/>
+          <w:color w:val="000000" w:themeColor="text1"/>
+          <w:sz w:val="24"/>
+          <w:szCs w:val="24"/>
+        </w:rPr>
+        <w:t xml:space="preserve"> Restart MySQL or </w:t>
+      </w:r>
+      <w:proofErr w:type="spellStart"/>
+      <w:r>
+        <w:rPr>
+          <w:rFonts w:cstheme="minorHAnsi"/>
+          <w:color w:val="000000" w:themeColor="text1"/>
+          <w:sz w:val="24"/>
+          <w:szCs w:val="24"/>
+        </w:rPr>
+        <w:t>Mariadb</w:t>
+      </w:r>
+      <w:proofErr w:type="spellEnd"/>
+      <w:r>
+        <w:rPr>
+          <w:rFonts w:cstheme="minorHAnsi"/>
+          <w:color w:val="000000" w:themeColor="text1"/>
+          <w:sz w:val="24"/>
+          <w:szCs w:val="24"/>
+        </w:rPr>
+        <w:t>.</w:t>
       </w:r>
     </w:p>
     <w:p>
@@ -1549,25 +1413,24 @@
         </w:numPr>
         <w:rPr>
           <w:rFonts w:cstheme="minorHAnsi"/>
-          <w:sz w:val="28"/>
-          <w:szCs w:val="28"/>
-        </w:rPr>
-      </w:pPr>
-      <w:r>
-        <w:rPr>
-          <w:rFonts w:cstheme="minorHAnsi"/>
-          <w:sz w:val="28"/>
-          <w:szCs w:val="28"/>
-        </w:rPr>
-        <w:lastRenderedPageBreak/>
+          <w:sz w:val="24"/>
+          <w:szCs w:val="24"/>
+        </w:rPr>
+      </w:pPr>
+      <w:r>
+        <w:rPr>
+          <w:rFonts w:cstheme="minorHAnsi"/>
+          <w:sz w:val="24"/>
+          <w:szCs w:val="24"/>
+        </w:rPr>
         <w:t xml:space="preserve">Copy </w:t>
       </w:r>
       <w:proofErr w:type="spellStart"/>
       <w:r>
         <w:rPr>
           <w:rFonts w:cstheme="minorHAnsi"/>
-          <w:sz w:val="28"/>
-          <w:szCs w:val="28"/>
+          <w:sz w:val="24"/>
+          <w:szCs w:val="24"/>
         </w:rPr>
         <w:t>SocketPro</w:t>
       </w:r>
@@ -1575,24 +1438,24 @@
       <w:r>
         <w:rPr>
           <w:rFonts w:cstheme="minorHAnsi"/>
-          <w:sz w:val="28"/>
-          <w:szCs w:val="28"/>
+          <w:sz w:val="24"/>
+          <w:szCs w:val="24"/>
         </w:rPr>
         <w:t xml:space="preserve"> node.js adapter</w:t>
       </w:r>
       <w:r>
         <w:rPr>
           <w:rFonts w:cstheme="minorHAnsi"/>
-          <w:sz w:val="28"/>
-          <w:szCs w:val="28"/>
+          <w:sz w:val="24"/>
+          <w:szCs w:val="24"/>
         </w:rPr>
         <w:t xml:space="preserve"> </w:t>
       </w:r>
       <w:r>
         <w:rPr>
           <w:rFonts w:cstheme="minorHAnsi"/>
-          <w:sz w:val="28"/>
-          <w:szCs w:val="28"/>
+          <w:sz w:val="24"/>
+          <w:szCs w:val="24"/>
         </w:rPr>
         <w:t>into node.js lib directory</w:t>
       </w:r>
@@ -1625,6 +1488,7 @@
         <w:t xml:space="preserve"> Node.js adapter, nja.js and </w:t>
       </w:r>
       <w:proofErr w:type="spellStart"/>
+      <w:proofErr w:type="gramStart"/>
       <w:r>
         <w:rPr>
           <w:rFonts w:cstheme="minorHAnsi"/>
@@ -1634,13 +1498,66 @@
         <w:t>njadapter.node</w:t>
       </w:r>
       <w:proofErr w:type="spellEnd"/>
-      <w:r>
-        <w:rPr>
-          <w:rFonts w:cstheme="minorHAnsi"/>
-          <w:sz w:val="24"/>
-          <w:szCs w:val="24"/>
-        </w:rPr>
-        <w:t xml:space="preserve">, can be found at the </w:t>
+      <w:proofErr w:type="gramEnd"/>
+      <w:r>
+        <w:rPr>
+          <w:rFonts w:cstheme="minorHAnsi"/>
+          <w:sz w:val="24"/>
+          <w:szCs w:val="24"/>
+        </w:rPr>
+        <w:t>, can be found at the directory</w:t>
+      </w:r>
+      <w:r>
+        <w:rPr>
+          <w:rFonts w:cstheme="minorHAnsi"/>
+          <w:sz w:val="24"/>
+          <w:szCs w:val="24"/>
+        </w:rPr>
+        <w:t xml:space="preserve"> ../bin/</w:t>
+      </w:r>
+      <w:proofErr w:type="spellStart"/>
+      <w:r>
+        <w:rPr>
+          <w:rFonts w:cstheme="minorHAnsi"/>
+          <w:sz w:val="24"/>
+          <w:szCs w:val="24"/>
+        </w:rPr>
+        <w:t>js</w:t>
+      </w:r>
+      <w:proofErr w:type="spellEnd"/>
+      <w:r>
+        <w:rPr>
+          <w:rFonts w:cstheme="minorHAnsi"/>
+          <w:sz w:val="24"/>
+          <w:szCs w:val="24"/>
+        </w:rPr>
+        <w:t xml:space="preserve"> and ../bin/</w:t>
+      </w:r>
+      <w:proofErr w:type="spellStart"/>
+      <w:r>
+        <w:rPr>
+          <w:rFonts w:cstheme="minorHAnsi"/>
+          <w:sz w:val="24"/>
+          <w:szCs w:val="24"/>
+        </w:rPr>
+        <w:t>js</w:t>
+      </w:r>
+      <w:proofErr w:type="spellEnd"/>
+      <w:r>
+        <w:rPr>
+          <w:rFonts w:cstheme="minorHAnsi"/>
+          <w:sz w:val="24"/>
+          <w:szCs w:val="24"/>
+        </w:rPr>
+        <w:t>/node-v10.11.0</w:t>
+      </w:r>
+      <w:r>
+        <w:rPr>
+          <w:rFonts w:cstheme="minorHAnsi"/>
+          <w:sz w:val="24"/>
+          <w:szCs w:val="24"/>
+        </w:rPr>
+        <w:t>/(linux|win64|win86), respectively. Copy the two file into</w:t>
       </w:r>
       <w:proofErr w:type="gramStart"/>
       <w:r>
@@ -1649,14 +1566,6 @@
           <w:sz w:val="24"/>
           <w:szCs w:val="24"/>
         </w:rPr>
-        <w:t>directory</w:t>
-      </w:r>
-      <w:r>
-        <w:rPr>
-          <w:rFonts w:cstheme="minorHAnsi"/>
-          <w:sz w:val="24"/>
-          <w:szCs w:val="24"/>
-        </w:rPr>
         <w:t xml:space="preserve"> ..</w:t>
       </w:r>
       <w:proofErr w:type="gramEnd"/>
@@ -1666,9 +1575,17 @@
           <w:sz w:val="24"/>
           <w:szCs w:val="24"/>
         </w:rPr>
-        <w:t>/bin/</w:t>
-      </w:r>
-      <w:proofErr w:type="spellStart"/>
+        <w:t>/</w:t>
+      </w:r>
+      <w:proofErr w:type="spellStart"/>
+      <w:r>
+        <w:rPr>
+          <w:rFonts w:cstheme="minorHAnsi"/>
+          <w:sz w:val="24"/>
+          <w:szCs w:val="24"/>
+        </w:rPr>
+        <w:t>node</w:t>
+      </w:r>
       <w:r>
         <w:rPr>
           <w:rFonts w:cstheme="minorHAnsi"/>
@@ -1684,98 +1601,8 @@
           <w:sz w:val="24"/>
           <w:szCs w:val="24"/>
         </w:rPr>
-        <w:t xml:space="preserve"> </w:t>
-      </w:r>
-      <w:proofErr w:type="gramStart"/>
-      <w:r>
-        <w:rPr>
-          <w:rFonts w:cstheme="minorHAnsi"/>
-          <w:sz w:val="24"/>
-          <w:szCs w:val="24"/>
-        </w:rPr>
-        <w:t>and ..</w:t>
-      </w:r>
-      <w:proofErr w:type="gramEnd"/>
-      <w:r>
-        <w:rPr>
-          <w:rFonts w:cstheme="minorHAnsi"/>
-          <w:sz w:val="24"/>
-          <w:szCs w:val="24"/>
-        </w:rPr>
-        <w:t>/bin/</w:t>
-      </w:r>
-      <w:proofErr w:type="spellStart"/>
-      <w:r>
-        <w:rPr>
-          <w:rFonts w:cstheme="minorHAnsi"/>
-          <w:sz w:val="24"/>
-          <w:szCs w:val="24"/>
-        </w:rPr>
-        <w:t>js</w:t>
-      </w:r>
-      <w:proofErr w:type="spellEnd"/>
-      <w:r>
-        <w:rPr>
-          <w:rFonts w:cstheme="minorHAnsi"/>
-          <w:sz w:val="24"/>
-          <w:szCs w:val="24"/>
-        </w:rPr>
-        <w:t>/node-v10.11.0</w:t>
-      </w:r>
-      <w:proofErr w:type="gramStart"/>
-      <w:r>
-        <w:rPr>
-          <w:rFonts w:cstheme="minorHAnsi"/>
-          <w:sz w:val="24"/>
-          <w:szCs w:val="24"/>
-        </w:rPr>
-        <w:t>/(</w:t>
-      </w:r>
-      <w:proofErr w:type="gramEnd"/>
-      <w:r>
-        <w:rPr>
-          <w:rFonts w:cstheme="minorHAnsi"/>
-          <w:sz w:val="24"/>
-          <w:szCs w:val="24"/>
-        </w:rPr>
-        <w:t xml:space="preserve">linux|win64|win86), respectively. Copy the two file </w:t>
-      </w:r>
-      <w:proofErr w:type="gramStart"/>
-      <w:r>
-        <w:rPr>
-          <w:rFonts w:cstheme="minorHAnsi"/>
-          <w:sz w:val="24"/>
-          <w:szCs w:val="24"/>
-        </w:rPr>
-        <w:t>into ../</w:t>
-      </w:r>
-      <w:proofErr w:type="spellStart"/>
-      <w:r>
-        <w:rPr>
-          <w:rFonts w:cstheme="minorHAnsi"/>
-          <w:sz w:val="24"/>
-          <w:szCs w:val="24"/>
-        </w:rPr>
-        <w:t>node</w:t>
-      </w:r>
-      <w:r>
-        <w:rPr>
-          <w:rFonts w:cstheme="minorHAnsi"/>
-          <w:sz w:val="24"/>
-          <w:szCs w:val="24"/>
-        </w:rPr>
-        <w:t>js</w:t>
-      </w:r>
-      <w:proofErr w:type="spellEnd"/>
-      <w:r>
-        <w:rPr>
-          <w:rFonts w:cstheme="minorHAnsi"/>
-          <w:sz w:val="24"/>
-          <w:szCs w:val="24"/>
-        </w:rPr>
         <w:t>/lib/node.</w:t>
       </w:r>
-      <w:proofErr w:type="gramEnd"/>
     </w:p>
     <w:p>
       <w:pPr>
@@ -1786,15 +1613,15 @@
         </w:numPr>
         <w:rPr>
           <w:rFonts w:cstheme="minorHAnsi"/>
-          <w:sz w:val="28"/>
-          <w:szCs w:val="28"/>
-        </w:rPr>
-      </w:pPr>
-      <w:r>
-        <w:rPr>
-          <w:rFonts w:cstheme="minorHAnsi"/>
-          <w:sz w:val="28"/>
-          <w:szCs w:val="28"/>
+          <w:sz w:val="24"/>
+          <w:szCs w:val="24"/>
+        </w:rPr>
+      </w:pPr>
+      <w:r>
+        <w:rPr>
+          <w:rFonts w:cstheme="minorHAnsi"/>
+          <w:sz w:val="24"/>
+          <w:szCs w:val="24"/>
         </w:rPr>
         <w:t xml:space="preserve">Copy demo </w:t>
       </w:r>
@@ -1802,8 +1629,8 @@
       <w:r>
         <w:rPr>
           <w:rFonts w:cstheme="minorHAnsi"/>
-          <w:sz w:val="28"/>
-          <w:szCs w:val="28"/>
+          <w:sz w:val="24"/>
+          <w:szCs w:val="24"/>
         </w:rPr>
         <w:t>js</w:t>
       </w:r>
@@ -1811,8 +1638,8 @@
       <w:r>
         <w:rPr>
           <w:rFonts w:cstheme="minorHAnsi"/>
-          <w:sz w:val="28"/>
-          <w:szCs w:val="28"/>
+          <w:sz w:val="24"/>
+          <w:szCs w:val="24"/>
         </w:rPr>
         <w:t xml:space="preserve"> file into the directory where node executable file is located</w:t>
       </w:r>
@@ -1832,7 +1659,7 @@
           <w:sz w:val="24"/>
           <w:szCs w:val="24"/>
         </w:rPr>
-        <w:t xml:space="preserve">The demo </w:t>
+        <w:t xml:space="preserve">Copy all </w:t>
       </w:r>
       <w:proofErr w:type="spellStart"/>
       <w:r>
@@ -1850,61 +1677,25 @@
           <w:sz w:val="24"/>
           <w:szCs w:val="24"/>
         </w:rPr>
-        <w:t xml:space="preserve"> files are located </w:t>
-      </w:r>
-      <w:proofErr w:type="gramStart"/>
-      <w:r>
-        <w:rPr>
-          <w:rFonts w:cstheme="minorHAnsi"/>
-          <w:sz w:val="24"/>
-          <w:szCs w:val="24"/>
-        </w:rPr>
-        <w:t>at ../</w:t>
-      </w:r>
-      <w:proofErr w:type="spellStart"/>
-      <w:r>
-        <w:rPr>
-          <w:rFonts w:cstheme="minorHAnsi"/>
-          <w:sz w:val="24"/>
-          <w:szCs w:val="24"/>
-        </w:rPr>
-        <w:t>src</w:t>
-      </w:r>
-      <w:proofErr w:type="spellEnd"/>
-      <w:r>
-        <w:rPr>
-          <w:rFonts w:cstheme="minorHAnsi"/>
-          <w:sz w:val="24"/>
-          <w:szCs w:val="24"/>
-        </w:rPr>
-        <w:t>/</w:t>
-      </w:r>
-      <w:proofErr w:type="spellStart"/>
-      <w:r>
-        <w:rPr>
-          <w:rFonts w:cstheme="minorHAnsi"/>
-          <w:sz w:val="24"/>
-          <w:szCs w:val="24"/>
-        </w:rPr>
-        <w:t>njadapter</w:t>
-      </w:r>
-      <w:proofErr w:type="spellEnd"/>
-      <w:r>
-        <w:rPr>
-          <w:rFonts w:cstheme="minorHAnsi"/>
-          <w:sz w:val="24"/>
-          <w:szCs w:val="24"/>
-        </w:rPr>
-        <w:t>.</w:t>
-      </w:r>
-      <w:proofErr w:type="gramEnd"/>
-      <w:r>
-        <w:rPr>
-          <w:rFonts w:cstheme="minorHAnsi"/>
-          <w:sz w:val="24"/>
-          <w:szCs w:val="24"/>
-        </w:rPr>
-        <w:t xml:space="preserve"> Copy all of them into the directory where node executable file is located.</w:t>
+        <w:t xml:space="preserve"> files</w:t>
+      </w:r>
+      <w:r>
+        <w:rPr>
+          <w:rFonts w:cstheme="minorHAnsi"/>
+          <w:sz w:val="24"/>
+          <w:szCs w:val="24"/>
+        </w:rPr>
+        <w:t xml:space="preserve"> into the directo</w:t>
+      </w:r>
+      <w:bookmarkStart w:id="0" w:name="_GoBack"/>
+      <w:bookmarkEnd w:id="0"/>
+      <w:r>
+        <w:rPr>
+          <w:rFonts w:cstheme="minorHAnsi"/>
+          <w:sz w:val="24"/>
+          <w:szCs w:val="24"/>
+        </w:rPr>
+        <w:t>ry where node executable file is located.</w:t>
       </w:r>
     </w:p>
     <w:sectPr>
@@ -1918,8 +1709,8 @@
 </file>
 
 <file path=word/numbering.xml><?xml version="1.0" encoding="utf-8"?>
-<w:numbering xmlns:ve="http://schemas.openxmlformats.org/markup-compatibility/2006" xmlns:o="urn:schemas-microsoft-com:office:office" xmlns:r="http://schemas.openxmlformats.org/officeDocument/2006/relationships" xmlns:m="http://schemas.openxmlformats.org/officeDocument/2006/math" xmlns:v="urn:schemas-microsoft-com:vml" xmlns:wp="http://schemas.openxmlformats.org/drawingml/2006/wordprocessingDrawing" xmlns:w10="urn:schemas-microsoft-com:office:word" xmlns:w="http://schemas.openxmlformats.org/wordprocessingml/2006/main" xmlns:wne="http://schemas.microsoft.com/office/word/2006/wordml">
-  <w:abstractNum w:abstractNumId="0">
+<w:numbering xmlns:wpc="http://schemas.microsoft.com/office/word/2010/wordprocessingCanvas" xmlns:cx="http://schemas.microsoft.com/office/drawing/2014/chartex" xmlns:cx1="http://schemas.microsoft.com/office/drawing/2015/9/8/chartex" xmlns:cx2="http://schemas.microsoft.com/office/drawing/2015/10/21/chartex" xmlns:cx3="http://schemas.microsoft.com/office/drawing/2016/5/9/chartex" xmlns:cx4="http://schemas.microsoft.com/office/drawing/2016/5/10/chartex" xmlns:cx5="http://schemas.microsoft.com/office/drawing/2016/5/11/chartex" xmlns:cx6="http://schemas.microsoft.com/office/drawing/2016/5/12/chartex" xmlns:cx7="http://schemas.microsoft.com/office/drawing/2016/5/13/chartex" xmlns:cx8="http://schemas.microsoft.com/office/drawing/2016/5/14/chartex" xmlns:mc="http://schemas.openxmlformats.org/markup-compatibility/2006" xmlns:aink="http://schemas.microsoft.com/office/drawing/2016/ink" xmlns:am3d="http://schemas.microsoft.com/office/drawing/2017/model3d" xmlns:o="urn:schemas-microsoft-com:office:office" xmlns:r="http://schemas.openxmlformats.org/officeDocument/2006/relationships" xmlns:m="http://schemas.openxmlformats.org/officeDocument/2006/math" xmlns:v="urn:schemas-microsoft-com:vml" xmlns:wp14="http://schemas.microsoft.com/office/word/2010/wordprocessingDrawing" xmlns:wp="http://schemas.openxmlformats.org/drawingml/2006/wordprocessingDrawing" xmlns:w10="urn:schemas-microsoft-com:office:word" xmlns:w="http://schemas.openxmlformats.org/wordprocessingml/2006/main" xmlns:w14="http://schemas.microsoft.com/office/word/2010/wordml" xmlns:w15="http://schemas.microsoft.com/office/word/2012/wordml" xmlns:w16cid="http://schemas.microsoft.com/office/word/2016/wordml/cid" xmlns:w16se="http://schemas.microsoft.com/office/word/2015/wordml/symex" xmlns:wpg="http://schemas.microsoft.com/office/word/2010/wordprocessingGroup" xmlns:wpi="http://schemas.microsoft.com/office/word/2010/wordprocessingInk" xmlns:wne="http://schemas.microsoft.com/office/word/2006/wordml" xmlns:wps="http://schemas.microsoft.com/office/word/2010/wordprocessingShape" mc:Ignorable="w14 w15 w16se w16cid wp14">
+  <w:abstractNum w:abstractNumId="0" w15:restartNumberingAfterBreak="0">
     <w:nsid w:val="034F2E91"/>
     <w:multiLevelType w:val="hybridMultilevel"/>
     <w:tmpl w:val="6778C19C"/>
@@ -2008,7 +1799,7 @@
       </w:pPr>
     </w:lvl>
   </w:abstractNum>
-  <w:abstractNum w:abstractNumId="1">
+  <w:abstractNum w:abstractNumId="1" w15:restartNumberingAfterBreak="0">
     <w:nsid w:val="04184CE7"/>
     <w:multiLevelType w:val="hybridMultilevel"/>
     <w:tmpl w:val="02BAFC7C"/>
@@ -2121,7 +1912,7 @@
       </w:rPr>
     </w:lvl>
   </w:abstractNum>
-  <w:abstractNum w:abstractNumId="2">
+  <w:abstractNum w:abstractNumId="2" w15:restartNumberingAfterBreak="0">
     <w:nsid w:val="14A70331"/>
     <w:multiLevelType w:val="hybridMultilevel"/>
     <w:tmpl w:val="8200AD2E"/>
@@ -2210,7 +2001,7 @@
       </w:pPr>
     </w:lvl>
   </w:abstractNum>
-  <w:abstractNum w:abstractNumId="3">
+  <w:abstractNum w:abstractNumId="3" w15:restartNumberingAfterBreak="0">
     <w:nsid w:val="195166C0"/>
     <w:multiLevelType w:val="hybridMultilevel"/>
     <w:tmpl w:val="426819B6"/>
@@ -2299,7 +2090,7 @@
       </w:pPr>
     </w:lvl>
   </w:abstractNum>
-  <w:abstractNum w:abstractNumId="4">
+  <w:abstractNum w:abstractNumId="4" w15:restartNumberingAfterBreak="0">
     <w:nsid w:val="29C653E5"/>
     <w:multiLevelType w:val="hybridMultilevel"/>
     <w:tmpl w:val="ACACC630"/>
@@ -2388,7 +2179,7 @@
       </w:pPr>
     </w:lvl>
   </w:abstractNum>
-  <w:abstractNum w:abstractNumId="5">
+  <w:abstractNum w:abstractNumId="5" w15:restartNumberingAfterBreak="0">
     <w:nsid w:val="318A39ED"/>
     <w:multiLevelType w:val="hybridMultilevel"/>
     <w:tmpl w:val="F1700754"/>
@@ -2474,7 +2265,7 @@
       </w:pPr>
     </w:lvl>
   </w:abstractNum>
-  <w:abstractNum w:abstractNumId="6">
+  <w:abstractNum w:abstractNumId="6" w15:restartNumberingAfterBreak="0">
     <w:nsid w:val="55393351"/>
     <w:multiLevelType w:val="hybridMultilevel"/>
     <w:tmpl w:val="9E2A5B62"/>
@@ -2563,7 +2354,7 @@
       </w:pPr>
     </w:lvl>
   </w:abstractNum>
-  <w:abstractNum w:abstractNumId="7">
+  <w:abstractNum w:abstractNumId="7" w15:restartNumberingAfterBreak="0">
     <w:nsid w:val="5FEA6984"/>
     <w:multiLevelType w:val="hybridMultilevel"/>
     <w:tmpl w:val="B804EBA6"/>
@@ -2652,7 +2443,7 @@
       </w:pPr>
     </w:lvl>
   </w:abstractNum>
-  <w:abstractNum w:abstractNumId="8">
+  <w:abstractNum w:abstractNumId="8" w15:restartNumberingAfterBreak="0">
     <w:nsid w:val="62C31F31"/>
     <w:multiLevelType w:val="hybridMultilevel"/>
     <w:tmpl w:val="5044916C"/>
@@ -2741,7 +2532,7 @@
       </w:pPr>
     </w:lvl>
   </w:abstractNum>
-  <w:abstractNum w:abstractNumId="9">
+  <w:abstractNum w:abstractNumId="9" w15:restartNumberingAfterBreak="0">
     <w:nsid w:val="71C604E8"/>
     <w:multiLevelType w:val="hybridMultilevel"/>
     <w:tmpl w:val="C20498B4"/>
@@ -2864,7 +2655,7 @@
 </file>
 
 <file path=word/styles.xml><?xml version="1.0" encoding="utf-8"?>
-<w:styles xmlns:r="http://schemas.openxmlformats.org/officeDocument/2006/relationships" xmlns:w="http://schemas.openxmlformats.org/wordprocessingml/2006/main">
+<w:styles xmlns:mc="http://schemas.openxmlformats.org/markup-compatibility/2006" xmlns:r="http://schemas.openxmlformats.org/officeDocument/2006/relationships" xmlns:w="http://schemas.openxmlformats.org/wordprocessingml/2006/main" xmlns:w14="http://schemas.microsoft.com/office/word/2010/wordml" xmlns:w15="http://schemas.microsoft.com/office/word/2012/wordml" xmlns:w16cid="http://schemas.microsoft.com/office/word/2016/wordml/cid" xmlns:w16se="http://schemas.microsoft.com/office/word/2015/wordml/symex" mc:Ignorable="w14 w15 w16se w16cid">
   <w:docDefaults>
     <w:rPrDefault>
       <w:rPr>
@@ -2880,147 +2671,382 @@
       </w:pPr>
     </w:pPrDefault>
   </w:docDefaults>
-  <w:latentStyles w:defLockedState="0" w:defUIPriority="99" w:defSemiHidden="1" w:defUnhideWhenUsed="1" w:defQFormat="0" w:count="267">
-    <w:lsdException w:name="Normal" w:semiHidden="0" w:uiPriority="0" w:unhideWhenUsed="0" w:qFormat="1"/>
-    <w:lsdException w:name="heading 1" w:semiHidden="0" w:uiPriority="9" w:unhideWhenUsed="0" w:qFormat="1"/>
-    <w:lsdException w:name="heading 2" w:uiPriority="9" w:qFormat="1"/>
-    <w:lsdException w:name="heading 3" w:uiPriority="9" w:qFormat="1"/>
-    <w:lsdException w:name="heading 4" w:uiPriority="9" w:qFormat="1"/>
-    <w:lsdException w:name="heading 5" w:uiPriority="9" w:qFormat="1"/>
-    <w:lsdException w:name="heading 6" w:uiPriority="9" w:qFormat="1"/>
-    <w:lsdException w:name="heading 7" w:uiPriority="9" w:qFormat="1"/>
-    <w:lsdException w:name="heading 8" w:uiPriority="9" w:qFormat="1"/>
-    <w:lsdException w:name="heading 9" w:uiPriority="9" w:qFormat="1"/>
-    <w:lsdException w:name="toc 1" w:uiPriority="39"/>
-    <w:lsdException w:name="toc 2" w:uiPriority="39"/>
-    <w:lsdException w:name="toc 3" w:uiPriority="39"/>
-    <w:lsdException w:name="toc 4" w:uiPriority="39"/>
-    <w:lsdException w:name="toc 5" w:uiPriority="39"/>
-    <w:lsdException w:name="toc 6" w:uiPriority="39"/>
-    <w:lsdException w:name="toc 7" w:uiPriority="39"/>
-    <w:lsdException w:name="toc 8" w:uiPriority="39"/>
-    <w:lsdException w:name="toc 9" w:uiPriority="39"/>
-    <w:lsdException w:name="caption" w:uiPriority="35" w:qFormat="1"/>
-    <w:lsdException w:name="Title" w:semiHidden="0" w:uiPriority="10" w:unhideWhenUsed="0" w:qFormat="1"/>
-    <w:lsdException w:name="Default Paragraph Font" w:uiPriority="1"/>
-    <w:lsdException w:name="Subtitle" w:semiHidden="0" w:uiPriority="11" w:unhideWhenUsed="0" w:qFormat="1"/>
-    <w:lsdException w:name="Strong" w:semiHidden="0" w:uiPriority="22" w:unhideWhenUsed="0" w:qFormat="1"/>
-    <w:lsdException w:name="Emphasis" w:semiHidden="0" w:uiPriority="20" w:unhideWhenUsed="0" w:qFormat="1"/>
-    <w:lsdException w:name="Normal Table" w:semiHidden="0" w:unhideWhenUsed="0"/>
-    <w:lsdException w:name="Table Web 3" w:semiHidden="0" w:unhideWhenUsed="0"/>
-    <w:lsdException w:name="Table Grid" w:semiHidden="0" w:uiPriority="39" w:unhideWhenUsed="0"/>
-    <w:lsdException w:name="Table Theme" w:semiHidden="0" w:unhideWhenUsed="0"/>
-    <w:lsdException w:name="Placeholder Text" w:unhideWhenUsed="0"/>
-    <w:lsdException w:name="No Spacing" w:semiHidden="0" w:uiPriority="1" w:unhideWhenUsed="0" w:qFormat="1"/>
-    <w:lsdException w:name="Light Shading" w:semiHidden="0" w:uiPriority="60" w:unhideWhenUsed="0"/>
-    <w:lsdException w:name="Light List" w:semiHidden="0" w:uiPriority="61" w:unhideWhenUsed="0"/>
-    <w:lsdException w:name="Light Grid" w:semiHidden="0" w:uiPriority="62" w:unhideWhenUsed="0"/>
-    <w:lsdException w:name="Medium Shading 1" w:semiHidden="0" w:uiPriority="63" w:unhideWhenUsed="0"/>
-    <w:lsdException w:name="Medium Shading 2" w:semiHidden="0" w:uiPriority="64" w:unhideWhenUsed="0"/>
-    <w:lsdException w:name="Medium List 1" w:semiHidden="0" w:uiPriority="65" w:unhideWhenUsed="0"/>
-    <w:lsdException w:name="Medium List 2" w:semiHidden="0" w:uiPriority="66" w:unhideWhenUsed="0"/>
-    <w:lsdException w:name="Medium Grid 1" w:semiHidden="0" w:uiPriority="67" w:unhideWhenUsed="0"/>
-    <w:lsdException w:name="Medium Grid 2" w:semiHidden="0" w:uiPriority="68" w:unhideWhenUsed="0"/>
-    <w:lsdException w:name="Medium Grid 3" w:semiHidden="0" w:uiPriority="69" w:unhideWhenUsed="0"/>
-    <w:lsdException w:name="Dark List" w:semiHidden="0" w:uiPriority="70" w:unhideWhenUsed="0"/>
-    <w:lsdException w:name="Colorful Shading" w:semiHidden="0" w:uiPriority="71" w:unhideWhenUsed="0"/>
-    <w:lsdException w:name="Colorful List" w:semiHidden="0" w:uiPriority="72" w:unhideWhenUsed="0"/>
-    <w:lsdException w:name="Colorful Grid" w:semiHidden="0" w:uiPriority="73" w:unhideWhenUsed="0"/>
-    <w:lsdException w:name="Light Shading Accent 1" w:semiHidden="0" w:uiPriority="60" w:unhideWhenUsed="0"/>
-    <w:lsdException w:name="Light List Accent 1" w:semiHidden="0" w:uiPriority="61" w:unhideWhenUsed="0"/>
-    <w:lsdException w:name="Light Grid Accent 1" w:semiHidden="0" w:uiPriority="62" w:unhideWhenUsed="0"/>
-    <w:lsdException w:name="Medium Shading 1 Accent 1" w:semiHidden="0" w:uiPriority="63" w:unhideWhenUsed="0"/>
-    <w:lsdException w:name="Medium Shading 2 Accent 1" w:semiHidden="0" w:uiPriority="64" w:unhideWhenUsed="0"/>
-    <w:lsdException w:name="Medium List 1 Accent 1" w:semiHidden="0" w:uiPriority="65" w:unhideWhenUsed="0"/>
-    <w:lsdException w:name="Revision" w:unhideWhenUsed="0"/>
-    <w:lsdException w:name="List Paragraph" w:semiHidden="0" w:uiPriority="34" w:unhideWhenUsed="0" w:qFormat="1"/>
-    <w:lsdException w:name="Quote" w:semiHidden="0" w:uiPriority="29" w:unhideWhenUsed="0" w:qFormat="1"/>
-    <w:lsdException w:name="Intense Quote" w:semiHidden="0" w:uiPriority="30" w:unhideWhenUsed="0" w:qFormat="1"/>
-    <w:lsdException w:name="Medium List 2 Accent 1" w:semiHidden="0" w:uiPriority="66" w:unhideWhenUsed="0"/>
-    <w:lsdException w:name="Medium Grid 1 Accent 1" w:semiHidden="0" w:uiPriority="67" w:unhideWhenUsed="0"/>
-    <w:lsdException w:name="Medium Grid 2 Accent 1" w:semiHidden="0" w:uiPriority="68" w:unhideWhenUsed="0"/>
-    <w:lsdException w:name="Medium Grid 3 Accent 1" w:semiHidden="0" w:uiPriority="69" w:unhideWhenUsed="0"/>
-    <w:lsdException w:name="Dark List Accent 1" w:semiHidden="0" w:uiPriority="70" w:unhideWhenUsed="0"/>
-    <w:lsdException w:name="Colorful Shading Accent 1" w:semiHidden="0" w:uiPriority="71" w:unhideWhenUsed="0"/>
-    <w:lsdException w:name="Colorful List Accent 1" w:semiHidden="0" w:uiPriority="72" w:unhideWhenUsed="0"/>
-    <w:lsdException w:name="Colorful Grid Accent 1" w:semiHidden="0" w:uiPriority="73" w:unhideWhenUsed="0"/>
-    <w:lsdException w:name="Light Shading Accent 2" w:semiHidden="0" w:uiPriority="60" w:unhideWhenUsed="0"/>
-    <w:lsdException w:name="Light List Accent 2" w:semiHidden="0" w:uiPriority="61" w:unhideWhenUsed="0"/>
-    <w:lsdException w:name="Light Grid Accent 2" w:semiHidden="0" w:uiPriority="62" w:unhideWhenUsed="0"/>
-    <w:lsdException w:name="Medium Shading 1 Accent 2" w:semiHidden="0" w:uiPriority="63" w:unhideWhenUsed="0"/>
-    <w:lsdException w:name="Medium Shading 2 Accent 2" w:semiHidden="0" w:uiPriority="64" w:unhideWhenUsed="0"/>
-    <w:lsdException w:name="Medium List 1 Accent 2" w:semiHidden="0" w:uiPriority="65" w:unhideWhenUsed="0"/>
-    <w:lsdException w:name="Medium List 2 Accent 2" w:semiHidden="0" w:uiPriority="66" w:unhideWhenUsed="0"/>
-    <w:lsdException w:name="Medium Grid 1 Accent 2" w:semiHidden="0" w:uiPriority="67" w:unhideWhenUsed="0"/>
-    <w:lsdException w:name="Medium Grid 2 Accent 2" w:semiHidden="0" w:uiPriority="68" w:unhideWhenUsed="0"/>
-    <w:lsdException w:name="Medium Grid 3 Accent 2" w:semiHidden="0" w:uiPriority="69" w:unhideWhenUsed="0"/>
-    <w:lsdException w:name="Dark List Accent 2" w:semiHidden="0" w:uiPriority="70" w:unhideWhenUsed="0"/>
-    <w:lsdException w:name="Colorful Shading Accent 2" w:semiHidden="0" w:uiPriority="71" w:unhideWhenUsed="0"/>
-    <w:lsdException w:name="Colorful List Accent 2" w:semiHidden="0" w:uiPriority="72" w:unhideWhenUsed="0"/>
-    <w:lsdException w:name="Colorful Grid Accent 2" w:semiHidden="0" w:uiPriority="73" w:unhideWhenUsed="0"/>
-    <w:lsdException w:name="Light Shading Accent 3" w:semiHidden="0" w:uiPriority="60" w:unhideWhenUsed="0"/>
-    <w:lsdException w:name="Light List Accent 3" w:semiHidden="0" w:uiPriority="61" w:unhideWhenUsed="0"/>
-    <w:lsdException w:name="Light Grid Accent 3" w:semiHidden="0" w:uiPriority="62" w:unhideWhenUsed="0"/>
-    <w:lsdException w:name="Medium Shading 1 Accent 3" w:semiHidden="0" w:uiPriority="63" w:unhideWhenUsed="0"/>
-    <w:lsdException w:name="Medium Shading 2 Accent 3" w:semiHidden="0" w:uiPriority="64" w:unhideWhenUsed="0"/>
-    <w:lsdException w:name="Medium List 1 Accent 3" w:semiHidden="0" w:uiPriority="65" w:unhideWhenUsed="0"/>
-    <w:lsdException w:name="Medium List 2 Accent 3" w:semiHidden="0" w:uiPriority="66" w:unhideWhenUsed="0"/>
-    <w:lsdException w:name="Medium Grid 1 Accent 3" w:semiHidden="0" w:uiPriority="67" w:unhideWhenUsed="0"/>
-    <w:lsdException w:name="Medium Grid 2 Accent 3" w:semiHidden="0" w:uiPriority="68" w:unhideWhenUsed="0"/>
-    <w:lsdException w:name="Medium Grid 3 Accent 3" w:semiHidden="0" w:uiPriority="69" w:unhideWhenUsed="0"/>
-    <w:lsdException w:name="Dark List Accent 3" w:semiHidden="0" w:uiPriority="70" w:unhideWhenUsed="0"/>
-    <w:lsdException w:name="Colorful Shading Accent 3" w:semiHidden="0" w:uiPriority="71" w:unhideWhenUsed="0"/>
-    <w:lsdException w:name="Colorful List Accent 3" w:semiHidden="0" w:uiPriority="72" w:unhideWhenUsed="0"/>
-    <w:lsdException w:name="Colorful Grid Accent 3" w:semiHidden="0" w:uiPriority="73" w:unhideWhenUsed="0"/>
-    <w:lsdException w:name="Light Shading Accent 4" w:semiHidden="0" w:uiPriority="60" w:unhideWhenUsed="0"/>
-    <w:lsdException w:name="Light List Accent 4" w:semiHidden="0" w:uiPriority="61" w:unhideWhenUsed="0"/>
-    <w:lsdException w:name="Light Grid Accent 4" w:semiHidden="0" w:uiPriority="62" w:unhideWhenUsed="0"/>
-    <w:lsdException w:name="Medium Shading 1 Accent 4" w:semiHidden="0" w:uiPriority="63" w:unhideWhenUsed="0"/>
-    <w:lsdException w:name="Medium Shading 2 Accent 4" w:semiHidden="0" w:uiPriority="64" w:unhideWhenUsed="0"/>
-    <w:lsdException w:name="Medium List 1 Accent 4" w:semiHidden="0" w:uiPriority="65" w:unhideWhenUsed="0"/>
-    <w:lsdException w:name="Medium List 2 Accent 4" w:semiHidden="0" w:uiPriority="66" w:unhideWhenUsed="0"/>
-    <w:lsdException w:name="Medium Grid 1 Accent 4" w:semiHidden="0" w:uiPriority="67" w:unhideWhenUsed="0"/>
-    <w:lsdException w:name="Medium Grid 2 Accent 4" w:semiHidden="0" w:uiPriority="68" w:unhideWhenUsed="0"/>
-    <w:lsdException w:name="Medium Grid 3 Accent 4" w:semiHidden="0" w:uiPriority="69" w:unhideWhenUsed="0"/>
-    <w:lsdException w:name="Dark List Accent 4" w:semiHidden="0" w:uiPriority="70" w:unhideWhenUsed="0"/>
-    <w:lsdException w:name="Colorful Shading Accent 4" w:semiHidden="0" w:uiPriority="71" w:unhideWhenUsed="0"/>
-    <w:lsdException w:name="Colorful List Accent 4" w:semiHidden="0" w:uiPriority="72" w:unhideWhenUsed="0"/>
-    <w:lsdException w:name="Colorful Grid Accent 4" w:semiHidden="0" w:uiPriority="73" w:unhideWhenUsed="0"/>
-    <w:lsdException w:name="Light Shading Accent 5" w:semiHidden="0" w:uiPriority="60" w:unhideWhenUsed="0"/>
-    <w:lsdException w:name="Light List Accent 5" w:semiHidden="0" w:uiPriority="61" w:unhideWhenUsed="0"/>
-    <w:lsdException w:name="Light Grid Accent 5" w:semiHidden="0" w:uiPriority="62" w:unhideWhenUsed="0"/>
-    <w:lsdException w:name="Medium Shading 1 Accent 5" w:semiHidden="0" w:uiPriority="63" w:unhideWhenUsed="0"/>
-    <w:lsdException w:name="Medium Shading 2 Accent 5" w:semiHidden="0" w:uiPriority="64" w:unhideWhenUsed="0"/>
-    <w:lsdException w:name="Medium List 1 Accent 5" w:semiHidden="0" w:uiPriority="65" w:unhideWhenUsed="0"/>
-    <w:lsdException w:name="Medium List 2 Accent 5" w:semiHidden="0" w:uiPriority="66" w:unhideWhenUsed="0"/>
-    <w:lsdException w:name="Medium Grid 1 Accent 5" w:semiHidden="0" w:uiPriority="67" w:unhideWhenUsed="0"/>
-    <w:lsdException w:name="Medium Grid 2 Accent 5" w:semiHidden="0" w:uiPriority="68" w:unhideWhenUsed="0"/>
-    <w:lsdException w:name="Medium Grid 3 Accent 5" w:semiHidden="0" w:uiPriority="69" w:unhideWhenUsed="0"/>
-    <w:lsdException w:name="Dark List Accent 5" w:semiHidden="0" w:uiPriority="70" w:unhideWhenUsed="0"/>
-    <w:lsdException w:name="Colorful Shading Accent 5" w:semiHidden="0" w:uiPriority="71" w:unhideWhenUsed="0"/>
-    <w:lsdException w:name="Colorful List Accent 5" w:semiHidden="0" w:uiPriority="72" w:unhideWhenUsed="0"/>
-    <w:lsdException w:name="Colorful Grid Accent 5" w:semiHidden="0" w:uiPriority="73" w:unhideWhenUsed="0"/>
-    <w:lsdException w:name="Light Shading Accent 6" w:semiHidden="0" w:uiPriority="60" w:unhideWhenUsed="0"/>
-    <w:lsdException w:name="Light List Accent 6" w:semiHidden="0" w:uiPriority="61" w:unhideWhenUsed="0"/>
-    <w:lsdException w:name="Light Grid Accent 6" w:semiHidden="0" w:uiPriority="62" w:unhideWhenUsed="0"/>
-    <w:lsdException w:name="Medium Shading 1 Accent 6" w:semiHidden="0" w:uiPriority="63" w:unhideWhenUsed="0"/>
-    <w:lsdException w:name="Medium Shading 2 Accent 6" w:semiHidden="0" w:uiPriority="64" w:unhideWhenUsed="0"/>
-    <w:lsdException w:name="Medium List 1 Accent 6" w:semiHidden="0" w:uiPriority="65" w:unhideWhenUsed="0"/>
-    <w:lsdException w:name="Medium List 2 Accent 6" w:semiHidden="0" w:uiPriority="66" w:unhideWhenUsed="0"/>
-    <w:lsdException w:name="Medium Grid 1 Accent 6" w:semiHidden="0" w:uiPriority="67" w:unhideWhenUsed="0"/>
-    <w:lsdException w:name="Medium Grid 2 Accent 6" w:semiHidden="0" w:uiPriority="68" w:unhideWhenUsed="0"/>
-    <w:lsdException w:name="Medium Grid 3 Accent 6" w:semiHidden="0" w:uiPriority="69" w:unhideWhenUsed="0"/>
-    <w:lsdException w:name="Dark List Accent 6" w:semiHidden="0" w:uiPriority="70" w:unhideWhenUsed="0"/>
-    <w:lsdException w:name="Colorful Shading Accent 6" w:semiHidden="0" w:uiPriority="71" w:unhideWhenUsed="0"/>
-    <w:lsdException w:name="Colorful List Accent 6" w:semiHidden="0" w:uiPriority="72" w:unhideWhenUsed="0"/>
-    <w:lsdException w:name="Colorful Grid Accent 6" w:semiHidden="0" w:uiPriority="73" w:unhideWhenUsed="0"/>
-    <w:lsdException w:name="Subtle Emphasis" w:semiHidden="0" w:uiPriority="19" w:unhideWhenUsed="0" w:qFormat="1"/>
-    <w:lsdException w:name="Intense Emphasis" w:semiHidden="0" w:uiPriority="21" w:unhideWhenUsed="0" w:qFormat="1"/>
-    <w:lsdException w:name="Subtle Reference" w:semiHidden="0" w:uiPriority="31" w:unhideWhenUsed="0" w:qFormat="1"/>
-    <w:lsdException w:name="Intense Reference" w:semiHidden="0" w:uiPriority="32" w:unhideWhenUsed="0" w:qFormat="1"/>
-    <w:lsdException w:name="Book Title" w:semiHidden="0" w:uiPriority="33" w:unhideWhenUsed="0" w:qFormat="1"/>
-    <w:lsdException w:name="Bibliography" w:uiPriority="37"/>
-    <w:lsdException w:name="TOC Heading" w:uiPriority="39" w:qFormat="1"/>
+  <w:latentStyles w:defLockedState="0" w:defUIPriority="99" w:defSemiHidden="0" w:defUnhideWhenUsed="0" w:defQFormat="0" w:count="375">
+    <w:lsdException w:name="Normal" w:uiPriority="0" w:qFormat="1"/>
+    <w:lsdException w:name="heading 1" w:uiPriority="9" w:qFormat="1"/>
+    <w:lsdException w:name="heading 2" w:semiHidden="1" w:uiPriority="9" w:unhideWhenUsed="1" w:qFormat="1"/>
+    <w:lsdException w:name="heading 3" w:semiHidden="1" w:uiPriority="9" w:unhideWhenUsed="1" w:qFormat="1"/>
+    <w:lsdException w:name="heading 4" w:semiHidden="1" w:uiPriority="9" w:unhideWhenUsed="1" w:qFormat="1"/>
+    <w:lsdException w:name="heading 5" w:semiHidden="1" w:uiPriority="9" w:unhideWhenUsed="1" w:qFormat="1"/>
+    <w:lsdException w:name="heading 6" w:semiHidden="1" w:uiPriority="9" w:unhideWhenUsed="1" w:qFormat="1"/>
+    <w:lsdException w:name="heading 7" w:semiHidden="1" w:uiPriority="9" w:unhideWhenUsed="1" w:qFormat="1"/>
+    <w:lsdException w:name="heading 8" w:semiHidden="1" w:uiPriority="9" w:unhideWhenUsed="1" w:qFormat="1"/>
+    <w:lsdException w:name="heading 9" w:semiHidden="1" w:uiPriority="9" w:unhideWhenUsed="1" w:qFormat="1"/>
+    <w:lsdException w:name="index 1" w:semiHidden="1" w:unhideWhenUsed="1"/>
+    <w:lsdException w:name="index 2" w:semiHidden="1" w:unhideWhenUsed="1"/>
+    <w:lsdException w:name="index 3" w:semiHidden="1" w:unhideWhenUsed="1"/>
+    <w:lsdException w:name="index 4" w:semiHidden="1" w:unhideWhenUsed="1"/>
+    <w:lsdException w:name="index 5" w:semiHidden="1" w:unhideWhenUsed="1"/>
+    <w:lsdException w:name="index 6" w:semiHidden="1" w:unhideWhenUsed="1"/>
+    <w:lsdException w:name="index 7" w:semiHidden="1" w:unhideWhenUsed="1"/>
+    <w:lsdException w:name="index 8" w:semiHidden="1" w:unhideWhenUsed="1"/>
+    <w:lsdException w:name="index 9" w:semiHidden="1" w:unhideWhenUsed="1"/>
+    <w:lsdException w:name="toc 1" w:semiHidden="1" w:uiPriority="39" w:unhideWhenUsed="1"/>
+    <w:lsdException w:name="toc 2" w:semiHidden="1" w:uiPriority="39" w:unhideWhenUsed="1"/>
+    <w:lsdException w:name="toc 3" w:semiHidden="1" w:uiPriority="39" w:unhideWhenUsed="1"/>
+    <w:lsdException w:name="toc 4" w:semiHidden="1" w:uiPriority="39" w:unhideWhenUsed="1"/>
+    <w:lsdException w:name="toc 5" w:semiHidden="1" w:uiPriority="39" w:unhideWhenUsed="1"/>
+    <w:lsdException w:name="toc 6" w:semiHidden="1" w:uiPriority="39" w:unhideWhenUsed="1"/>
+    <w:lsdException w:name="toc 7" w:semiHidden="1" w:uiPriority="39" w:unhideWhenUsed="1"/>
+    <w:lsdException w:name="toc 8" w:semiHidden="1" w:uiPriority="39" w:unhideWhenUsed="1"/>
+    <w:lsdException w:name="toc 9" w:semiHidden="1" w:uiPriority="39" w:unhideWhenUsed="1"/>
+    <w:lsdException w:name="Normal Indent" w:semiHidden="1" w:unhideWhenUsed="1"/>
+    <w:lsdException w:name="footnote text" w:semiHidden="1" w:unhideWhenUsed="1"/>
+    <w:lsdException w:name="annotation text" w:semiHidden="1" w:unhideWhenUsed="1"/>
+    <w:lsdException w:name="header" w:semiHidden="1" w:unhideWhenUsed="1"/>
+    <w:lsdException w:name="footer" w:semiHidden="1" w:unhideWhenUsed="1"/>
+    <w:lsdException w:name="index heading" w:semiHidden="1" w:unhideWhenUsed="1"/>
+    <w:lsdException w:name="caption" w:semiHidden="1" w:uiPriority="35" w:unhideWhenUsed="1" w:qFormat="1"/>
+    <w:lsdException w:name="table of figures" w:semiHidden="1" w:unhideWhenUsed="1"/>
+    <w:lsdException w:name="envelope address" w:semiHidden="1" w:unhideWhenUsed="1"/>
+    <w:lsdException w:name="envelope return" w:semiHidden="1" w:unhideWhenUsed="1"/>
+    <w:lsdException w:name="footnote reference" w:semiHidden="1" w:unhideWhenUsed="1"/>
+    <w:lsdException w:name="annotation reference" w:semiHidden="1" w:unhideWhenUsed="1"/>
+    <w:lsdException w:name="line number" w:semiHidden="1" w:unhideWhenUsed="1"/>
+    <w:lsdException w:name="page number" w:semiHidden="1" w:unhideWhenUsed="1"/>
+    <w:lsdException w:name="endnote reference" w:semiHidden="1" w:unhideWhenUsed="1"/>
+    <w:lsdException w:name="endnote text" w:semiHidden="1" w:unhideWhenUsed="1"/>
+    <w:lsdException w:name="table of authorities" w:semiHidden="1" w:unhideWhenUsed="1"/>
+    <w:lsdException w:name="macro" w:semiHidden="1" w:unhideWhenUsed="1"/>
+    <w:lsdException w:name="toa heading" w:semiHidden="1" w:unhideWhenUsed="1"/>
+    <w:lsdException w:name="List" w:semiHidden="1" w:unhideWhenUsed="1"/>
+    <w:lsdException w:name="List Bullet" w:semiHidden="1" w:unhideWhenUsed="1"/>
+    <w:lsdException w:name="List Number" w:semiHidden="1" w:unhideWhenUsed="1"/>
+    <w:lsdException w:name="List 2" w:semiHidden="1" w:unhideWhenUsed="1"/>
+    <w:lsdException w:name="List 3" w:semiHidden="1" w:unhideWhenUsed="1"/>
+    <w:lsdException w:name="List 4" w:semiHidden="1" w:unhideWhenUsed="1"/>
+    <w:lsdException w:name="List 5" w:semiHidden="1" w:unhideWhenUsed="1"/>
+    <w:lsdException w:name="List Bullet 2" w:semiHidden="1" w:unhideWhenUsed="1"/>
+    <w:lsdException w:name="List Bullet 3" w:semiHidden="1" w:unhideWhenUsed="1"/>
+    <w:lsdException w:name="List Bullet 4" w:semiHidden="1" w:unhideWhenUsed="1"/>
+    <w:lsdException w:name="List Bullet 5" w:semiHidden="1" w:unhideWhenUsed="1"/>
+    <w:lsdException w:name="List Number 2" w:semiHidden="1" w:unhideWhenUsed="1"/>
+    <w:lsdException w:name="List Number 3" w:semiHidden="1" w:unhideWhenUsed="1"/>
+    <w:lsdException w:name="List Number 4" w:semiHidden="1" w:unhideWhenUsed="1"/>
+    <w:lsdException w:name="List Number 5" w:semiHidden="1" w:unhideWhenUsed="1"/>
+    <w:lsdException w:name="Title" w:uiPriority="10" w:qFormat="1"/>
+    <w:lsdException w:name="Closing" w:semiHidden="1" w:unhideWhenUsed="1"/>
+    <w:lsdException w:name="Signature" w:semiHidden="1" w:unhideWhenUsed="1"/>
+    <w:lsdException w:name="Default Paragraph Font" w:semiHidden="1" w:uiPriority="1" w:unhideWhenUsed="1"/>
+    <w:lsdException w:name="Body Text" w:semiHidden="1" w:unhideWhenUsed="1"/>
+    <w:lsdException w:name="Body Text Indent" w:semiHidden="1" w:unhideWhenUsed="1"/>
+    <w:lsdException w:name="List Continue" w:semiHidden="1" w:unhideWhenUsed="1"/>
+    <w:lsdException w:name="List Continue 2" w:semiHidden="1" w:unhideWhenUsed="1"/>
+    <w:lsdException w:name="List Continue 3" w:semiHidden="1" w:unhideWhenUsed="1"/>
+    <w:lsdException w:name="List Continue 4" w:semiHidden="1" w:unhideWhenUsed="1"/>
+    <w:lsdException w:name="List Continue 5" w:semiHidden="1" w:unhideWhenUsed="1"/>
+    <w:lsdException w:name="Message Header" w:semiHidden="1" w:unhideWhenUsed="1"/>
+    <w:lsdException w:name="Subtitle" w:uiPriority="11" w:qFormat="1"/>
+    <w:lsdException w:name="Salutation" w:semiHidden="1" w:unhideWhenUsed="1"/>
+    <w:lsdException w:name="Date" w:semiHidden="1" w:unhideWhenUsed="1"/>
+    <w:lsdException w:name="Body Text First Indent" w:semiHidden="1" w:unhideWhenUsed="1"/>
+    <w:lsdException w:name="Body Text First Indent 2" w:semiHidden="1" w:unhideWhenUsed="1"/>
+    <w:lsdException w:name="Note Heading" w:semiHidden="1" w:unhideWhenUsed="1"/>
+    <w:lsdException w:name="Body Text 2" w:semiHidden="1" w:unhideWhenUsed="1"/>
+    <w:lsdException w:name="Body Text 3" w:semiHidden="1" w:unhideWhenUsed="1"/>
+    <w:lsdException w:name="Body Text Indent 2" w:semiHidden="1" w:unhideWhenUsed="1"/>
+    <w:lsdException w:name="Body Text Indent 3" w:semiHidden="1" w:unhideWhenUsed="1"/>
+    <w:lsdException w:name="Block Text" w:semiHidden="1" w:unhideWhenUsed="1"/>
+    <w:lsdException w:name="Hyperlink" w:semiHidden="1" w:unhideWhenUsed="1"/>
+    <w:lsdException w:name="FollowedHyperlink" w:semiHidden="1" w:unhideWhenUsed="1"/>
+    <w:lsdException w:name="Strong" w:uiPriority="22" w:qFormat="1"/>
+    <w:lsdException w:name="Emphasis" w:uiPriority="20" w:qFormat="1"/>
+    <w:lsdException w:name="Document Map" w:semiHidden="1" w:unhideWhenUsed="1"/>
+    <w:lsdException w:name="Plain Text" w:semiHidden="1" w:unhideWhenUsed="1"/>
+    <w:lsdException w:name="E-mail Signature" w:semiHidden="1" w:unhideWhenUsed="1"/>
+    <w:lsdException w:name="HTML Top of Form" w:semiHidden="1" w:unhideWhenUsed="1"/>
+    <w:lsdException w:name="HTML Bottom of Form" w:semiHidden="1" w:unhideWhenUsed="1"/>
+    <w:lsdException w:name="Normal (Web)" w:semiHidden="1" w:unhideWhenUsed="1"/>
+    <w:lsdException w:name="HTML Acronym" w:semiHidden="1" w:unhideWhenUsed="1"/>
+    <w:lsdException w:name="HTML Address" w:semiHidden="1" w:unhideWhenUsed="1"/>
+    <w:lsdException w:name="HTML Cite" w:semiHidden="1" w:unhideWhenUsed="1"/>
+    <w:lsdException w:name="HTML Code" w:semiHidden="1" w:unhideWhenUsed="1"/>
+    <w:lsdException w:name="HTML Definition" w:semiHidden="1" w:unhideWhenUsed="1"/>
+    <w:lsdException w:name="HTML Keyboard" w:semiHidden="1" w:unhideWhenUsed="1"/>
+    <w:lsdException w:name="HTML Preformatted" w:semiHidden="1" w:unhideWhenUsed="1"/>
+    <w:lsdException w:name="HTML Sample" w:semiHidden="1" w:unhideWhenUsed="1"/>
+    <w:lsdException w:name="HTML Typewriter" w:semiHidden="1" w:unhideWhenUsed="1"/>
+    <w:lsdException w:name="HTML Variable" w:semiHidden="1" w:unhideWhenUsed="1"/>
+    <w:lsdException w:name="Normal Table" w:semiHidden="1" w:unhideWhenUsed="1"/>
+    <w:lsdException w:name="annotation subject" w:semiHidden="1" w:unhideWhenUsed="1"/>
+    <w:lsdException w:name="No List" w:semiHidden="1" w:unhideWhenUsed="1"/>
+    <w:lsdException w:name="Outline List 1" w:semiHidden="1" w:unhideWhenUsed="1"/>
+    <w:lsdException w:name="Outline List 2" w:semiHidden="1" w:unhideWhenUsed="1"/>
+    <w:lsdException w:name="Outline List 3" w:semiHidden="1" w:unhideWhenUsed="1"/>
+    <w:lsdException w:name="Table Simple 1" w:semiHidden="1" w:unhideWhenUsed="1"/>
+    <w:lsdException w:name="Table Simple 2" w:semiHidden="1" w:unhideWhenUsed="1"/>
+    <w:lsdException w:name="Table Simple 3" w:semiHidden="1" w:unhideWhenUsed="1"/>
+    <w:lsdException w:name="Table Classic 1" w:semiHidden="1" w:unhideWhenUsed="1"/>
+    <w:lsdException w:name="Table Classic 2" w:semiHidden="1" w:unhideWhenUsed="1"/>
+    <w:lsdException w:name="Table Classic 3" w:semiHidden="1" w:unhideWhenUsed="1"/>
+    <w:lsdException w:name="Table Classic 4" w:semiHidden="1" w:unhideWhenUsed="1"/>
+    <w:lsdException w:name="Table Colorful 1" w:semiHidden="1" w:unhideWhenUsed="1"/>
+    <w:lsdException w:name="Table Colorful 2" w:semiHidden="1" w:unhideWhenUsed="1"/>
+    <w:lsdException w:name="Table Colorful 3" w:semiHidden="1" w:unhideWhenUsed="1"/>
+    <w:lsdException w:name="Table Columns 1" w:semiHidden="1" w:unhideWhenUsed="1"/>
+    <w:lsdException w:name="Table Columns 2" w:semiHidden="1" w:unhideWhenUsed="1"/>
+    <w:lsdException w:name="Table Columns 3" w:semiHidden="1" w:unhideWhenUsed="1"/>
+    <w:lsdException w:name="Table Columns 4" w:semiHidden="1" w:unhideWhenUsed="1"/>
+    <w:lsdException w:name="Table Columns 5" w:semiHidden="1" w:unhideWhenUsed="1"/>
+    <w:lsdException w:name="Table Grid 1" w:semiHidden="1" w:unhideWhenUsed="1"/>
+    <w:lsdException w:name="Table Grid 2" w:semiHidden="1" w:unhideWhenUsed="1"/>
+    <w:lsdException w:name="Table Grid 3" w:semiHidden="1" w:unhideWhenUsed="1"/>
+    <w:lsdException w:name="Table Grid 4" w:semiHidden="1" w:unhideWhenUsed="1"/>
+    <w:lsdException w:name="Table Grid 5" w:semiHidden="1" w:unhideWhenUsed="1"/>
+    <w:lsdException w:name="Table Grid 6" w:semiHidden="1" w:unhideWhenUsed="1"/>
+    <w:lsdException w:name="Table Grid 7" w:semiHidden="1" w:unhideWhenUsed="1"/>
+    <w:lsdException w:name="Table Grid 8" w:semiHidden="1" w:unhideWhenUsed="1"/>
+    <w:lsdException w:name="Table List 1" w:semiHidden="1" w:unhideWhenUsed="1"/>
+    <w:lsdException w:name="Table List 2" w:semiHidden="1" w:unhideWhenUsed="1"/>
+    <w:lsdException w:name="Table List 3" w:semiHidden="1" w:unhideWhenUsed="1"/>
+    <w:lsdException w:name="Table List 4" w:semiHidden="1" w:unhideWhenUsed="1"/>
+    <w:lsdException w:name="Table List 5" w:semiHidden="1" w:unhideWhenUsed="1"/>
+    <w:lsdException w:name="Table List 6" w:semiHidden="1" w:unhideWhenUsed="1"/>
+    <w:lsdException w:name="Table List 7" w:semiHidden="1" w:unhideWhenUsed="1"/>
+    <w:lsdException w:name="Table List 8" w:semiHidden="1" w:unhideWhenUsed="1"/>
+    <w:lsdException w:name="Table 3D effects 1" w:semiHidden="1" w:unhideWhenUsed="1"/>
+    <w:lsdException w:name="Table 3D effects 2" w:semiHidden="1" w:unhideWhenUsed="1"/>
+    <w:lsdException w:name="Table 3D effects 3" w:semiHidden="1" w:unhideWhenUsed="1"/>
+    <w:lsdException w:name="Table Contemporary" w:semiHidden="1" w:unhideWhenUsed="1"/>
+    <w:lsdException w:name="Table Elegant" w:semiHidden="1" w:unhideWhenUsed="1"/>
+    <w:lsdException w:name="Table Professional" w:semiHidden="1" w:unhideWhenUsed="1"/>
+    <w:lsdException w:name="Table Subtle 1" w:semiHidden="1" w:unhideWhenUsed="1"/>
+    <w:lsdException w:name="Table Subtle 2" w:semiHidden="1" w:unhideWhenUsed="1"/>
+    <w:lsdException w:name="Table Web 1" w:semiHidden="1" w:unhideWhenUsed="1"/>
+    <w:lsdException w:name="Table Web 2" w:semiHidden="1" w:unhideWhenUsed="1"/>
+    <w:lsdException w:name="Table Web 3" w:semiHidden="1" w:unhideWhenUsed="1"/>
+    <w:lsdException w:name="Balloon Text" w:semiHidden="1" w:unhideWhenUsed="1"/>
+    <w:lsdException w:name="Table Grid" w:semiHidden="1" w:uiPriority="39" w:unhideWhenUsed="1"/>
+    <w:lsdException w:name="Table Theme" w:semiHidden="1" w:unhideWhenUsed="1"/>
+    <w:lsdException w:name="Placeholder Text" w:semiHidden="1"/>
+    <w:lsdException w:name="No Spacing" w:uiPriority="1" w:qFormat="1"/>
+    <w:lsdException w:name="Light Shading" w:uiPriority="60"/>
+    <w:lsdException w:name="Light List" w:uiPriority="61"/>
+    <w:lsdException w:name="Light Grid" w:uiPriority="62"/>
+    <w:lsdException w:name="Medium Shading 1" w:uiPriority="63"/>
+    <w:lsdException w:name="Medium Shading 2" w:uiPriority="64"/>
+    <w:lsdException w:name="Medium List 1" w:uiPriority="65"/>
+    <w:lsdException w:name="Medium List 2" w:uiPriority="66"/>
+    <w:lsdException w:name="Medium Grid 1" w:uiPriority="67"/>
+    <w:lsdException w:name="Medium Grid 2" w:uiPriority="68"/>
+    <w:lsdException w:name="Medium Grid 3" w:uiPriority="69"/>
+    <w:lsdException w:name="Dark List" w:uiPriority="70"/>
+    <w:lsdException w:name="Colorful Shading" w:uiPriority="71"/>
+    <w:lsdException w:name="Colorful List" w:uiPriority="72"/>
+    <w:lsdException w:name="Colorful Grid" w:uiPriority="73"/>
+    <w:lsdException w:name="Light Shading Accent 1" w:uiPriority="60"/>
+    <w:lsdException w:name="Light List Accent 1" w:uiPriority="61"/>
+    <w:lsdException w:name="Light Grid Accent 1" w:uiPriority="62"/>
+    <w:lsdException w:name="Medium Shading 1 Accent 1" w:uiPriority="63"/>
+    <w:lsdException w:name="Medium Shading 2 Accent 1" w:uiPriority="64"/>
+    <w:lsdException w:name="Medium List 1 Accent 1" w:uiPriority="65"/>
+    <w:lsdException w:name="Revision" w:semiHidden="1"/>
+    <w:lsdException w:name="List Paragraph" w:uiPriority="34" w:qFormat="1"/>
+    <w:lsdException w:name="Quote" w:uiPriority="29" w:qFormat="1"/>
+    <w:lsdException w:name="Intense Quote" w:uiPriority="30" w:qFormat="1"/>
+    <w:lsdException w:name="Medium List 2 Accent 1" w:uiPriority="66"/>
+    <w:lsdException w:name="Medium Grid 1 Accent 1" w:uiPriority="67"/>
+    <w:lsdException w:name="Medium Grid 2 Accent 1" w:uiPriority="68"/>
+    <w:lsdException w:name="Medium Grid 3 Accent 1" w:uiPriority="69"/>
+    <w:lsdException w:name="Dark List Accent 1" w:uiPriority="70"/>
+    <w:lsdException w:name="Colorful Shading Accent 1" w:uiPriority="71"/>
+    <w:lsdException w:name="Colorful List Accent 1" w:uiPriority="72"/>
+    <w:lsdException w:name="Colorful Grid Accent 1" w:uiPriority="73"/>
+    <w:lsdException w:name="Light Shading Accent 2" w:uiPriority="60"/>
+    <w:lsdException w:name="Light List Accent 2" w:uiPriority="61"/>
+    <w:lsdException w:name="Light Grid Accent 2" w:uiPriority="62"/>
+    <w:lsdException w:name="Medium Shading 1 Accent 2" w:uiPriority="63"/>
+    <w:lsdException w:name="Medium Shading 2 Accent 2" w:uiPriority="64"/>
+    <w:lsdException w:name="Medium List 1 Accent 2" w:uiPriority="65"/>
+    <w:lsdException w:name="Medium List 2 Accent 2" w:uiPriority="66"/>
+    <w:lsdException w:name="Medium Grid 1 Accent 2" w:uiPriority="67"/>
+    <w:lsdException w:name="Medium Grid 2 Accent 2" w:uiPriority="68"/>
+    <w:lsdException w:name="Medium Grid 3 Accent 2" w:uiPriority="69"/>
+    <w:lsdException w:name="Dark List Accent 2" w:uiPriority="70"/>
+    <w:lsdException w:name="Colorful Shading Accent 2" w:uiPriority="71"/>
+    <w:lsdException w:name="Colorful List Accent 2" w:uiPriority="72"/>
+    <w:lsdException w:name="Colorful Grid Accent 2" w:uiPriority="73"/>
+    <w:lsdException w:name="Light Shading Accent 3" w:uiPriority="60"/>
+    <w:lsdException w:name="Light List Accent 3" w:uiPriority="61"/>
+    <w:lsdException w:name="Light Grid Accent 3" w:uiPriority="62"/>
+    <w:lsdException w:name="Medium Shading 1 Accent 3" w:uiPriority="63"/>
+    <w:lsdException w:name="Medium Shading 2 Accent 3" w:uiPriority="64"/>
+    <w:lsdException w:name="Medium List 1 Accent 3" w:uiPriority="65"/>
+    <w:lsdException w:name="Medium List 2 Accent 3" w:uiPriority="66"/>
+    <w:lsdException w:name="Medium Grid 1 Accent 3" w:uiPriority="67"/>
+    <w:lsdException w:name="Medium Grid 2 Accent 3" w:uiPriority="68"/>
+    <w:lsdException w:name="Medium Grid 3 Accent 3" w:uiPriority="69"/>
+    <w:lsdException w:name="Dark List Accent 3" w:uiPriority="70"/>
+    <w:lsdException w:name="Colorful Shading Accent 3" w:uiPriority="71"/>
+    <w:lsdException w:name="Colorful List Accent 3" w:uiPriority="72"/>
+    <w:lsdException w:name="Colorful Grid Accent 3" w:uiPriority="73"/>
+    <w:lsdException w:name="Light Shading Accent 4" w:uiPriority="60"/>
+    <w:lsdException w:name="Light List Accent 4" w:uiPriority="61"/>
+    <w:lsdException w:name="Light Grid Accent 4" w:uiPriority="62"/>
+    <w:lsdException w:name="Medium Shading 1 Accent 4" w:uiPriority="63"/>
+    <w:lsdException w:name="Medium Shading 2 Accent 4" w:uiPriority="64"/>
+    <w:lsdException w:name="Medium List 1 Accent 4" w:uiPriority="65"/>
+    <w:lsdException w:name="Medium List 2 Accent 4" w:uiPriority="66"/>
+    <w:lsdException w:name="Medium Grid 1 Accent 4" w:uiPriority="67"/>
+    <w:lsdException w:name="Medium Grid 2 Accent 4" w:uiPriority="68"/>
+    <w:lsdException w:name="Medium Grid 3 Accent 4" w:uiPriority="69"/>
+    <w:lsdException w:name="Dark List Accent 4" w:uiPriority="70"/>
+    <w:lsdException w:name="Colorful Shading Accent 4" w:uiPriority="71"/>
+    <w:lsdException w:name="Colorful List Accent 4" w:uiPriority="72"/>
+    <w:lsdException w:name="Colorful Grid Accent 4" w:uiPriority="73"/>
+    <w:lsdException w:name="Light Shading Accent 5" w:uiPriority="60"/>
+    <w:lsdException w:name="Light List Accent 5" w:uiPriority="61"/>
+    <w:lsdException w:name="Light Grid Accent 5" w:uiPriority="62"/>
+    <w:lsdException w:name="Medium Shading 1 Accent 5" w:uiPriority="63"/>
+    <w:lsdException w:name="Medium Shading 2 Accent 5" w:uiPriority="64"/>
+    <w:lsdException w:name="Medium List 1 Accent 5" w:uiPriority="65"/>
+    <w:lsdException w:name="Medium List 2 Accent 5" w:uiPriority="66"/>
+    <w:lsdException w:name="Medium Grid 1 Accent 5" w:uiPriority="67"/>
+    <w:lsdException w:name="Medium Grid 2 Accent 5" w:uiPriority="68"/>
+    <w:lsdException w:name="Medium Grid 3 Accent 5" w:uiPriority="69"/>
+    <w:lsdException w:name="Dark List Accent 5" w:uiPriority="70"/>
+    <w:lsdException w:name="Colorful Shading Accent 5" w:uiPriority="71"/>
+    <w:lsdException w:name="Colorful List Accent 5" w:uiPriority="72"/>
+    <w:lsdException w:name="Colorful Grid Accent 5" w:uiPriority="73"/>
+    <w:lsdException w:name="Light Shading Accent 6" w:uiPriority="60"/>
+    <w:lsdException w:name="Light List Accent 6" w:uiPriority="61"/>
+    <w:lsdException w:name="Light Grid Accent 6" w:uiPriority="62"/>
+    <w:lsdException w:name="Medium Shading 1 Accent 6" w:uiPriority="63"/>
+    <w:lsdException w:name="Medium Shading 2 Accent 6" w:uiPriority="64"/>
+    <w:lsdException w:name="Medium List 1 Accent 6" w:uiPriority="65"/>
+    <w:lsdException w:name="Medium List 2 Accent 6" w:uiPriority="66"/>
+    <w:lsdException w:name="Medium Grid 1 Accent 6" w:uiPriority="67"/>
+    <w:lsdException w:name="Medium Grid 2 Accent 6" w:uiPriority="68"/>
+    <w:lsdException w:name="Medium Grid 3 Accent 6" w:uiPriority="69"/>
+    <w:lsdException w:name="Dark List Accent 6" w:uiPriority="70"/>
+    <w:lsdException w:name="Colorful Shading Accent 6" w:uiPriority="71"/>
+    <w:lsdException w:name="Colorful List Accent 6" w:uiPriority="72"/>
+    <w:lsdException w:name="Colorful Grid Accent 6" w:uiPriority="73"/>
+    <w:lsdException w:name="Subtle Emphasis" w:uiPriority="19" w:qFormat="1"/>
+    <w:lsdException w:name="Intense Emphasis" w:uiPriority="21" w:qFormat="1"/>
+    <w:lsdException w:name="Subtle Reference" w:uiPriority="31" w:qFormat="1"/>
+    <w:lsdException w:name="Intense Reference" w:uiPriority="32" w:qFormat="1"/>
+    <w:lsdException w:name="Book Title" w:uiPriority="33" w:qFormat="1"/>
+    <w:lsdException w:name="Bibliography" w:semiHidden="1" w:uiPriority="37" w:unhideWhenUsed="1"/>
+    <w:lsdException w:name="TOC Heading" w:semiHidden="1" w:uiPriority="39" w:unhideWhenUsed="1" w:qFormat="1"/>
+    <w:lsdException w:name="Plain Table 1" w:uiPriority="41"/>
+    <w:lsdException w:name="Plain Table 2" w:uiPriority="42"/>
+    <w:lsdException w:name="Plain Table 3" w:uiPriority="43"/>
+    <w:lsdException w:name="Plain Table 4" w:uiPriority="44"/>
+    <w:lsdException w:name="Plain Table 5" w:uiPriority="45"/>
+    <w:lsdException w:name="Grid Table Light" w:uiPriority="40"/>
+    <w:lsdException w:name="Grid Table 1 Light" w:uiPriority="46"/>
+    <w:lsdException w:name="Grid Table 2" w:uiPriority="47"/>
+    <w:lsdException w:name="Grid Table 3" w:uiPriority="48"/>
+    <w:lsdException w:name="Grid Table 4" w:uiPriority="49"/>
+    <w:lsdException w:name="Grid Table 5 Dark" w:uiPriority="50"/>
+    <w:lsdException w:name="Grid Table 6 Colorful" w:uiPriority="51"/>
+    <w:lsdException w:name="Grid Table 7 Colorful" w:uiPriority="52"/>
+    <w:lsdException w:name="Grid Table 1 Light Accent 1" w:uiPriority="46"/>
+    <w:lsdException w:name="Grid Table 2 Accent 1" w:uiPriority="47"/>
+    <w:lsdException w:name="Grid Table 3 Accent 1" w:uiPriority="48"/>
+    <w:lsdException w:name="Grid Table 4 Accent 1" w:uiPriority="49"/>
+    <w:lsdException w:name="Grid Table 5 Dark Accent 1" w:uiPriority="50"/>
+    <w:lsdException w:name="Grid Table 6 Colorful Accent 1" w:uiPriority="51"/>
+    <w:lsdException w:name="Grid Table 7 Colorful Accent 1" w:uiPriority="52"/>
+    <w:lsdException w:name="Grid Table 1 Light Accent 2" w:uiPriority="46"/>
+    <w:lsdException w:name="Grid Table 2 Accent 2" w:uiPriority="47"/>
+    <w:lsdException w:name="Grid Table 3 Accent 2" w:uiPriority="48"/>
+    <w:lsdException w:name="Grid Table 4 Accent 2" w:uiPriority="49"/>
+    <w:lsdException w:name="Grid Table 5 Dark Accent 2" w:uiPriority="50"/>
+    <w:lsdException w:name="Grid Table 6 Colorful Accent 2" w:uiPriority="51"/>
+    <w:lsdException w:name="Grid Table 7 Colorful Accent 2" w:uiPriority="52"/>
+    <w:lsdException w:name="Grid Table 1 Light Accent 3" w:uiPriority="46"/>
+    <w:lsdException w:name="Grid Table 2 Accent 3" w:uiPriority="47"/>
+    <w:lsdException w:name="Grid Table 3 Accent 3" w:uiPriority="48"/>
+    <w:lsdException w:name="Grid Table 4 Accent 3" w:uiPriority="49"/>
+    <w:lsdException w:name="Grid Table 5 Dark Accent 3" w:uiPriority="50"/>
+    <w:lsdException w:name="Grid Table 6 Colorful Accent 3" w:uiPriority="51"/>
+    <w:lsdException w:name="Grid Table 7 Colorful Accent 3" w:uiPriority="52"/>
+    <w:lsdException w:name="Grid Table 1 Light Accent 4" w:uiPriority="46"/>
+    <w:lsdException w:name="Grid Table 2 Accent 4" w:uiPriority="47"/>
+    <w:lsdException w:name="Grid Table 3 Accent 4" w:uiPriority="48"/>
+    <w:lsdException w:name="Grid Table 4 Accent 4" w:uiPriority="49"/>
+    <w:lsdException w:name="Grid Table 5 Dark Accent 4" w:uiPriority="50"/>
+    <w:lsdException w:name="Grid Table 6 Colorful Accent 4" w:uiPriority="51"/>
+    <w:lsdException w:name="Grid Table 7 Colorful Accent 4" w:uiPriority="52"/>
+    <w:lsdException w:name="Grid Table 1 Light Accent 5" w:uiPriority="46"/>
+    <w:lsdException w:name="Grid Table 2 Accent 5" w:uiPriority="47"/>
+    <w:lsdException w:name="Grid Table 3 Accent 5" w:uiPriority="48"/>
+    <w:lsdException w:name="Grid Table 4 Accent 5" w:uiPriority="49"/>
+    <w:lsdException w:name="Grid Table 5 Dark Accent 5" w:uiPriority="50"/>
+    <w:lsdException w:name="Grid Table 6 Colorful Accent 5" w:uiPriority="51"/>
+    <w:lsdException w:name="Grid Table 7 Colorful Accent 5" w:uiPriority="52"/>
+    <w:lsdException w:name="Grid Table 1 Light Accent 6" w:uiPriority="46"/>
+    <w:lsdException w:name="Grid Table 2 Accent 6" w:uiPriority="47"/>
+    <w:lsdException w:name="Grid Table 3 Accent 6" w:uiPriority="48"/>
+    <w:lsdException w:name="Grid Table 4 Accent 6" w:uiPriority="49"/>
+    <w:lsdException w:name="Grid Table 5 Dark Accent 6" w:uiPriority="50"/>
+    <w:lsdException w:name="Grid Table 6 Colorful Accent 6" w:uiPriority="51"/>
+    <w:lsdException w:name="Grid Table 7 Colorful Accent 6" w:uiPriority="52"/>
+    <w:lsdException w:name="List Table 1 Light" w:uiPriority="46"/>
+    <w:lsdException w:name="List Table 2" w:uiPriority="47"/>
+    <w:lsdException w:name="List Table 3" w:uiPriority="48"/>
+    <w:lsdException w:name="List Table 4" w:uiPriority="49"/>
+    <w:lsdException w:name="List Table 5 Dark" w:uiPriority="50"/>
+    <w:lsdException w:name="List Table 6 Colorful" w:uiPriority="51"/>
+    <w:lsdException w:name="List Table 7 Colorful" w:uiPriority="52"/>
+    <w:lsdException w:name="List Table 1 Light Accent 1" w:uiPriority="46"/>
+    <w:lsdException w:name="List Table 2 Accent 1" w:uiPriority="47"/>
+    <w:lsdException w:name="List Table 3 Accent 1" w:uiPriority="48"/>
+    <w:lsdException w:name="List Table 4 Accent 1" w:uiPriority="49"/>
+    <w:lsdException w:name="List Table 5 Dark Accent 1" w:uiPriority="50"/>
+    <w:lsdException w:name="List Table 6 Colorful Accent 1" w:uiPriority="51"/>
+    <w:lsdException w:name="List Table 7 Colorful Accent 1" w:uiPriority="52"/>
+    <w:lsdException w:name="List Table 1 Light Accent 2" w:uiPriority="46"/>
+    <w:lsdException w:name="List Table 2 Accent 2" w:uiPriority="47"/>
+    <w:lsdException w:name="List Table 3 Accent 2" w:uiPriority="48"/>
+    <w:lsdException w:name="List Table 4 Accent 2" w:uiPriority="49"/>
+    <w:lsdException w:name="List Table 5 Dark Accent 2" w:uiPriority="50"/>
+    <w:lsdException w:name="List Table 6 Colorful Accent 2" w:uiPriority="51"/>
+    <w:lsdException w:name="List Table 7 Colorful Accent 2" w:uiPriority="52"/>
+    <w:lsdException w:name="List Table 1 Light Accent 3" w:uiPriority="46"/>
+    <w:lsdException w:name="List Table 2 Accent 3" w:uiPriority="47"/>
+    <w:lsdException w:name="List Table 3 Accent 3" w:uiPriority="48"/>
+    <w:lsdException w:name="List Table 4 Accent 3" w:uiPriority="49"/>
+    <w:lsdException w:name="List Table 5 Dark Accent 3" w:uiPriority="50"/>
+    <w:lsdException w:name="List Table 6 Colorful Accent 3" w:uiPriority="51"/>
+    <w:lsdException w:name="List Table 7 Colorful Accent 3" w:uiPriority="52"/>
+    <w:lsdException w:name="List Table 1 Light Accent 4" w:uiPriority="46"/>
+    <w:lsdException w:name="List Table 2 Accent 4" w:uiPriority="47"/>
+    <w:lsdException w:name="List Table 3 Accent 4" w:uiPriority="48"/>
+    <w:lsdException w:name="List Table 4 Accent 4" w:uiPriority="49"/>
+    <w:lsdException w:name="List Table 5 Dark Accent 4" w:uiPriority="50"/>
+    <w:lsdException w:name="List Table 6 Colorful Accent 4" w:uiPriority="51"/>
+    <w:lsdException w:name="List Table 7 Colorful Accent 4" w:uiPriority="52"/>
+    <w:lsdException w:name="List Table 1 Light Accent 5" w:uiPriority="46"/>
+    <w:lsdException w:name="List Table 2 Accent 5" w:uiPriority="47"/>
+    <w:lsdException w:name="List Table 3 Accent 5" w:uiPriority="48"/>
+    <w:lsdException w:name="List Table 4 Accent 5" w:uiPriority="49"/>
+    <w:lsdException w:name="List Table 5 Dark Accent 5" w:uiPriority="50"/>
+    <w:lsdException w:name="List Table 6 Colorful Accent 5" w:uiPriority="51"/>
+    <w:lsdException w:name="List Table 7 Colorful Accent 5" w:uiPriority="52"/>
+    <w:lsdException w:name="List Table 1 Light Accent 6" w:uiPriority="46"/>
+    <w:lsdException w:name="List Table 2 Accent 6" w:uiPriority="47"/>
+    <w:lsdException w:name="List Table 3 Accent 6" w:uiPriority="48"/>
+    <w:lsdException w:name="List Table 4 Accent 6" w:uiPriority="49"/>
+    <w:lsdException w:name="List Table 5 Dark Accent 6" w:uiPriority="50"/>
+    <w:lsdException w:name="List Table 6 Colorful Accent 6" w:uiPriority="51"/>
+    <w:lsdException w:name="List Table 7 Colorful Accent 6" w:uiPriority="52"/>
+    <w:lsdException w:name="Mention" w:semiHidden="1" w:unhideWhenUsed="1"/>
+    <w:lsdException w:name="Smart Hyperlink" w:semiHidden="1" w:unhideWhenUsed="1"/>
+    <w:lsdException w:name="Hashtag" w:semiHidden="1" w:unhideWhenUsed="1"/>
+    <w:lsdException w:name="Unresolved Mention" w:semiHidden="1" w:unhideWhenUsed="1"/>
   </w:latentStyles>
   <w:style w:type="paragraph" w:default="1" w:styleId="Normal">
     <w:name w:val="Normal"/>
@@ -3038,7 +3064,6 @@
     <w:uiPriority w:val="99"/>
     <w:semiHidden/>
     <w:unhideWhenUsed/>
-    <w:qFormat/>
     <w:tblPr>
       <w:tblInd w:w="0" w:type="dxa"/>
       <w:tblCellMar>
@@ -3075,6 +3100,18 @@
     <w:rPr>
       <w:color w:val="0563C1" w:themeColor="hyperlink"/>
       <w:u w:val="single"/>
+    </w:rPr>
+  </w:style>
+  <w:style w:type="character" w:styleId="UnresolvedMention">
+    <w:name w:val="Unresolved Mention"/>
+    <w:basedOn w:val="DefaultParagraphFont"/>
+    <w:uiPriority w:val="99"/>
+    <w:semiHidden/>
+    <w:unhideWhenUsed/>
+    <w:rsid w:val="00035DB5"/>
+    <w:rPr>
+      <w:color w:val="605E5C"/>
+      <w:shd w:val="clear" w:color="auto" w:fill="E1DFDD"/>
     </w:rPr>
   </w:style>
 </w:styles>
@@ -3335,7 +3372,7 @@
   <a:extraClrSchemeLst/>
   <a:extLst>
     <a:ext uri="{05A4C25C-085E-4340-85A3-A5531E510DB2}">
-      <thm15:themeFamily xmlns:thm15="http://schemas.microsoft.com/office/thememl/2012/main" xmlns="" name="Office Theme" id="{62F939B6-93AF-4DB8-9C6B-D6C7DFDC589F}" vid="{4A3C46E8-61CC-4603-A589-7422A47A8E4A}"/>
+      <thm15:themeFamily xmlns:thm15="http://schemas.microsoft.com/office/thememl/2012/main" name="Office Theme" id="{62F939B6-93AF-4DB8-9C6B-D6C7DFDC589F}" vid="{4A3C46E8-61CC-4603-A589-7422A47A8E4A}"/>
     </a:ext>
   </a:extLst>
 </a:theme>

--- a/nodejs demo preparation.docx
+++ b/nodejs demo preparation.docx
@@ -159,62 +159,33 @@
           <w:ilvl w:val="0"/>
           <w:numId w:val="2"/>
         </w:numPr>
-        <w:rPr>
-          <w:sz w:val="24"/>
-          <w:szCs w:val="24"/>
-        </w:rPr>
-      </w:pPr>
-      <w:r>
-        <w:rPr>
-          <w:sz w:val="24"/>
-          <w:szCs w:val="24"/>
+      </w:pPr>
+      <w:r>
+        <w:rPr>
+          <w:b/>
         </w:rPr>
         <w:t>Windows:</w:t>
       </w:r>
       <w:r>
-        <w:rPr>
-          <w:sz w:val="24"/>
-          <w:szCs w:val="24"/>
-        </w:rPr>
         <w:t xml:space="preserve"> </w:t>
       </w:r>
       <w:r>
-        <w:rPr>
-          <w:sz w:val="24"/>
-          <w:szCs w:val="24"/>
-        </w:rPr>
         <w:t xml:space="preserve">Copy all </w:t>
       </w:r>
       <w:proofErr w:type="spellStart"/>
       <w:r>
-        <w:rPr>
-          <w:sz w:val="24"/>
-          <w:szCs w:val="24"/>
-        </w:rPr>
         <w:t>dlls</w:t>
       </w:r>
       <w:proofErr w:type="spellEnd"/>
       <w:r>
-        <w:rPr>
-          <w:sz w:val="24"/>
-          <w:szCs w:val="24"/>
-        </w:rPr>
         <w:t xml:space="preserve"> at</w:t>
       </w:r>
       <w:proofErr w:type="gramStart"/>
       <w:r>
-        <w:rPr>
-          <w:sz w:val="24"/>
-          <w:szCs w:val="24"/>
-        </w:rPr>
         <w:t xml:space="preserve"> ..</w:t>
       </w:r>
       <w:proofErr w:type="gramEnd"/>
       <w:r>
-        <w:rPr>
-          <w:sz w:val="24"/>
-          <w:szCs w:val="24"/>
-        </w:rPr>
         <w:t>/bin/win/x64 and x86 into c:\windows\system32 and syswow64, respectively.</w:t>
       </w:r>
     </w:p>
@@ -225,221 +196,103 @@
           <w:ilvl w:val="0"/>
           <w:numId w:val="2"/>
         </w:numPr>
-        <w:rPr>
-          <w:sz w:val="24"/>
-          <w:szCs w:val="24"/>
-        </w:rPr>
-      </w:pPr>
-      <w:r>
-        <w:rPr>
-          <w:sz w:val="24"/>
-          <w:szCs w:val="24"/>
+      </w:pPr>
+      <w:r>
+        <w:rPr>
+          <w:b/>
         </w:rPr>
         <w:t>Ubuntu (Other variants are similar)</w:t>
       </w:r>
       <w:r>
         <w:rPr>
-          <w:sz w:val="24"/>
-          <w:szCs w:val="24"/>
+          <w:b/>
         </w:rPr>
         <w:t>:</w:t>
       </w:r>
       <w:r>
-        <w:rPr>
-          <w:sz w:val="24"/>
-          <w:szCs w:val="24"/>
-        </w:rPr>
         <w:t xml:space="preserve"> </w:t>
       </w:r>
       <w:r>
-        <w:rPr>
-          <w:sz w:val="24"/>
-          <w:szCs w:val="24"/>
-        </w:rPr>
         <w:t xml:space="preserve">Copy </w:t>
       </w:r>
       <w:proofErr w:type="spellStart"/>
       <w:r>
-        <w:rPr>
-          <w:sz w:val="24"/>
-          <w:szCs w:val="24"/>
-        </w:rPr>
         <w:t>SocketPro</w:t>
       </w:r>
       <w:proofErr w:type="spellEnd"/>
       <w:r>
-        <w:rPr>
-          <w:sz w:val="24"/>
-          <w:szCs w:val="24"/>
-        </w:rPr>
-        <w:t xml:space="preserve"> core libraries, </w:t>
-      </w:r>
-      <w:r>
-        <w:rPr>
-          <w:sz w:val="24"/>
-          <w:szCs w:val="24"/>
-        </w:rPr>
-        <w:t>libuservercore.so</w:t>
-      </w:r>
-      <w:r>
-        <w:rPr>
-          <w:sz w:val="24"/>
-          <w:szCs w:val="24"/>
-        </w:rPr>
-        <w:t xml:space="preserve"> and </w:t>
-      </w:r>
-      <w:r>
-        <w:rPr>
-          <w:sz w:val="24"/>
-          <w:szCs w:val="24"/>
-        </w:rPr>
-        <w:t>libusocket.so</w:t>
-      </w:r>
-      <w:r>
-        <w:rPr>
-          <w:sz w:val="24"/>
-          <w:szCs w:val="24"/>
-        </w:rPr>
+        <w:t xml:space="preserve"> core libraries, libuservercore.so and libusocket.so</w:t>
+      </w:r>
+      <w:r>
         <w:t xml:space="preserve"> at</w:t>
       </w:r>
       <w:proofErr w:type="gramStart"/>
       <w:r>
-        <w:rPr>
-          <w:sz w:val="24"/>
-          <w:szCs w:val="24"/>
-        </w:rPr>
         <w:t xml:space="preserve"> ..</w:t>
       </w:r>
       <w:proofErr w:type="gramEnd"/>
       <w:r>
-        <w:rPr>
-          <w:sz w:val="24"/>
-          <w:szCs w:val="24"/>
-        </w:rPr>
         <w:t>/bin/</w:t>
       </w:r>
       <w:proofErr w:type="spellStart"/>
       <w:r>
-        <w:rPr>
-          <w:sz w:val="24"/>
-          <w:szCs w:val="24"/>
-        </w:rPr>
         <w:t>linux</w:t>
       </w:r>
       <w:proofErr w:type="spellEnd"/>
       <w:r>
-        <w:rPr>
-          <w:sz w:val="24"/>
-          <w:szCs w:val="24"/>
-        </w:rPr>
         <w:t>/ubuntu/ into /</w:t>
       </w:r>
       <w:proofErr w:type="spellStart"/>
       <w:r>
-        <w:rPr>
-          <w:sz w:val="24"/>
-          <w:szCs w:val="24"/>
-        </w:rPr>
         <w:t>usr</w:t>
       </w:r>
       <w:proofErr w:type="spellEnd"/>
       <w:r>
-        <w:rPr>
-          <w:sz w:val="24"/>
-          <w:szCs w:val="24"/>
-        </w:rPr>
         <w:t>/lib.</w:t>
       </w:r>
       <w:r>
-        <w:rPr>
-          <w:sz w:val="24"/>
-          <w:szCs w:val="24"/>
-        </w:rPr>
         <w:t xml:space="preserve"> </w:t>
       </w:r>
       <w:r>
-        <w:rPr>
-          <w:sz w:val="24"/>
-          <w:szCs w:val="24"/>
-        </w:rPr>
-        <w:t xml:space="preserve">Copy all </w:t>
-      </w:r>
-      <w:proofErr w:type="spellStart"/>
-      <w:r>
-        <w:rPr>
-          <w:sz w:val="24"/>
-          <w:szCs w:val="24"/>
-        </w:rPr>
-        <w:t>libyyyy.sos</w:t>
-      </w:r>
-      <w:proofErr w:type="spellEnd"/>
-      <w:r>
-        <w:rPr>
-          <w:sz w:val="24"/>
-          <w:szCs w:val="24"/>
-        </w:rPr>
+        <w:t>Afterwards, c</w:t>
+      </w:r>
+      <w:r>
+        <w:t xml:space="preserve">opy all </w:t>
+      </w:r>
+      <w:r>
+        <w:t>libyyyy.so libraries</w:t>
+      </w:r>
+      <w:r>
         <w:t xml:space="preserve"> at</w:t>
       </w:r>
       <w:proofErr w:type="gramStart"/>
       <w:r>
-        <w:rPr>
-          <w:sz w:val="24"/>
-          <w:szCs w:val="24"/>
-        </w:rPr>
         <w:t xml:space="preserve"> ..</w:t>
       </w:r>
       <w:proofErr w:type="gramEnd"/>
       <w:r>
-        <w:rPr>
-          <w:sz w:val="24"/>
-          <w:szCs w:val="24"/>
-        </w:rPr>
         <w:t>/bin/</w:t>
       </w:r>
       <w:proofErr w:type="spellStart"/>
       <w:r>
-        <w:rPr>
-          <w:sz w:val="24"/>
-          <w:szCs w:val="24"/>
-        </w:rPr>
         <w:t>linux</w:t>
       </w:r>
       <w:proofErr w:type="spellEnd"/>
       <w:r>
-        <w:rPr>
-          <w:sz w:val="24"/>
-          <w:szCs w:val="24"/>
-        </w:rPr>
         <w:t xml:space="preserve">/ </w:t>
       </w:r>
       <w:r>
-        <w:rPr>
-          <w:sz w:val="24"/>
-          <w:szCs w:val="24"/>
-        </w:rPr>
         <w:t>into /</w:t>
       </w:r>
       <w:proofErr w:type="spellStart"/>
       <w:r>
-        <w:rPr>
-          <w:sz w:val="24"/>
-          <w:szCs w:val="24"/>
-        </w:rPr>
         <w:t>usr</w:t>
       </w:r>
       <w:proofErr w:type="spellEnd"/>
       <w:r>
-        <w:rPr>
-          <w:sz w:val="24"/>
-          <w:szCs w:val="24"/>
-        </w:rPr>
         <w:t>/</w:t>
       </w:r>
       <w:r>
-        <w:rPr>
-          <w:sz w:val="24"/>
-          <w:szCs w:val="24"/>
-        </w:rPr>
         <w:t>lib.</w:t>
       </w:r>
     </w:p>
@@ -509,61 +362,31 @@
           <w:ilvl w:val="0"/>
           <w:numId w:val="7"/>
         </w:numPr>
-        <w:rPr>
-          <w:sz w:val="24"/>
-          <w:szCs w:val="24"/>
-        </w:rPr>
-      </w:pPr>
-      <w:r>
-        <w:rPr>
-          <w:sz w:val="24"/>
-          <w:szCs w:val="24"/>
-        </w:rPr>
+      </w:pPr>
+      <w:r>
         <w:t>Find MySQL</w:t>
       </w:r>
       <w:r>
-        <w:rPr>
-          <w:sz w:val="24"/>
-          <w:szCs w:val="24"/>
-        </w:rPr>
         <w:t>/</w:t>
       </w:r>
       <w:proofErr w:type="spellStart"/>
       <w:r>
-        <w:rPr>
-          <w:sz w:val="24"/>
-          <w:szCs w:val="24"/>
-        </w:rPr>
         <w:t>Mariadb</w:t>
       </w:r>
       <w:proofErr w:type="spellEnd"/>
       <w:r>
-        <w:rPr>
-          <w:sz w:val="24"/>
-          <w:szCs w:val="24"/>
-        </w:rPr>
         <w:t xml:space="preserve"> </w:t>
       </w:r>
       <w:r>
-        <w:rPr>
-          <w:sz w:val="24"/>
-          <w:szCs w:val="24"/>
-        </w:rPr>
         <w:t xml:space="preserve">database </w:t>
       </w:r>
       <w:r>
-        <w:rPr>
-          <w:sz w:val="24"/>
-          <w:szCs w:val="24"/>
-        </w:rPr>
         <w:t xml:space="preserve">plugin directory by executing statement </w:t>
       </w:r>
       <w:r>
         <w:rPr>
           <w:b/>
           <w:i/>
-          <w:sz w:val="24"/>
-          <w:szCs w:val="24"/>
         </w:rPr>
         <w:t xml:space="preserve">show variables where </w:t>
       </w:r>
@@ -572,8 +395,6 @@
         <w:rPr>
           <w:b/>
           <w:i/>
-          <w:sz w:val="24"/>
-          <w:szCs w:val="24"/>
         </w:rPr>
         <w:t>variable_name</w:t>
       </w:r>
@@ -582,8 +403,6 @@
         <w:rPr>
           <w:b/>
           <w:i/>
-          <w:sz w:val="24"/>
-          <w:szCs w:val="24"/>
         </w:rPr>
         <w:t>='</w:t>
       </w:r>
@@ -592,8 +411,6 @@
         <w:rPr>
           <w:b/>
           <w:i/>
-          <w:sz w:val="24"/>
-          <w:szCs w:val="24"/>
         </w:rPr>
         <w:t>plugin_dir</w:t>
       </w:r>
@@ -602,16 +419,10 @@
         <w:rPr>
           <w:b/>
           <w:i/>
-          <w:sz w:val="24"/>
-          <w:szCs w:val="24"/>
         </w:rPr>
         <w:t>'</w:t>
       </w:r>
       <w:r>
-        <w:rPr>
-          <w:sz w:val="24"/>
-          <w:szCs w:val="24"/>
-        </w:rPr>
         <w:t>.</w:t>
       </w:r>
     </w:p>
@@ -622,39 +433,19 @@
           <w:ilvl w:val="0"/>
           <w:numId w:val="7"/>
         </w:numPr>
-        <w:rPr>
-          <w:sz w:val="24"/>
-          <w:szCs w:val="24"/>
-        </w:rPr>
-      </w:pPr>
-      <w:r>
-        <w:rPr>
-          <w:sz w:val="24"/>
-          <w:szCs w:val="24"/>
-        </w:rPr>
+      </w:pPr>
+      <w:r>
         <w:t>Copy MySQL/</w:t>
       </w:r>
       <w:proofErr w:type="spellStart"/>
       <w:r>
-        <w:rPr>
-          <w:sz w:val="24"/>
-          <w:szCs w:val="24"/>
-        </w:rPr>
         <w:t>Mariadb</w:t>
       </w:r>
       <w:proofErr w:type="spellEnd"/>
       <w:r>
-        <w:rPr>
-          <w:sz w:val="24"/>
-          <w:szCs w:val="24"/>
-        </w:rPr>
         <w:t xml:space="preserve"> plugin into </w:t>
       </w:r>
       <w:r>
-        <w:rPr>
-          <w:sz w:val="24"/>
-          <w:szCs w:val="24"/>
-        </w:rPr>
         <w:t>database plugin directory</w:t>
       </w:r>
     </w:p>
@@ -665,47 +456,33 @@
           <w:ilvl w:val="0"/>
           <w:numId w:val="9"/>
         </w:numPr>
-        <w:rPr>
-          <w:sz w:val="24"/>
-          <w:szCs w:val="24"/>
-        </w:rPr>
-      </w:pPr>
-      <w:r>
-        <w:rPr>
-          <w:sz w:val="24"/>
-          <w:szCs w:val="24"/>
-        </w:rPr>
-        <w:t>Windows:  Copy smysql.dll at</w:t>
+      </w:pPr>
+      <w:r>
+        <w:rPr>
+          <w:b/>
+        </w:rPr>
+        <w:t>Windows:</w:t>
+      </w:r>
+      <w:r>
+        <w:t xml:space="preserve">  Copy smysql.dll at</w:t>
       </w:r>
       <w:proofErr w:type="gramStart"/>
       <w:r>
-        <w:rPr>
-          <w:sz w:val="24"/>
-          <w:szCs w:val="24"/>
-        </w:rPr>
         <w:t xml:space="preserve"> ..</w:t>
       </w:r>
       <w:proofErr w:type="gramEnd"/>
       <w:r>
-        <w:rPr>
-          <w:sz w:val="24"/>
-          <w:szCs w:val="24"/>
-        </w:rPr>
         <w:t>/bin/(mysql8_0_11|mysql5_7_22|mariadb)/win64 or win86 into the above found database plugin directory</w:t>
       </w:r>
       <w:r>
         <w:rPr>
           <w:rFonts w:cstheme="minorHAnsi"/>
-          <w:sz w:val="24"/>
-          <w:szCs w:val="24"/>
         </w:rPr>
         <w:t xml:space="preserve">. </w:t>
       </w:r>
       <w:r>
         <w:rPr>
           <w:rFonts w:cstheme="minorHAnsi"/>
-          <w:sz w:val="24"/>
-          <w:szCs w:val="24"/>
           <w:shd w:val="clear" w:color="auto" w:fill="FFFFFF"/>
         </w:rPr>
         <w:t xml:space="preserve">Execute the statement </w:t>
@@ -715,8 +492,6 @@
           <w:rFonts w:cstheme="minorHAnsi"/>
           <w:b/>
           <w:i/>
-          <w:sz w:val="24"/>
-          <w:szCs w:val="24"/>
           <w:shd w:val="clear" w:color="auto" w:fill="FFFFFF"/>
         </w:rPr>
         <w:t>INSTALL PLUGIN</w:t>
@@ -724,8 +499,6 @@
       <w:r>
         <w:rPr>
           <w:rFonts w:cstheme="minorHAnsi"/>
-          <w:sz w:val="24"/>
-          <w:szCs w:val="24"/>
           <w:shd w:val="clear" w:color="auto" w:fill="FFFFFF"/>
         </w:rPr>
         <w:t xml:space="preserve"> </w:t>
@@ -736,8 +509,6 @@
           <w:rFonts w:cstheme="minorHAnsi"/>
           <w:b/>
           <w:i/>
-          <w:sz w:val="24"/>
-          <w:szCs w:val="24"/>
           <w:shd w:val="clear" w:color="auto" w:fill="FFFFFF"/>
         </w:rPr>
         <w:t>UDAParts_SQL_Streaming</w:t>
@@ -748,8 +519,6 @@
           <w:rFonts w:cstheme="minorHAnsi"/>
           <w:b/>
           <w:i/>
-          <w:sz w:val="24"/>
-          <w:szCs w:val="24"/>
           <w:shd w:val="clear" w:color="auto" w:fill="FFFFFF"/>
         </w:rPr>
         <w:t xml:space="preserve"> SONAME ‘smysql.dll’.</w:t>
@@ -764,54 +533,40 @@
         </w:numPr>
         <w:rPr>
           <w:rFonts w:cstheme="minorHAnsi"/>
-          <w:sz w:val="24"/>
-          <w:szCs w:val="24"/>
-        </w:rPr>
-      </w:pPr>
-      <w:r>
-        <w:rPr>
-          <w:sz w:val="24"/>
-          <w:szCs w:val="24"/>
-        </w:rPr>
-        <w:t>Linux: Copy libsmysql.so at</w:t>
+        </w:rPr>
+      </w:pPr>
+      <w:r>
+        <w:rPr>
+          <w:b/>
+        </w:rPr>
+        <w:t>Linux:</w:t>
+      </w:r>
+      <w:r>
+        <w:t xml:space="preserve"> Copy libsmysql.so at</w:t>
       </w:r>
       <w:proofErr w:type="gramStart"/>
       <w:r>
-        <w:rPr>
-          <w:sz w:val="24"/>
-          <w:szCs w:val="24"/>
-        </w:rPr>
         <w:t xml:space="preserve"> ..</w:t>
       </w:r>
       <w:proofErr w:type="gramEnd"/>
       <w:r>
-        <w:rPr>
-          <w:sz w:val="24"/>
-          <w:szCs w:val="24"/>
-        </w:rPr>
         <w:t xml:space="preserve">/bin/(mysql8_0_11|mysql5_7_22|mariadb)/ </w:t>
       </w:r>
       <w:r>
         <w:rPr>
           <w:rFonts w:cstheme="minorHAnsi"/>
-          <w:sz w:val="24"/>
-          <w:szCs w:val="24"/>
         </w:rPr>
         <w:t>into the above found database plugin directory.</w:t>
       </w:r>
       <w:r>
         <w:rPr>
           <w:rFonts w:cstheme="minorHAnsi"/>
-          <w:sz w:val="24"/>
-          <w:szCs w:val="24"/>
         </w:rPr>
         <w:t xml:space="preserve"> </w:t>
       </w:r>
       <w:r>
         <w:rPr>
           <w:rFonts w:cstheme="minorHAnsi"/>
-          <w:sz w:val="24"/>
-          <w:szCs w:val="24"/>
           <w:shd w:val="clear" w:color="auto" w:fill="FFFFFF"/>
         </w:rPr>
         <w:t xml:space="preserve">Execute the statement </w:t>
@@ -821,8 +576,6 @@
           <w:rFonts w:cstheme="minorHAnsi"/>
           <w:b/>
           <w:i/>
-          <w:sz w:val="24"/>
-          <w:szCs w:val="24"/>
           <w:shd w:val="clear" w:color="auto" w:fill="FFFFFF"/>
         </w:rPr>
         <w:t xml:space="preserve">INSTALL PLUGIN </w:t>
@@ -833,8 +586,6 @@
           <w:rFonts w:cstheme="minorHAnsi"/>
           <w:b/>
           <w:i/>
-          <w:sz w:val="24"/>
-          <w:szCs w:val="24"/>
           <w:shd w:val="clear" w:color="auto" w:fill="FFFFFF"/>
         </w:rPr>
         <w:t>UDAParts_SQL_Streaming</w:t>
@@ -845,8 +596,6 @@
           <w:rFonts w:cstheme="minorHAnsi"/>
           <w:b/>
           <w:i/>
-          <w:sz w:val="24"/>
-          <w:szCs w:val="24"/>
           <w:shd w:val="clear" w:color="auto" w:fill="FFFFFF"/>
         </w:rPr>
         <w:t xml:space="preserve"> SONAME ‘libsmysql.so’</w:t>
@@ -854,8 +603,6 @@
       <w:r>
         <w:rPr>
           <w:rFonts w:cstheme="minorHAnsi"/>
-          <w:sz w:val="24"/>
-          <w:szCs w:val="24"/>
           <w:shd w:val="clear" w:color="auto" w:fill="FFFFFF"/>
         </w:rPr>
         <w:t>.</w:t>
@@ -898,15 +645,11 @@
         <w:pStyle w:val="ListParagraph"/>
         <w:rPr>
           <w:rFonts w:cstheme="minorHAnsi"/>
-          <w:sz w:val="24"/>
-          <w:szCs w:val="24"/>
-        </w:rPr>
-      </w:pPr>
-      <w:r>
-        <w:rPr>
-          <w:rFonts w:cstheme="minorHAnsi"/>
-          <w:sz w:val="24"/>
-          <w:szCs w:val="24"/>
+        </w:rPr>
+      </w:pPr>
+      <w:r>
+        <w:rPr>
+          <w:rFonts w:cstheme="minorHAnsi"/>
         </w:rPr>
         <w:t>If your MySQL/</w:t>
       </w:r>
@@ -914,8 +657,6 @@
       <w:r>
         <w:rPr>
           <w:rFonts w:cstheme="minorHAnsi"/>
-          <w:sz w:val="24"/>
-          <w:szCs w:val="24"/>
         </w:rPr>
         <w:t>Mariadb</w:t>
       </w:r>
@@ -923,8 +664,6 @@
       <w:r>
         <w:rPr>
           <w:rFonts w:cstheme="minorHAnsi"/>
-          <w:sz w:val="24"/>
-          <w:szCs w:val="24"/>
         </w:rPr>
         <w:t xml:space="preserve"> doesn’t have </w:t>
       </w:r>
@@ -932,8 +671,6 @@
       <w:r>
         <w:rPr>
           <w:rFonts w:cstheme="minorHAnsi"/>
-          <w:sz w:val="24"/>
-          <w:szCs w:val="24"/>
         </w:rPr>
         <w:t>sakila</w:t>
       </w:r>
@@ -941,8 +678,6 @@
       <w:r>
         <w:rPr>
           <w:rFonts w:cstheme="minorHAnsi"/>
-          <w:sz w:val="24"/>
-          <w:szCs w:val="24"/>
         </w:rPr>
         <w:t xml:space="preserve"> database installed, you can get it from the site </w:t>
       </w:r>
@@ -951,8 +686,6 @@
           <w:rPr>
             <w:rStyle w:val="Hyperlink"/>
             <w:rFonts w:cstheme="minorHAnsi"/>
-            <w:sz w:val="24"/>
-            <w:szCs w:val="24"/>
           </w:rPr>
           <w:t>https://github.com/datacharmer/test_db/tree/master/sakila</w:t>
         </w:r>
@@ -960,8 +693,6 @@
       <w:r>
         <w:rPr>
           <w:rFonts w:cstheme="minorHAnsi"/>
-          <w:sz w:val="24"/>
-          <w:szCs w:val="24"/>
         </w:rPr>
         <w:t>.</w:t>
       </w:r>
@@ -991,6 +722,7 @@
       <w:r>
         <w:rPr>
           <w:rFonts w:cstheme="minorHAnsi"/>
+          <w:b/>
           <w:sz w:val="24"/>
           <w:szCs w:val="24"/>
         </w:rPr>
@@ -1003,15 +735,11 @@
         <w:pStyle w:val="ListParagraph"/>
         <w:rPr>
           <w:rFonts w:cstheme="minorHAnsi"/>
-          <w:sz w:val="24"/>
-          <w:szCs w:val="24"/>
-        </w:rPr>
-      </w:pPr>
-      <w:r>
-        <w:rPr>
-          <w:rFonts w:cstheme="minorHAnsi"/>
-          <w:sz w:val="24"/>
-          <w:szCs w:val="24"/>
+        </w:rPr>
+      </w:pPr>
+      <w:r>
+        <w:rPr>
+          <w:rFonts w:cstheme="minorHAnsi"/>
         </w:rPr>
         <w:t xml:space="preserve">If you use </w:t>
       </w:r>
@@ -1019,16 +747,12 @@
         <w:rPr>
           <w:rFonts w:cstheme="minorHAnsi"/>
           <w:b/>
-          <w:sz w:val="24"/>
-          <w:szCs w:val="24"/>
         </w:rPr>
         <w:t>MySQL 8.0.11 or later</w:t>
       </w:r>
       <w:r>
         <w:rPr>
           <w:rFonts w:cstheme="minorHAnsi"/>
-          <w:sz w:val="24"/>
-          <w:szCs w:val="24"/>
         </w:rPr>
         <w:t xml:space="preserve">, go to site </w:t>
       </w:r>
@@ -1037,8 +761,6 @@
           <w:rPr>
             <w:rStyle w:val="Hyperlink"/>
             <w:rFonts w:cstheme="minorHAnsi"/>
-            <w:sz w:val="24"/>
-            <w:szCs w:val="24"/>
           </w:rPr>
           <w:t>https://www.codeproject.com/Articles/1207129/Brief-Introduction-of-a-Continuous-SQL-stream-Se</w:t>
         </w:r>
@@ -1046,8 +768,6 @@
       <w:r>
         <w:rPr>
           <w:rFonts w:cstheme="minorHAnsi"/>
-          <w:sz w:val="24"/>
-          <w:szCs w:val="24"/>
         </w:rPr>
         <w:t xml:space="preserve">, follow the section </w:t>
       </w:r>
@@ -1055,8 +775,6 @@
         <w:rPr>
           <w:rFonts w:cstheme="minorHAnsi"/>
           <w:i/>
-          <w:sz w:val="24"/>
-          <w:szCs w:val="24"/>
         </w:rPr>
         <w:t xml:space="preserve">Register </w:t>
       </w:r>
@@ -1065,8 +783,6 @@
         <w:rPr>
           <w:rFonts w:cstheme="minorHAnsi"/>
           <w:i/>
-          <w:sz w:val="24"/>
-          <w:szCs w:val="24"/>
         </w:rPr>
         <w:t>SocketPro</w:t>
       </w:r>
@@ -1075,8 +791,6 @@
         <w:rPr>
           <w:rFonts w:cstheme="minorHAnsi"/>
           <w:i/>
-          <w:sz w:val="24"/>
-          <w:szCs w:val="24"/>
         </w:rPr>
         <w:t xml:space="preserve"> M</w:t>
       </w:r>
@@ -1084,8 +798,6 @@
         <w:rPr>
           <w:rFonts w:cstheme="minorHAnsi"/>
           <w:i/>
-          <w:sz w:val="24"/>
-          <w:szCs w:val="24"/>
         </w:rPr>
         <w:t>y</w:t>
       </w:r>
@@ -1093,57 +805,25 @@
         <w:rPr>
           <w:rFonts w:cstheme="minorHAnsi"/>
           <w:i/>
-          <w:sz w:val="24"/>
-          <w:szCs w:val="24"/>
         </w:rPr>
         <w:t>SQL SQL-streaming Plugin and its Configuration Database</w:t>
       </w:r>
       <w:r>
         <w:rPr>
           <w:rFonts w:cstheme="minorHAnsi"/>
-          <w:sz w:val="24"/>
-          <w:szCs w:val="24"/>
         </w:rPr>
         <w:t xml:space="preserve"> to set the tables config and permission properly.</w:t>
       </w:r>
       <w:r>
         <w:rPr>
           <w:rFonts w:cstheme="minorHAnsi"/>
-          <w:sz w:val="24"/>
-          <w:szCs w:val="24"/>
-        </w:rPr>
-        <w:t xml:space="preserve"> </w:t>
-      </w:r>
-      <w:r>
-        <w:rPr>
-          <w:rFonts w:cstheme="minorHAnsi"/>
-          <w:sz w:val="24"/>
-          <w:szCs w:val="24"/>
-        </w:rPr>
-        <w:t xml:space="preserve">At last, permission table </w:t>
-      </w:r>
-      <w:r>
-        <w:rPr>
-          <w:rFonts w:cstheme="minorHAnsi"/>
-          <w:sz w:val="24"/>
-          <w:szCs w:val="24"/>
-        </w:rPr>
-        <w:t xml:space="preserve">should </w:t>
-      </w:r>
-      <w:r>
-        <w:rPr>
-          <w:rFonts w:cstheme="minorHAnsi"/>
-          <w:sz w:val="24"/>
-          <w:szCs w:val="24"/>
-        </w:rPr>
-        <w:t xml:space="preserve">contain a record (257, </w:t>
-      </w:r>
-      <w:proofErr w:type="spellStart"/>
-      <w:r>
-        <w:rPr>
-          <w:rFonts w:cstheme="minorHAnsi"/>
-          <w:sz w:val="24"/>
-          <w:szCs w:val="24"/>
+        </w:rPr>
+        <w:t xml:space="preserve"> At last, permission table should contain a record (257, </w:t>
+      </w:r>
+      <w:proofErr w:type="spellStart"/>
+      <w:r>
+        <w:rPr>
+          <w:rFonts w:cstheme="minorHAnsi"/>
         </w:rPr>
         <w:t>AUserId</w:t>
       </w:r>
@@ -1151,8 +831,6 @@
       <w:r>
         <w:rPr>
           <w:rFonts w:cstheme="minorHAnsi"/>
-          <w:sz w:val="24"/>
-          <w:szCs w:val="24"/>
         </w:rPr>
         <w:t xml:space="preserve">) for </w:t>
       </w:r>
@@ -1160,8 +838,6 @@
       <w:r>
         <w:rPr>
           <w:rFonts w:cstheme="minorHAnsi"/>
-          <w:sz w:val="24"/>
-          <w:szCs w:val="24"/>
         </w:rPr>
         <w:t>SocketPro</w:t>
       </w:r>
@@ -1169,8 +845,6 @@
       <w:r>
         <w:rPr>
           <w:rFonts w:cstheme="minorHAnsi"/>
-          <w:sz w:val="24"/>
-          <w:szCs w:val="24"/>
         </w:rPr>
         <w:t xml:space="preserve"> persistent message queue service, which will be used by our node.js demos.</w:t>
       </w:r>
@@ -1181,36 +855,28 @@
         <w:autoSpaceDN w:val="0"/>
         <w:adjustRightInd w:val="0"/>
         <w:spacing w:after="0" w:line="240" w:lineRule="auto"/>
-        <w:ind w:firstLine="720"/>
+        <w:ind w:left="720"/>
         <w:rPr>
           <w:rFonts w:cstheme="minorHAnsi"/>
           <w:color w:val="000000" w:themeColor="text1"/>
-          <w:sz w:val="24"/>
-          <w:szCs w:val="24"/>
         </w:rPr>
       </w:pPr>
       <w:r>
         <w:rPr>
           <w:rFonts w:cstheme="minorHAnsi"/>
           <w:b/>
-          <w:sz w:val="24"/>
-          <w:szCs w:val="24"/>
         </w:rPr>
         <w:t>Otherwise</w:t>
       </w:r>
       <w:r>
         <w:rPr>
           <w:rFonts w:cstheme="minorHAnsi"/>
-          <w:sz w:val="24"/>
-          <w:szCs w:val="24"/>
         </w:rPr>
         <w:t xml:space="preserve">, </w:t>
       </w:r>
       <w:r>
         <w:rPr>
           <w:rFonts w:cstheme="minorHAnsi"/>
-          <w:sz w:val="24"/>
-          <w:szCs w:val="24"/>
         </w:rPr>
         <w:t xml:space="preserve">copy the file </w:t>
       </w:r>
@@ -1218,25 +884,12 @@
         <w:rPr>
           <w:rFonts w:cstheme="minorHAnsi"/>
           <w:i/>
-          <w:sz w:val="24"/>
-          <w:szCs w:val="24"/>
-        </w:rPr>
-        <w:t>sp_streaming_db_config</w:t>
-      </w:r>
-      <w:r>
-        <w:rPr>
-          <w:rFonts w:cstheme="minorHAnsi"/>
-          <w:i/>
-          <w:sz w:val="24"/>
-          <w:szCs w:val="24"/>
-        </w:rPr>
-        <w:t>.txt</w:t>
-      </w:r>
-      <w:r>
-        <w:rPr>
-          <w:rFonts w:cstheme="minorHAnsi"/>
-          <w:sz w:val="24"/>
-          <w:szCs w:val="24"/>
+        </w:rPr>
+        <w:t>sp_streaming_db_config.txt</w:t>
+      </w:r>
+      <w:r>
+        <w:rPr>
+          <w:rFonts w:cstheme="minorHAnsi"/>
         </w:rPr>
         <w:t xml:space="preserve"> into MySQL/</w:t>
       </w:r>
@@ -1244,8 +897,6 @@
       <w:r>
         <w:rPr>
           <w:rFonts w:cstheme="minorHAnsi"/>
-          <w:sz w:val="24"/>
-          <w:szCs w:val="24"/>
         </w:rPr>
         <w:t>Mariadb</w:t>
       </w:r>
@@ -1253,71 +904,63 @@
       <w:r>
         <w:rPr>
           <w:rFonts w:cstheme="minorHAnsi"/>
-          <w:sz w:val="24"/>
-          <w:szCs w:val="24"/>
         </w:rPr>
         <w:t xml:space="preserve"> data directory, which can be found by executing statement </w:t>
       </w:r>
       <w:r>
         <w:rPr>
           <w:rFonts w:cstheme="minorHAnsi"/>
+          <w:b/>
           <w:bCs/>
           <w:i/>
           <w:color w:val="000000" w:themeColor="text1"/>
-          <w:sz w:val="24"/>
-          <w:szCs w:val="24"/>
         </w:rPr>
         <w:t>show</w:t>
       </w:r>
       <w:r>
         <w:rPr>
           <w:rFonts w:cstheme="minorHAnsi"/>
+          <w:b/>
           <w:i/>
           <w:color w:val="000000" w:themeColor="text1"/>
-          <w:sz w:val="24"/>
-          <w:szCs w:val="24"/>
         </w:rPr>
         <w:t xml:space="preserve"> </w:t>
       </w:r>
       <w:r>
         <w:rPr>
           <w:rFonts w:cstheme="minorHAnsi"/>
+          <w:b/>
           <w:bCs/>
           <w:i/>
           <w:color w:val="000000" w:themeColor="text1"/>
-          <w:sz w:val="24"/>
-          <w:szCs w:val="24"/>
         </w:rPr>
         <w:t>variables</w:t>
       </w:r>
       <w:r>
         <w:rPr>
           <w:rFonts w:cstheme="minorHAnsi"/>
+          <w:b/>
           <w:i/>
           <w:color w:val="000000" w:themeColor="text1"/>
-          <w:sz w:val="24"/>
-          <w:szCs w:val="24"/>
         </w:rPr>
         <w:t xml:space="preserve"> </w:t>
       </w:r>
       <w:r>
         <w:rPr>
           <w:rFonts w:cstheme="minorHAnsi"/>
+          <w:b/>
           <w:bCs/>
           <w:i/>
           <w:color w:val="000000" w:themeColor="text1"/>
-          <w:sz w:val="24"/>
-          <w:szCs w:val="24"/>
         </w:rPr>
         <w:t>where</w:t>
       </w:r>
       <w:r>
         <w:rPr>
           <w:rFonts w:cstheme="minorHAnsi"/>
+          <w:b/>
           <w:i/>
           <w:color w:val="000000" w:themeColor="text1"/>
-          <w:sz w:val="24"/>
-          <w:szCs w:val="24"/>
         </w:rPr>
         <w:t xml:space="preserve"> </w:t>
       </w:r>
@@ -1325,10 +968,9 @@
       <w:r>
         <w:rPr>
           <w:rFonts w:cstheme="minorHAnsi"/>
+          <w:b/>
           <w:i/>
           <w:color w:val="000000" w:themeColor="text1"/>
-          <w:sz w:val="24"/>
-          <w:szCs w:val="24"/>
         </w:rPr>
         <w:t>variable_name</w:t>
       </w:r>
@@ -1336,10 +978,9 @@
       <w:r>
         <w:rPr>
           <w:rFonts w:cstheme="minorHAnsi"/>
+          <w:b/>
           <w:i/>
           <w:color w:val="000000" w:themeColor="text1"/>
-          <w:sz w:val="24"/>
-          <w:szCs w:val="24"/>
         </w:rPr>
         <w:t>='</w:t>
       </w:r>
@@ -1347,10 +988,9 @@
       <w:r>
         <w:rPr>
           <w:rFonts w:cstheme="minorHAnsi"/>
+          <w:b/>
           <w:i/>
           <w:color w:val="000000" w:themeColor="text1"/>
-          <w:sz w:val="24"/>
-          <w:szCs w:val="24"/>
         </w:rPr>
         <w:t>datadir</w:t>
       </w:r>
@@ -1358,10 +998,9 @@
       <w:r>
         <w:rPr>
           <w:rFonts w:cstheme="minorHAnsi"/>
+          <w:b/>
           <w:i/>
           <w:color w:val="000000" w:themeColor="text1"/>
-          <w:sz w:val="24"/>
-          <w:szCs w:val="24"/>
         </w:rPr>
         <w:t>'</w:t>
       </w:r>
@@ -1369,8 +1008,6 @@
         <w:rPr>
           <w:rFonts w:cstheme="minorHAnsi"/>
           <w:color w:val="000000" w:themeColor="text1"/>
-          <w:sz w:val="24"/>
-          <w:szCs w:val="24"/>
         </w:rPr>
         <w:t>.</w:t>
       </w:r>
@@ -1378,8 +1015,6 @@
         <w:rPr>
           <w:rFonts w:cstheme="minorHAnsi"/>
           <w:color w:val="000000" w:themeColor="text1"/>
-          <w:sz w:val="24"/>
-          <w:szCs w:val="24"/>
         </w:rPr>
         <w:t xml:space="preserve"> Restart MySQL or </w:t>
       </w:r>
@@ -1388,8 +1023,6 @@
         <w:rPr>
           <w:rFonts w:cstheme="minorHAnsi"/>
           <w:color w:val="000000" w:themeColor="text1"/>
-          <w:sz w:val="24"/>
-          <w:szCs w:val="24"/>
         </w:rPr>
         <w:t>Mariadb</w:t>
       </w:r>
@@ -1398,8 +1031,6 @@
         <w:rPr>
           <w:rFonts w:cstheme="minorHAnsi"/>
           <w:color w:val="000000" w:themeColor="text1"/>
-          <w:sz w:val="24"/>
-          <w:szCs w:val="24"/>
         </w:rPr>
         <w:t>.</w:t>
       </w:r>
@@ -1465,16 +1096,12 @@
         <w:pStyle w:val="ListParagraph"/>
         <w:rPr>
           <w:rFonts w:cstheme="minorHAnsi"/>
-          <w:sz w:val="24"/>
-          <w:szCs w:val="24"/>
-        </w:rPr>
-      </w:pPr>
-      <w:proofErr w:type="spellStart"/>
-      <w:r>
-        <w:rPr>
-          <w:rFonts w:cstheme="minorHAnsi"/>
-          <w:sz w:val="24"/>
-          <w:szCs w:val="24"/>
+        </w:rPr>
+      </w:pPr>
+      <w:proofErr w:type="spellStart"/>
+      <w:r>
+        <w:rPr>
+          <w:rFonts w:cstheme="minorHAnsi"/>
         </w:rPr>
         <w:t>SockketPro</w:t>
       </w:r>
@@ -1482,8 +1109,6 @@
       <w:r>
         <w:rPr>
           <w:rFonts w:cstheme="minorHAnsi"/>
-          <w:sz w:val="24"/>
-          <w:szCs w:val="24"/>
         </w:rPr>
         <w:t xml:space="preserve"> Node.js adapter, nja.js and </w:t>
       </w:r>
@@ -1492,8 +1117,6 @@
       <w:r>
         <w:rPr>
           <w:rFonts w:cstheme="minorHAnsi"/>
-          <w:sz w:val="24"/>
-          <w:szCs w:val="24"/>
         </w:rPr>
         <w:t>njadapter.node</w:t>
       </w:r>
@@ -1502,16 +1125,12 @@
       <w:r>
         <w:rPr>
           <w:rFonts w:cstheme="minorHAnsi"/>
-          <w:sz w:val="24"/>
-          <w:szCs w:val="24"/>
         </w:rPr>
         <w:t>, can be found at the directory</w:t>
       </w:r>
       <w:r>
         <w:rPr>
           <w:rFonts w:cstheme="minorHAnsi"/>
-          <w:sz w:val="24"/>
-          <w:szCs w:val="24"/>
         </w:rPr>
         <w:t xml:space="preserve"> ../bin/</w:t>
       </w:r>
@@ -1519,8 +1138,6 @@
       <w:r>
         <w:rPr>
           <w:rFonts w:cstheme="minorHAnsi"/>
-          <w:sz w:val="24"/>
-          <w:szCs w:val="24"/>
         </w:rPr>
         <w:t>js</w:t>
       </w:r>
@@ -1528,8 +1145,6 @@
       <w:r>
         <w:rPr>
           <w:rFonts w:cstheme="minorHAnsi"/>
-          <w:sz w:val="24"/>
-          <w:szCs w:val="24"/>
         </w:rPr>
         <w:t xml:space="preserve"> and ../bin/</w:t>
       </w:r>
@@ -1537,8 +1152,6 @@
       <w:r>
         <w:rPr>
           <w:rFonts w:cstheme="minorHAnsi"/>
-          <w:sz w:val="24"/>
-          <w:szCs w:val="24"/>
         </w:rPr>
         <w:t>js</w:t>
       </w:r>
@@ -1546,16 +1159,12 @@
       <w:r>
         <w:rPr>
           <w:rFonts w:cstheme="minorHAnsi"/>
-          <w:sz w:val="24"/>
-          <w:szCs w:val="24"/>
         </w:rPr>
         <w:t>/node-v10.11.0</w:t>
       </w:r>
       <w:r>
         <w:rPr>
           <w:rFonts w:cstheme="minorHAnsi"/>
-          <w:sz w:val="24"/>
-          <w:szCs w:val="24"/>
         </w:rPr>
         <w:t>/(linux|win64|win86), respectively. Copy the two file into</w:t>
       </w:r>
@@ -1563,8 +1172,6 @@
       <w:r>
         <w:rPr>
           <w:rFonts w:cstheme="minorHAnsi"/>
-          <w:sz w:val="24"/>
-          <w:szCs w:val="24"/>
         </w:rPr>
         <w:t xml:space="preserve"> ..</w:t>
       </w:r>
@@ -1572,8 +1179,6 @@
       <w:r>
         <w:rPr>
           <w:rFonts w:cstheme="minorHAnsi"/>
-          <w:sz w:val="24"/>
-          <w:szCs w:val="24"/>
         </w:rPr>
         <w:t>/</w:t>
       </w:r>
@@ -1581,16 +1186,12 @@
       <w:r>
         <w:rPr>
           <w:rFonts w:cstheme="minorHAnsi"/>
-          <w:sz w:val="24"/>
-          <w:szCs w:val="24"/>
         </w:rPr>
         <w:t>node</w:t>
       </w:r>
       <w:r>
         <w:rPr>
           <w:rFonts w:cstheme="minorHAnsi"/>
-          <w:sz w:val="24"/>
-          <w:szCs w:val="24"/>
         </w:rPr>
         <w:t>js</w:t>
       </w:r>
@@ -1598,8 +1199,6 @@
       <w:r>
         <w:rPr>
           <w:rFonts w:cstheme="minorHAnsi"/>
-          <w:sz w:val="24"/>
-          <w:szCs w:val="24"/>
         </w:rPr>
         <w:t>/lib/node.</w:t>
       </w:r>
@@ -1623,7 +1222,23 @@
           <w:sz w:val="24"/>
           <w:szCs w:val="24"/>
         </w:rPr>
-        <w:t xml:space="preserve">Copy demo </w:t>
+        <w:t xml:space="preserve">Copy </w:t>
+      </w:r>
+      <w:r>
+        <w:rPr>
+          <w:rFonts w:cstheme="minorHAnsi"/>
+          <w:sz w:val="24"/>
+          <w:szCs w:val="24"/>
+        </w:rPr>
+        <w:t xml:space="preserve">all </w:t>
+      </w:r>
+      <w:r>
+        <w:rPr>
+          <w:rFonts w:cstheme="minorHAnsi"/>
+          <w:sz w:val="24"/>
+          <w:szCs w:val="24"/>
+        </w:rPr>
+        <w:t xml:space="preserve">demo </w:t>
       </w:r>
       <w:proofErr w:type="spellStart"/>
       <w:r>
@@ -1641,51 +1256,23 @@
           <w:sz w:val="24"/>
           <w:szCs w:val="24"/>
         </w:rPr>
-        <w:t xml:space="preserve"> file into the directory where node executable file is located</w:t>
-      </w:r>
-    </w:p>
-    <w:p>
-      <w:pPr>
-        <w:pStyle w:val="ListParagraph"/>
-        <w:rPr>
-          <w:rFonts w:cstheme="minorHAnsi"/>
-          <w:sz w:val="24"/>
-          <w:szCs w:val="24"/>
-        </w:rPr>
-      </w:pPr>
-      <w:r>
-        <w:rPr>
-          <w:rFonts w:cstheme="minorHAnsi"/>
-          <w:sz w:val="24"/>
-          <w:szCs w:val="24"/>
-        </w:rPr>
-        <w:t xml:space="preserve">Copy all </w:t>
-      </w:r>
-      <w:proofErr w:type="spellStart"/>
-      <w:r>
-        <w:rPr>
-          <w:rFonts w:cstheme="minorHAnsi"/>
-          <w:sz w:val="24"/>
-          <w:szCs w:val="24"/>
-        </w:rPr>
-        <w:t>js</w:t>
-      </w:r>
-      <w:proofErr w:type="spellEnd"/>
-      <w:r>
-        <w:rPr>
-          <w:rFonts w:cstheme="minorHAnsi"/>
-          <w:sz w:val="24"/>
-          <w:szCs w:val="24"/>
-        </w:rPr>
-        <w:t xml:space="preserve"> files</w:t>
-      </w:r>
-      <w:r>
-        <w:rPr>
-          <w:rFonts w:cstheme="minorHAnsi"/>
-          <w:sz w:val="24"/>
-          <w:szCs w:val="24"/>
-        </w:rPr>
-        <w:t xml:space="preserve"> into the directo</w:t>
+        <w:t xml:space="preserve"> file</w:t>
+      </w:r>
+      <w:r>
+        <w:rPr>
+          <w:rFonts w:cstheme="minorHAnsi"/>
+          <w:sz w:val="24"/>
+          <w:szCs w:val="24"/>
+        </w:rPr>
+        <w:t>s</w:t>
+      </w:r>
+      <w:r>
+        <w:rPr>
+          <w:rFonts w:cstheme="minorHAnsi"/>
+          <w:sz w:val="24"/>
+          <w:szCs w:val="24"/>
+        </w:rPr>
+        <w:t xml:space="preserve"> into the </w:t>
       </w:r>
       <w:bookmarkStart w:id="0" w:name="_GoBack"/>
       <w:bookmarkEnd w:id="0"/>
@@ -1695,7 +1282,15 @@
           <w:sz w:val="24"/>
           <w:szCs w:val="24"/>
         </w:rPr>
-        <w:t>ry where node executable file is located.</w:t>
+        <w:t>directory where</w:t>
+      </w:r>
+      <w:r>
+        <w:rPr>
+          <w:rFonts w:cstheme="minorHAnsi"/>
+          <w:sz w:val="24"/>
+          <w:szCs w:val="24"/>
+        </w:rPr>
+        <w:t xml:space="preserve"> node executable file is located.</w:t>
       </w:r>
     </w:p>
     <w:sectPr>
@@ -2826,7 +2421,7 @@
     <w:lsdException w:name="Table Web 2" w:semiHidden="1" w:unhideWhenUsed="1"/>
     <w:lsdException w:name="Table Web 3" w:semiHidden="1" w:unhideWhenUsed="1"/>
     <w:lsdException w:name="Balloon Text" w:semiHidden="1" w:unhideWhenUsed="1"/>
-    <w:lsdException w:name="Table Grid" w:semiHidden="1" w:uiPriority="39" w:unhideWhenUsed="1"/>
+    <w:lsdException w:name="Table Grid" w:uiPriority="39"/>
     <w:lsdException w:name="Table Theme" w:semiHidden="1" w:unhideWhenUsed="1"/>
     <w:lsdException w:name="Placeholder Text" w:semiHidden="1"/>
     <w:lsdException w:name="No Spacing" w:uiPriority="1" w:qFormat="1"/>

--- a/nodejs demo preparation.docx
+++ b/nodejs demo preparation.docx
@@ -1,6 +1,6 @@
 
 <file path=word/document.xml><?xml version="1.0" encoding="utf-8"?>
-<w:document xmlns:wpc="http://schemas.microsoft.com/office/word/2010/wordprocessingCanvas" xmlns:cx="http://schemas.microsoft.com/office/drawing/2014/chartex" xmlns:cx1="http://schemas.microsoft.com/office/drawing/2015/9/8/chartex" xmlns:cx2="http://schemas.microsoft.com/office/drawing/2015/10/21/chartex" xmlns:cx3="http://schemas.microsoft.com/office/drawing/2016/5/9/chartex" xmlns:cx4="http://schemas.microsoft.com/office/drawing/2016/5/10/chartex" xmlns:cx5="http://schemas.microsoft.com/office/drawing/2016/5/11/chartex" xmlns:cx6="http://schemas.microsoft.com/office/drawing/2016/5/12/chartex" xmlns:cx7="http://schemas.microsoft.com/office/drawing/2016/5/13/chartex" xmlns:cx8="http://schemas.microsoft.com/office/drawing/2016/5/14/chartex" xmlns:mc="http://schemas.openxmlformats.org/markup-compatibility/2006" xmlns:aink="http://schemas.microsoft.com/office/drawing/2016/ink" xmlns:am3d="http://schemas.microsoft.com/office/drawing/2017/model3d" xmlns:o="urn:schemas-microsoft-com:office:office" xmlns:r="http://schemas.openxmlformats.org/officeDocument/2006/relationships" xmlns:m="http://schemas.openxmlformats.org/officeDocument/2006/math" xmlns:v="urn:schemas-microsoft-com:vml" xmlns:wp14="http://schemas.microsoft.com/office/word/2010/wordprocessingDrawing" xmlns:wp="http://schemas.openxmlformats.org/drawingml/2006/wordprocessingDrawing" xmlns:w10="urn:schemas-microsoft-com:office:word" xmlns:w="http://schemas.openxmlformats.org/wordprocessingml/2006/main" xmlns:w14="http://schemas.microsoft.com/office/word/2010/wordml" xmlns:w15="http://schemas.microsoft.com/office/word/2012/wordml" xmlns:w16cid="http://schemas.microsoft.com/office/word/2016/wordml/cid" xmlns:w16se="http://schemas.microsoft.com/office/word/2015/wordml/symex" xmlns:wpg="http://schemas.microsoft.com/office/word/2010/wordprocessingGroup" xmlns:wpi="http://schemas.microsoft.com/office/word/2010/wordprocessingInk" xmlns:wne="http://schemas.microsoft.com/office/word/2006/wordml" xmlns:wps="http://schemas.microsoft.com/office/word/2010/wordprocessingShape" mc:Ignorable="w14 w15 w16se w16cid wp14">
+<w:document xmlns:wpc="http://schemas.microsoft.com/office/word/2010/wordprocessingCanvas" xmlns:cx="http://schemas.microsoft.com/office/drawing/2014/chartex" xmlns:cx1="http://schemas.microsoft.com/office/drawing/2015/9/8/chartex" xmlns:cx2="http://schemas.microsoft.com/office/drawing/2015/10/21/chartex" xmlns:cx3="http://schemas.microsoft.com/office/drawing/2016/5/9/chartex" xmlns:cx4="http://schemas.microsoft.com/office/drawing/2016/5/10/chartex" xmlns:cx5="http://schemas.microsoft.com/office/drawing/2016/5/11/chartex" xmlns:cx6="http://schemas.microsoft.com/office/drawing/2016/5/12/chartex" xmlns:cx7="http://schemas.microsoft.com/office/drawing/2016/5/13/chartex" xmlns:cx8="http://schemas.microsoft.com/office/drawing/2016/5/14/chartex" xmlns:mc="http://schemas.openxmlformats.org/markup-compatibility/2006" xmlns:aink="http://schemas.microsoft.com/office/drawing/2016/ink" xmlns:am3d="http://schemas.microsoft.com/office/drawing/2017/model3d" xmlns:o="urn:schemas-microsoft-com:office:office" xmlns:r="http://schemas.openxmlformats.org/officeDocument/2006/relationships" xmlns:m="http://schemas.openxmlformats.org/officeDocument/2006/math" xmlns:v="urn:schemas-microsoft-com:vml" xmlns:wp14="http://schemas.microsoft.com/office/word/2010/wordprocessingDrawing" xmlns:wp="http://schemas.openxmlformats.org/drawingml/2006/wordprocessingDrawing" xmlns:w10="urn:schemas-microsoft-com:office:word" xmlns:w="http://schemas.openxmlformats.org/wordprocessingml/2006/main" xmlns:w14="http://schemas.microsoft.com/office/word/2010/wordml" xmlns:w15="http://schemas.microsoft.com/office/word/2012/wordml" xmlns:w16cex="http://schemas.microsoft.com/office/word/2018/wordml/cex" xmlns:w16cid="http://schemas.microsoft.com/office/word/2016/wordml/cid" xmlns:w16="http://schemas.microsoft.com/office/word/2018/wordml" xmlns:w16se="http://schemas.microsoft.com/office/word/2015/wordml/symex" xmlns:wpg="http://schemas.microsoft.com/office/word/2010/wordprocessingGroup" xmlns:wpi="http://schemas.microsoft.com/office/word/2010/wordprocessingInk" xmlns:wne="http://schemas.microsoft.com/office/word/2006/wordml" xmlns:wps="http://schemas.microsoft.com/office/word/2010/wordprocessingShape" mc:Ignorable="w14 w15 w16se w16cid w16 w16cex wp14">
   <w:body>
     <w:p>
       <w:pPr>
@@ -215,13 +215,11 @@
       <w:r>
         <w:t xml:space="preserve">Copy </w:t>
       </w:r>
-      <w:proofErr w:type="spellStart"/>
-      <w:r>
-        <w:t>SocketPro</w:t>
-      </w:r>
-      <w:proofErr w:type="spellEnd"/>
-      <w:r>
-        <w:t xml:space="preserve"> core libraries, libuservercore.so and libusocket.so</w:t>
+      <w:r>
+        <w:t>all</w:t>
+      </w:r>
+      <w:r>
+        <w:t xml:space="preserve"> libraries</w:t>
       </w:r>
       <w:r>
         <w:t xml:space="preserve"> at</w:t>
@@ -249,51 +247,6 @@
       <w:proofErr w:type="spellEnd"/>
       <w:r>
         <w:t>/lib.</w:t>
-      </w:r>
-      <w:r>
-        <w:t xml:space="preserve"> </w:t>
-      </w:r>
-      <w:r>
-        <w:t>Afterwards, c</w:t>
-      </w:r>
-      <w:r>
-        <w:t xml:space="preserve">opy all </w:t>
-      </w:r>
-      <w:r>
-        <w:t>libyyyy.so libraries</w:t>
-      </w:r>
-      <w:r>
-        <w:t xml:space="preserve"> at</w:t>
-      </w:r>
-      <w:proofErr w:type="gramStart"/>
-      <w:r>
-        <w:t xml:space="preserve"> ..</w:t>
-      </w:r>
-      <w:proofErr w:type="gramEnd"/>
-      <w:r>
-        <w:t>/bin/</w:t>
-      </w:r>
-      <w:proofErr w:type="spellStart"/>
-      <w:r>
-        <w:t>linux</w:t>
-      </w:r>
-      <w:proofErr w:type="spellEnd"/>
-      <w:r>
-        <w:t xml:space="preserve">/ </w:t>
-      </w:r>
-      <w:r>
-        <w:t>into /</w:t>
-      </w:r>
-      <w:proofErr w:type="spellStart"/>
-      <w:r>
-        <w:t>usr</w:t>
-      </w:r>
-      <w:proofErr w:type="spellEnd"/>
-      <w:r>
-        <w:t>/</w:t>
-      </w:r>
-      <w:r>
-        <w:t>lib.</w:t>
       </w:r>
     </w:p>
     <w:p>
@@ -329,17 +282,15 @@
           <w:sz w:val="24"/>
           <w:szCs w:val="24"/>
         </w:rPr>
-        <w:t xml:space="preserve"> MySQL/</w:t>
-      </w:r>
-      <w:proofErr w:type="spellStart"/>
-      <w:r>
-        <w:rPr>
-          <w:sz w:val="24"/>
-          <w:szCs w:val="24"/>
-        </w:rPr>
-        <w:t>Mariadb</w:t>
-      </w:r>
-      <w:proofErr w:type="spellEnd"/>
+        <w:t xml:space="preserve"> MySQL/Maria</w:t>
+      </w:r>
+      <w:r>
+        <w:rPr>
+          <w:sz w:val="24"/>
+          <w:szCs w:val="24"/>
+        </w:rPr>
+        <w:t>DB DB server</w:t>
+      </w:r>
       <w:r>
         <w:rPr>
           <w:sz w:val="24"/>
@@ -613,6 +564,136 @@
         <w:pStyle w:val="ListParagraph"/>
         <w:numPr>
           <w:ilvl w:val="0"/>
+          <w:numId w:val="7"/>
+        </w:numPr>
+        <w:rPr>
+          <w:rFonts w:cstheme="minorHAnsi"/>
+        </w:rPr>
+      </w:pPr>
+      <w:r>
+        <w:rPr>
+          <w:rFonts w:cstheme="minorHAnsi"/>
+        </w:rPr>
+        <w:t xml:space="preserve">Go to </w:t>
+      </w:r>
+      <w:r>
+        <w:rPr>
+          <w:color w:val="000000"/>
+        </w:rPr>
+        <w:t>MySQL/MariaDB database data directory, which can be found by executing the query </w:t>
+      </w:r>
+      <w:r>
+        <w:rPr>
+          <w:b/>
+          <w:bCs/>
+          <w:i/>
+          <w:iCs/>
+          <w:color w:val="000000"/>
+        </w:rPr>
+        <w:t xml:space="preserve">show variables where </w:t>
+      </w:r>
+      <w:proofErr w:type="spellStart"/>
+      <w:r>
+        <w:rPr>
+          <w:b/>
+          <w:bCs/>
+          <w:i/>
+          <w:iCs/>
+          <w:color w:val="000000"/>
+        </w:rPr>
+        <w:t>variable_name</w:t>
+      </w:r>
+      <w:proofErr w:type="spellEnd"/>
+      <w:r>
+        <w:rPr>
+          <w:b/>
+          <w:bCs/>
+          <w:i/>
+          <w:iCs/>
+          <w:color w:val="000000"/>
+        </w:rPr>
+        <w:t>='</w:t>
+      </w:r>
+      <w:proofErr w:type="spellStart"/>
+      <w:r>
+        <w:rPr>
+          <w:b/>
+          <w:bCs/>
+          <w:i/>
+          <w:iCs/>
+          <w:color w:val="000000"/>
+        </w:rPr>
+        <w:t>datadir</w:t>
+      </w:r>
+      <w:proofErr w:type="spellEnd"/>
+      <w:r>
+        <w:rPr>
+          <w:b/>
+          <w:bCs/>
+          <w:i/>
+          <w:iCs/>
+          <w:color w:val="000000"/>
+        </w:rPr>
+        <w:t>'</w:t>
+      </w:r>
+      <w:r>
+        <w:rPr>
+          <w:color w:val="000000"/>
+        </w:rPr>
+        <w:t xml:space="preserve">. Afterwards, you can find the two generated files, </w:t>
+      </w:r>
+      <w:proofErr w:type="spellStart"/>
+      <w:r>
+        <w:rPr>
+          <w:i/>
+          <w:iCs/>
+          <w:color w:val="000000"/>
+        </w:rPr>
+        <w:t>sp_streaming_db_</w:t>
+      </w:r>
+      <w:proofErr w:type="gramStart"/>
+      <w:r>
+        <w:rPr>
+          <w:i/>
+          <w:iCs/>
+          <w:color w:val="000000"/>
+        </w:rPr>
+        <w:t>config.json</w:t>
+      </w:r>
+      <w:proofErr w:type="spellEnd"/>
+      <w:proofErr w:type="gramEnd"/>
+      <w:r>
+        <w:rPr>
+          <w:color w:val="000000"/>
+        </w:rPr>
+        <w:t xml:space="preserve"> and </w:t>
+      </w:r>
+      <w:r>
+        <w:rPr>
+          <w:i/>
+          <w:iCs/>
+          <w:color w:val="000000"/>
+        </w:rPr>
+        <w:t>streaming_db.log</w:t>
+      </w:r>
+      <w:r>
+        <w:rPr>
+          <w:color w:val="000000"/>
+        </w:rPr>
+        <w:t>, for other advanced settings and error outputs, respectively. In case there is an error, the file streaming_db.log will very likely give you a hint to help. By this time, you can successfully run the test sample script now</w:t>
+      </w:r>
+      <w:r>
+        <w:rPr>
+          <w:color w:val="000000"/>
+        </w:rPr>
+        <w:t>.</w:t>
+      </w:r>
+    </w:p>
+    <w:p>
+      <w:pPr>
+        <w:pStyle w:val="ListParagraph"/>
+        <w:numPr>
+          <w:ilvl w:val="0"/>
           <w:numId w:val="1"/>
         </w:numPr>
         <w:rPr>
@@ -651,16 +732,14 @@
         <w:rPr>
           <w:rFonts w:cstheme="minorHAnsi"/>
         </w:rPr>
-        <w:t>If your MySQL/</w:t>
-      </w:r>
-      <w:proofErr w:type="spellStart"/>
-      <w:r>
-        <w:rPr>
-          <w:rFonts w:cstheme="minorHAnsi"/>
-        </w:rPr>
-        <w:t>Mariadb</w:t>
-      </w:r>
-      <w:proofErr w:type="spellEnd"/>
+        <w:t>If your MySQL/Maria</w:t>
+      </w:r>
+      <w:r>
+        <w:rPr>
+          <w:rFonts w:cstheme="minorHAnsi"/>
+        </w:rPr>
+        <w:t>DB</w:t>
+      </w:r>
       <w:r>
         <w:rPr>
           <w:rFonts w:cstheme="minorHAnsi"/>
@@ -704,208 +783,98 @@
           <w:ilvl w:val="0"/>
           <w:numId w:val="1"/>
         </w:numPr>
-        <w:rPr>
-          <w:rFonts w:cstheme="minorHAnsi"/>
-          <w:sz w:val="24"/>
-          <w:szCs w:val="24"/>
-        </w:rPr>
-      </w:pPr>
-      <w:r>
-        <w:rPr>
-          <w:rFonts w:cstheme="minorHAnsi"/>
-          <w:sz w:val="24"/>
-          <w:szCs w:val="24"/>
-        </w:rPr>
-        <w:t xml:space="preserve">Set </w:t>
-      </w:r>
-      <w:proofErr w:type="spellStart"/>
-      <w:r>
-        <w:rPr>
-          <w:rFonts w:cstheme="minorHAnsi"/>
-          <w:b/>
-          <w:sz w:val="24"/>
-          <w:szCs w:val="24"/>
-        </w:rPr>
-        <w:t>sp_streaming_db</w:t>
-      </w:r>
-      <w:proofErr w:type="spellEnd"/>
+        <w:spacing w:after="120"/>
+        <w:rPr>
+          <w:rFonts w:cstheme="minorHAnsi"/>
+          <w:sz w:val="24"/>
+          <w:szCs w:val="24"/>
+        </w:rPr>
+      </w:pPr>
+      <w:r>
+        <w:rPr>
+          <w:color w:val="000000"/>
+          <w:sz w:val="24"/>
+          <w:szCs w:val="24"/>
+        </w:rPr>
+        <w:t xml:space="preserve">Configure </w:t>
+      </w:r>
+      <w:proofErr w:type="spellStart"/>
+      <w:r>
+        <w:rPr>
+          <w:color w:val="000000"/>
+          <w:sz w:val="24"/>
+          <w:szCs w:val="24"/>
+        </w:rPr>
+        <w:t>SocketPro</w:t>
+      </w:r>
+      <w:proofErr w:type="spellEnd"/>
+      <w:r>
+        <w:rPr>
+          <w:color w:val="000000"/>
+          <w:sz w:val="24"/>
+          <w:szCs w:val="24"/>
+        </w:rPr>
+        <w:t xml:space="preserve"> MySQL/MariaDB DB plugin for advanced features by modifying the file </w:t>
+      </w:r>
+      <w:proofErr w:type="spellStart"/>
+      <w:r>
+        <w:rPr>
+          <w:color w:val="000000"/>
+          <w:sz w:val="24"/>
+          <w:szCs w:val="24"/>
+        </w:rPr>
+        <w:t>sp_streaming_db_</w:t>
+      </w:r>
+      <w:proofErr w:type="gramStart"/>
+      <w:r>
+        <w:rPr>
+          <w:color w:val="000000"/>
+          <w:sz w:val="24"/>
+          <w:szCs w:val="24"/>
+        </w:rPr>
+        <w:t>config.json</w:t>
+      </w:r>
+      <w:proofErr w:type="spellEnd"/>
+      <w:proofErr w:type="gramEnd"/>
     </w:p>
     <w:p>
       <w:pPr>
         <w:pStyle w:val="ListParagraph"/>
-        <w:rPr>
-          <w:rFonts w:cstheme="minorHAnsi"/>
-        </w:rPr>
-      </w:pPr>
-      <w:r>
-        <w:rPr>
-          <w:rFonts w:cstheme="minorHAnsi"/>
-        </w:rPr>
-        <w:t xml:space="preserve">If you use </w:t>
-      </w:r>
-      <w:r>
-        <w:rPr>
-          <w:rFonts w:cstheme="minorHAnsi"/>
-          <w:b/>
-        </w:rPr>
-        <w:t>MySQL 8.0.11 or later</w:t>
-      </w:r>
-      <w:r>
-        <w:rPr>
-          <w:rFonts w:cstheme="minorHAnsi"/>
-        </w:rPr>
-        <w:t xml:space="preserve">, go to site </w:t>
-      </w:r>
-      <w:hyperlink r:id="rId8" w:history="1">
-        <w:r>
-          <w:rPr>
-            <w:rStyle w:val="Hyperlink"/>
-            <w:rFonts w:cstheme="minorHAnsi"/>
-          </w:rPr>
-          <w:t>https://www.codeproject.com/Articles/1207129/Brief-Introduction-of-a-Continuous-SQL-stream-Se</w:t>
-        </w:r>
-      </w:hyperlink>
-      <w:r>
-        <w:rPr>
-          <w:rFonts w:cstheme="minorHAnsi"/>
-        </w:rPr>
-        <w:t xml:space="preserve">, follow the section </w:t>
-      </w:r>
-      <w:r>
-        <w:rPr>
-          <w:rFonts w:cstheme="minorHAnsi"/>
-          <w:i/>
-        </w:rPr>
-        <w:t xml:space="preserve">Register </w:t>
-      </w:r>
-      <w:proofErr w:type="spellStart"/>
-      <w:r>
-        <w:rPr>
-          <w:rFonts w:cstheme="minorHAnsi"/>
-          <w:i/>
-        </w:rPr>
-        <w:t>SocketPro</w:t>
-      </w:r>
-      <w:proofErr w:type="spellEnd"/>
-      <w:r>
-        <w:rPr>
-          <w:rFonts w:cstheme="minorHAnsi"/>
-          <w:i/>
-        </w:rPr>
-        <w:t xml:space="preserve"> M</w:t>
-      </w:r>
-      <w:r>
-        <w:rPr>
-          <w:rFonts w:cstheme="minorHAnsi"/>
-          <w:i/>
-        </w:rPr>
-        <w:t>y</w:t>
-      </w:r>
-      <w:r>
-        <w:rPr>
-          <w:rFonts w:cstheme="minorHAnsi"/>
-          <w:i/>
-        </w:rPr>
-        <w:t>SQL SQL-streaming Plugin and its Configuration Database</w:t>
-      </w:r>
-      <w:r>
-        <w:rPr>
-          <w:rFonts w:cstheme="minorHAnsi"/>
-        </w:rPr>
-        <w:t xml:space="preserve"> to set the tables config and permission properly.</w:t>
-      </w:r>
-      <w:r>
-        <w:rPr>
-          <w:rFonts w:cstheme="minorHAnsi"/>
-        </w:rPr>
-        <w:t xml:space="preserve"> At last, permission table should contain a record (257, </w:t>
-      </w:r>
-      <w:proofErr w:type="spellStart"/>
-      <w:r>
-        <w:rPr>
-          <w:rFonts w:cstheme="minorHAnsi"/>
-        </w:rPr>
-        <w:t>AUserId</w:t>
-      </w:r>
-      <w:proofErr w:type="spellEnd"/>
-      <w:r>
-        <w:rPr>
-          <w:rFonts w:cstheme="minorHAnsi"/>
-        </w:rPr>
-        <w:t xml:space="preserve">) for </w:t>
-      </w:r>
-      <w:proofErr w:type="spellStart"/>
-      <w:r>
-        <w:rPr>
-          <w:rFonts w:cstheme="minorHAnsi"/>
-        </w:rPr>
-        <w:t>SocketPro</w:t>
-      </w:r>
-      <w:proofErr w:type="spellEnd"/>
-      <w:r>
-        <w:rPr>
-          <w:rFonts w:cstheme="minorHAnsi"/>
-        </w:rPr>
-        <w:t xml:space="preserve"> persistent message queue service, which will be used by our node.js demos.</w:t>
+        <w:spacing w:before="120" w:after="120"/>
+        <w:rPr>
+          <w:rFonts w:cstheme="minorHAnsi"/>
+        </w:rPr>
+      </w:pPr>
+      <w:r>
+        <w:rPr>
+          <w:color w:val="000000"/>
+        </w:rPr>
+        <w:t>The coming configurations are also optional. They are presented here for advanced features and other services.</w:t>
       </w:r>
     </w:p>
     <w:p>
       <w:pPr>
-        <w:autoSpaceDE w:val="0"/>
-        <w:autoSpaceDN w:val="0"/>
-        <w:adjustRightInd w:val="0"/>
-        <w:spacing w:after="0" w:line="240" w:lineRule="auto"/>
-        <w:ind w:left="720"/>
-        <w:rPr>
-          <w:rFonts w:cstheme="minorHAnsi"/>
-          <w:color w:val="000000" w:themeColor="text1"/>
-        </w:rPr>
-      </w:pPr>
-      <w:r>
-        <w:rPr>
-          <w:rFonts w:cstheme="minorHAnsi"/>
-          <w:b/>
-        </w:rPr>
-        <w:t>Otherwise</w:t>
-      </w:r>
-      <w:r>
-        <w:rPr>
-          <w:rFonts w:cstheme="minorHAnsi"/>
-        </w:rPr>
-        <w:t xml:space="preserve">, </w:t>
-      </w:r>
-      <w:r>
-        <w:rPr>
-          <w:rFonts w:cstheme="minorHAnsi"/>
-        </w:rPr>
-        <w:t xml:space="preserve">copy the file </w:t>
-      </w:r>
-      <w:r>
-        <w:rPr>
-          <w:rFonts w:cstheme="minorHAnsi"/>
-          <w:i/>
-        </w:rPr>
-        <w:t>sp_streaming_db_config.txt</w:t>
-      </w:r>
-      <w:r>
-        <w:rPr>
-          <w:rFonts w:cstheme="minorHAnsi"/>
-        </w:rPr>
-        <w:t xml:space="preserve"> into MySQL/</w:t>
-      </w:r>
-      <w:proofErr w:type="spellStart"/>
-      <w:r>
-        <w:rPr>
-          <w:rFonts w:cstheme="minorHAnsi"/>
-        </w:rPr>
-        <w:t>Mariadb</w:t>
-      </w:r>
-      <w:proofErr w:type="spellEnd"/>
-      <w:r>
-        <w:rPr>
-          <w:rFonts w:cstheme="minorHAnsi"/>
-        </w:rPr>
-        <w:t xml:space="preserve"> data directory, which can be found by executing statement </w:t>
+        <w:numPr>
+          <w:ilvl w:val="0"/>
+          <w:numId w:val="12"/>
+        </w:numPr>
+        <w:tabs>
+          <w:tab w:val="clear" w:pos="720"/>
+          <w:tab w:val="num" w:pos="1080"/>
+        </w:tabs>
+        <w:spacing w:before="100" w:beforeAutospacing="1" w:after="100" w:afterAutospacing="1" w:line="240" w:lineRule="auto"/>
+        <w:ind w:left="1080"/>
+        <w:rPr>
+          <w:rFonts w:cstheme="minorHAnsi"/>
+          <w:color w:val="000000"/>
+        </w:rPr>
+      </w:pPr>
+      <w:r>
+        <w:rPr>
+          <w:rFonts w:cstheme="minorHAnsi"/>
+          <w:color w:val="000000"/>
+        </w:rPr>
+        <w:t>First of all, find entry </w:t>
       </w:r>
       <w:r>
         <w:rPr>
@@ -913,124 +882,755 @@
           <w:b/>
           <w:bCs/>
           <w:i/>
-          <w:color w:val="000000" w:themeColor="text1"/>
-        </w:rPr>
-        <w:t>show</w:t>
-      </w:r>
-      <w:r>
-        <w:rPr>
-          <w:rFonts w:cstheme="minorHAnsi"/>
-          <w:b/>
-          <w:i/>
-          <w:color w:val="000000" w:themeColor="text1"/>
-        </w:rPr>
-        <w:t xml:space="preserve"> </w:t>
-      </w:r>
+          <w:iCs/>
+          <w:color w:val="000000"/>
+        </w:rPr>
+        <w:t>services</w:t>
+      </w:r>
+      <w:r>
+        <w:rPr>
+          <w:rFonts w:cstheme="minorHAnsi"/>
+          <w:color w:val="000000"/>
+        </w:rPr>
+        <w:t>, and change its string value to </w:t>
+      </w:r>
+      <w:proofErr w:type="spellStart"/>
+      <w:proofErr w:type="gramStart"/>
+      <w:r>
+        <w:rPr>
+          <w:rFonts w:cstheme="minorHAnsi"/>
+          <w:i/>
+          <w:iCs/>
+          <w:color w:val="000000"/>
+        </w:rPr>
+        <w:t>ssqlite;uasyncqueue</w:t>
+      </w:r>
+      <w:proofErr w:type="spellEnd"/>
+      <w:proofErr w:type="gramEnd"/>
+      <w:r>
+        <w:rPr>
+          <w:rFonts w:cstheme="minorHAnsi"/>
+          <w:color w:val="000000"/>
+        </w:rPr>
+        <w:t>. The MySQL/MariaDB database server plugin is going to load the two services </w:t>
+      </w:r>
+      <w:r>
+        <w:rPr>
+          <w:rFonts w:cstheme="minorHAnsi"/>
+          <w:color w:val="000000"/>
+        </w:rPr>
+        <w:t>(</w:t>
+      </w:r>
+      <w:proofErr w:type="spellStart"/>
+      <w:r>
+        <w:rPr>
+          <w:rFonts w:cstheme="minorHAnsi"/>
+          <w:color w:val="000000"/>
+        </w:rPr>
+        <w:t>sqlite</w:t>
+      </w:r>
+      <w:proofErr w:type="spellEnd"/>
+      <w:r>
+        <w:rPr>
+          <w:rFonts w:cstheme="minorHAnsi"/>
+          <w:color w:val="000000"/>
+        </w:rPr>
+        <w:t xml:space="preserve"> a</w:t>
+      </w:r>
+      <w:r>
+        <w:rPr>
+          <w:rFonts w:cstheme="minorHAnsi"/>
+          <w:color w:val="000000"/>
+        </w:rPr>
+        <w:t>n</w:t>
+      </w:r>
+      <w:r>
+        <w:rPr>
+          <w:rFonts w:cstheme="minorHAnsi"/>
+          <w:color w:val="000000"/>
+        </w:rPr>
+        <w:t>d server persistent queue)</w:t>
+      </w:r>
+      <w:r>
+        <w:rPr>
+          <w:rFonts w:cstheme="minorHAnsi"/>
+          <w:color w:val="000000"/>
+        </w:rPr>
+        <w:t>. You can do so for other services. Each of services should be separated by the c</w:t>
+      </w:r>
+      <w:r>
+        <w:rPr>
+          <w:rFonts w:cstheme="minorHAnsi"/>
+          <w:color w:val="000000"/>
+        </w:rPr>
+        <w:t>ha</w:t>
+      </w:r>
+      <w:r>
+        <w:rPr>
+          <w:rFonts w:cstheme="minorHAnsi"/>
+          <w:color w:val="000000"/>
+        </w:rPr>
+        <w:t>ract</w:t>
+      </w:r>
+      <w:r>
+        <w:rPr>
+          <w:rFonts w:cstheme="minorHAnsi"/>
+          <w:color w:val="000000"/>
+        </w:rPr>
+        <w:t>e</w:t>
+      </w:r>
+      <w:r>
+        <w:rPr>
+          <w:rFonts w:cstheme="minorHAnsi"/>
+          <w:color w:val="000000"/>
+        </w:rPr>
+        <w:t>r semi-colon.</w:t>
+      </w:r>
+    </w:p>
+    <w:p>
+      <w:pPr>
+        <w:numPr>
+          <w:ilvl w:val="0"/>
+          <w:numId w:val="12"/>
+        </w:numPr>
+        <w:tabs>
+          <w:tab w:val="clear" w:pos="720"/>
+          <w:tab w:val="num" w:pos="1080"/>
+        </w:tabs>
+        <w:spacing w:before="100" w:beforeAutospacing="1" w:after="100" w:afterAutospacing="1" w:line="240" w:lineRule="auto"/>
+        <w:ind w:left="1080"/>
+        <w:rPr>
+          <w:rFonts w:cstheme="minorHAnsi"/>
+          <w:color w:val="000000"/>
+        </w:rPr>
+      </w:pPr>
+      <w:r>
+        <w:rPr>
+          <w:rFonts w:cstheme="minorHAnsi"/>
+          <w:color w:val="000000"/>
+        </w:rPr>
+        <w:t>Next, find entry </w:t>
+      </w:r>
+      <w:proofErr w:type="spellStart"/>
       <w:r>
         <w:rPr>
           <w:rFonts w:cstheme="minorHAnsi"/>
           <w:b/>
           <w:bCs/>
           <w:i/>
-          <w:color w:val="000000" w:themeColor="text1"/>
-        </w:rPr>
-        <w:t>variables</w:t>
-      </w:r>
-      <w:r>
-        <w:rPr>
-          <w:rFonts w:cstheme="minorHAnsi"/>
-          <w:b/>
-          <w:i/>
-          <w:color w:val="000000" w:themeColor="text1"/>
-        </w:rPr>
-        <w:t xml:space="preserve"> </w:t>
+          <w:iCs/>
+          <w:color w:val="000000"/>
+        </w:rPr>
+        <w:t>monitored_tables</w:t>
+      </w:r>
+      <w:proofErr w:type="spellEnd"/>
+      <w:r>
+        <w:rPr>
+          <w:rFonts w:cstheme="minorHAnsi"/>
+          <w:color w:val="000000"/>
+        </w:rPr>
+        <w:t>, and change its string value to </w:t>
+      </w:r>
+      <w:proofErr w:type="spellStart"/>
+      <w:proofErr w:type="gramStart"/>
+      <w:r>
+        <w:rPr>
+          <w:rFonts w:cstheme="minorHAnsi"/>
+          <w:i/>
+          <w:iCs/>
+          <w:color w:val="000000"/>
+        </w:rPr>
+        <w:t>sakila.actor</w:t>
+      </w:r>
+      <w:proofErr w:type="gramEnd"/>
+      <w:r>
+        <w:rPr>
+          <w:rFonts w:cstheme="minorHAnsi"/>
+          <w:i/>
+          <w:iCs/>
+          <w:color w:val="000000"/>
+        </w:rPr>
+        <w:t>;sakila.country;sakila.category;sakila.language</w:t>
+      </w:r>
+      <w:proofErr w:type="spellEnd"/>
+      <w:r>
+        <w:rPr>
+          <w:rFonts w:cstheme="minorHAnsi"/>
+          <w:color w:val="000000"/>
+        </w:rPr>
+        <w:t xml:space="preserve">. Doing so will force the MySQL/MariaDB database server plugin to monitor insert, update and delete trigger events for the four tables, actor, country, category and language. </w:t>
+      </w:r>
+      <w:proofErr w:type="spellStart"/>
+      <w:r>
+        <w:rPr>
+          <w:rFonts w:cstheme="minorHAnsi"/>
+          <w:color w:val="000000"/>
+        </w:rPr>
+        <w:t>SocketPro</w:t>
+      </w:r>
+      <w:proofErr w:type="spellEnd"/>
+      <w:r>
+        <w:rPr>
+          <w:rFonts w:cstheme="minorHAnsi"/>
+          <w:color w:val="000000"/>
+        </w:rPr>
+        <w:t xml:space="preserve"> use these trigger events for real-time cache at client or middle tier side.</w:t>
+      </w:r>
+    </w:p>
+    <w:p>
+      <w:pPr>
+        <w:numPr>
+          <w:ilvl w:val="0"/>
+          <w:numId w:val="12"/>
+        </w:numPr>
+        <w:tabs>
+          <w:tab w:val="clear" w:pos="720"/>
+          <w:tab w:val="num" w:pos="1080"/>
+        </w:tabs>
+        <w:spacing w:before="100" w:beforeAutospacing="1" w:after="100" w:afterAutospacing="1" w:line="240" w:lineRule="auto"/>
+        <w:ind w:left="1080"/>
+        <w:rPr>
+          <w:rFonts w:cstheme="minorHAnsi"/>
+          <w:color w:val="000000"/>
+        </w:rPr>
+      </w:pPr>
+      <w:r>
+        <w:rPr>
+          <w:rFonts w:cstheme="minorHAnsi"/>
+          <w:color w:val="000000"/>
+        </w:rPr>
+        <w:t>Stop MySQL/MariaDB database server, and restart it. By this time, the configu</w:t>
+      </w:r>
+      <w:r>
+        <w:rPr>
+          <w:rFonts w:cstheme="minorHAnsi"/>
+          <w:color w:val="000000"/>
+        </w:rPr>
+        <w:t>ra</w:t>
+      </w:r>
+      <w:r>
+        <w:rPr>
+          <w:rFonts w:cstheme="minorHAnsi"/>
+          <w:color w:val="000000"/>
+        </w:rPr>
+        <w:t>tion file will be updated. In case there is an error, the log file streaming_db.log will help you out.</w:t>
+      </w:r>
+    </w:p>
+    <w:p>
+      <w:pPr>
+        <w:numPr>
+          <w:ilvl w:val="0"/>
+          <w:numId w:val="12"/>
+        </w:numPr>
+        <w:tabs>
+          <w:tab w:val="clear" w:pos="720"/>
+          <w:tab w:val="num" w:pos="1080"/>
+        </w:tabs>
+        <w:spacing w:before="120" w:after="120" w:line="240" w:lineRule="auto"/>
+        <w:ind w:left="1080"/>
+        <w:rPr>
+          <w:rFonts w:cstheme="minorHAnsi"/>
+          <w:color w:val="000000"/>
+        </w:rPr>
+      </w:pPr>
+      <w:r>
+        <w:rPr>
+          <w:rFonts w:cstheme="minorHAnsi"/>
+          <w:color w:val="000000"/>
+        </w:rPr>
+        <w:lastRenderedPageBreak/>
+        <w:t xml:space="preserve">The following </w:t>
+      </w:r>
+      <w:r>
+        <w:rPr>
+          <w:rFonts w:cstheme="minorHAnsi"/>
+          <w:color w:val="000000"/>
+        </w:rPr>
+        <w:t xml:space="preserve">two </w:t>
+      </w:r>
+      <w:r>
+        <w:rPr>
+          <w:rFonts w:cstheme="minorHAnsi"/>
+          <w:color w:val="000000"/>
+        </w:rPr>
+        <w:t>steps are NOT necessary for MySQL 8 or later at all. However, if you use MySQL </w:t>
       </w:r>
       <w:r>
         <w:rPr>
           <w:rFonts w:cstheme="minorHAnsi"/>
           <w:b/>
           <w:bCs/>
-          <w:i/>
-          <w:color w:val="000000" w:themeColor="text1"/>
-        </w:rPr>
-        <w:t>where</w:t>
-      </w:r>
-      <w:r>
-        <w:rPr>
-          <w:rFonts w:cstheme="minorHAnsi"/>
+          <w:color w:val="000000"/>
+        </w:rPr>
+        <w:t>5.7 or earlier</w:t>
+      </w:r>
+      <w:r>
+        <w:rPr>
+          <w:rFonts w:cstheme="minorHAnsi"/>
+          <w:color w:val="000000"/>
+        </w:rPr>
+        <w:t xml:space="preserve">, or MariaDB, follow the </w:t>
+      </w:r>
+      <w:r>
+        <w:rPr>
+          <w:rFonts w:cstheme="minorHAnsi"/>
+          <w:color w:val="000000"/>
+        </w:rPr>
+        <w:t xml:space="preserve">below </w:t>
+      </w:r>
+      <w:r>
+        <w:rPr>
+          <w:rFonts w:cstheme="minorHAnsi"/>
+          <w:color w:val="000000"/>
+        </w:rPr>
+        <w:t>two steps to complete the previous setting 2:</w:t>
+      </w:r>
+    </w:p>
+    <w:p>
+      <w:pPr>
+        <w:pStyle w:val="NormalWeb"/>
+        <w:spacing w:before="0" w:beforeAutospacing="0" w:after="120" w:afterAutospacing="0"/>
+        <w:ind w:left="1080"/>
+        <w:rPr>
+          <w:rFonts w:asciiTheme="minorHAnsi" w:hAnsiTheme="minorHAnsi" w:cstheme="minorHAnsi"/>
+          <w:color w:val="000000"/>
+          <w:sz w:val="22"/>
+          <w:szCs w:val="22"/>
+        </w:rPr>
+      </w:pPr>
+      <w:r>
+        <w:rPr>
+          <w:rFonts w:asciiTheme="minorHAnsi" w:hAnsiTheme="minorHAnsi" w:cstheme="minorHAnsi"/>
+          <w:color w:val="000000"/>
+          <w:sz w:val="22"/>
+          <w:szCs w:val="22"/>
+        </w:rPr>
+        <w:t>Register a user defined function </w:t>
+      </w:r>
+      <w:proofErr w:type="spellStart"/>
+      <w:r>
+        <w:rPr>
+          <w:rFonts w:asciiTheme="minorHAnsi" w:hAnsiTheme="minorHAnsi" w:cstheme="minorHAnsi"/>
           <w:b/>
-          <w:i/>
-          <w:color w:val="000000" w:themeColor="text1"/>
-        </w:rPr>
-        <w:t xml:space="preserve"> </w:t>
-      </w:r>
-      <w:proofErr w:type="spellStart"/>
-      <w:r>
-        <w:rPr>
-          <w:rFonts w:cstheme="minorHAnsi"/>
+          <w:bCs/>
+          <w:i/>
+          <w:iCs/>
+          <w:color w:val="000000"/>
+          <w:sz w:val="22"/>
+          <w:szCs w:val="22"/>
+        </w:rPr>
+        <w:t>SetSQLStreamingPlugin</w:t>
+      </w:r>
+      <w:proofErr w:type="spellEnd"/>
+      <w:r>
+        <w:rPr>
+          <w:rFonts w:asciiTheme="minorHAnsi" w:hAnsiTheme="minorHAnsi" w:cstheme="minorHAnsi"/>
+          <w:color w:val="000000"/>
+          <w:sz w:val="22"/>
+          <w:szCs w:val="22"/>
+        </w:rPr>
+        <w:t> by executing the statement </w:t>
+      </w:r>
+      <w:r>
+        <w:rPr>
+          <w:rFonts w:asciiTheme="minorHAnsi" w:hAnsiTheme="minorHAnsi" w:cstheme="minorHAnsi"/>
           <w:b/>
-          <w:i/>
-          <w:color w:val="000000" w:themeColor="text1"/>
-        </w:rPr>
-        <w:t>variable_name</w:t>
-      </w:r>
-      <w:proofErr w:type="spellEnd"/>
-      <w:r>
-        <w:rPr>
-          <w:rFonts w:cstheme="minorHAnsi"/>
+          <w:bCs/>
+          <w:i/>
+          <w:iCs/>
+          <w:color w:val="000000"/>
+          <w:sz w:val="22"/>
+          <w:szCs w:val="22"/>
+        </w:rPr>
+        <w:t xml:space="preserve">CREATE FUNCTION </w:t>
+      </w:r>
+      <w:proofErr w:type="spellStart"/>
+      <w:r>
+        <w:rPr>
+          <w:rFonts w:asciiTheme="minorHAnsi" w:hAnsiTheme="minorHAnsi" w:cstheme="minorHAnsi"/>
           <w:b/>
-          <w:i/>
-          <w:color w:val="000000" w:themeColor="text1"/>
-        </w:rPr>
-        <w:t>='</w:t>
-      </w:r>
-      <w:proofErr w:type="spellStart"/>
-      <w:r>
-        <w:rPr>
-          <w:rFonts w:cstheme="minorHAnsi"/>
+          <w:bCs/>
+          <w:i/>
+          <w:iCs/>
+          <w:color w:val="000000"/>
+          <w:sz w:val="22"/>
+          <w:szCs w:val="22"/>
+        </w:rPr>
+        <w:t>SetSQLStreamingPlugin</w:t>
+      </w:r>
+      <w:proofErr w:type="spellEnd"/>
+      <w:r>
+        <w:rPr>
+          <w:rFonts w:asciiTheme="minorHAnsi" w:hAnsiTheme="minorHAnsi" w:cstheme="minorHAnsi"/>
           <w:b/>
-          <w:i/>
-          <w:color w:val="000000" w:themeColor="text1"/>
-        </w:rPr>
-        <w:t>datadir</w:t>
-      </w:r>
-      <w:proofErr w:type="spellEnd"/>
-      <w:r>
-        <w:rPr>
-          <w:rFonts w:cstheme="minorHAnsi"/>
+          <w:bCs/>
+          <w:i/>
+          <w:iCs/>
+          <w:color w:val="000000"/>
+          <w:sz w:val="22"/>
+          <w:szCs w:val="22"/>
+        </w:rPr>
+        <w:t xml:space="preserve"> RETURNS INTEGER SONAME 'libsmysql.so'</w:t>
+      </w:r>
+      <w:r>
+        <w:rPr>
+          <w:rFonts w:asciiTheme="minorHAnsi" w:hAnsiTheme="minorHAnsi" w:cstheme="minorHAnsi"/>
+          <w:color w:val="000000"/>
+          <w:sz w:val="22"/>
+          <w:szCs w:val="22"/>
+        </w:rPr>
+        <w:t> and </w:t>
+      </w:r>
+      <w:r>
+        <w:rPr>
+          <w:rFonts w:asciiTheme="minorHAnsi" w:hAnsiTheme="minorHAnsi" w:cstheme="minorHAnsi"/>
           <w:b/>
-          <w:i/>
-          <w:color w:val="000000" w:themeColor="text1"/>
-        </w:rPr>
-        <w:t>'</w:t>
-      </w:r>
-      <w:r>
-        <w:rPr>
-          <w:rFonts w:cstheme="minorHAnsi"/>
-          <w:color w:val="000000" w:themeColor="text1"/>
-        </w:rPr>
-        <w:t>.</w:t>
-      </w:r>
-      <w:r>
-        <w:rPr>
-          <w:rFonts w:cstheme="minorHAnsi"/>
-          <w:color w:val="000000" w:themeColor="text1"/>
-        </w:rPr>
-        <w:t xml:space="preserve"> Restart MySQL or </w:t>
-      </w:r>
-      <w:proofErr w:type="spellStart"/>
-      <w:r>
-        <w:rPr>
-          <w:rFonts w:cstheme="minorHAnsi"/>
-          <w:color w:val="000000" w:themeColor="text1"/>
-        </w:rPr>
-        <w:t>Mariadb</w:t>
-      </w:r>
-      <w:proofErr w:type="spellEnd"/>
-      <w:r>
-        <w:rPr>
-          <w:rFonts w:cstheme="minorHAnsi"/>
-          <w:color w:val="000000" w:themeColor="text1"/>
+          <w:bCs/>
+          <w:i/>
+          <w:iCs/>
+          <w:color w:val="000000"/>
+          <w:sz w:val="22"/>
+          <w:szCs w:val="22"/>
+        </w:rPr>
+        <w:t xml:space="preserve">CREATE FUNCTION </w:t>
+      </w:r>
+      <w:proofErr w:type="spellStart"/>
+      <w:r>
+        <w:rPr>
+          <w:rFonts w:asciiTheme="minorHAnsi" w:hAnsiTheme="minorHAnsi" w:cstheme="minorHAnsi"/>
+          <w:b/>
+          <w:bCs/>
+          <w:i/>
+          <w:iCs/>
+          <w:color w:val="000000"/>
+          <w:sz w:val="22"/>
+          <w:szCs w:val="22"/>
+        </w:rPr>
+        <w:t>SetSQLStreamingPlugin</w:t>
+      </w:r>
+      <w:proofErr w:type="spellEnd"/>
+      <w:r>
+        <w:rPr>
+          <w:rFonts w:asciiTheme="minorHAnsi" w:hAnsiTheme="minorHAnsi" w:cstheme="minorHAnsi"/>
+          <w:b/>
+          <w:bCs/>
+          <w:i/>
+          <w:iCs/>
+          <w:color w:val="000000"/>
+          <w:sz w:val="22"/>
+          <w:szCs w:val="22"/>
+        </w:rPr>
+        <w:t xml:space="preserve"> RETURNS INTEGER SONAME 'smysql.dll'</w:t>
+      </w:r>
+      <w:r>
+        <w:rPr>
+          <w:rFonts w:asciiTheme="minorHAnsi" w:hAnsiTheme="minorHAnsi" w:cstheme="minorHAnsi"/>
+          <w:color w:val="000000"/>
+          <w:sz w:val="22"/>
+          <w:szCs w:val="22"/>
+        </w:rPr>
+        <w:t>, respectively on Linux and Windows platforms.</w:t>
+      </w:r>
+    </w:p>
+    <w:p>
+      <w:pPr>
+        <w:pStyle w:val="NormalWeb"/>
+        <w:spacing w:before="0" w:beforeAutospacing="0" w:after="120" w:afterAutospacing="0"/>
+        <w:ind w:left="1080"/>
+        <w:rPr>
+          <w:rFonts w:asciiTheme="minorHAnsi" w:hAnsiTheme="minorHAnsi" w:cstheme="minorHAnsi"/>
+          <w:color w:val="000000"/>
+          <w:sz w:val="22"/>
+          <w:szCs w:val="22"/>
+        </w:rPr>
+      </w:pPr>
+      <w:r>
+        <w:rPr>
+          <w:rFonts w:asciiTheme="minorHAnsi" w:hAnsiTheme="minorHAnsi" w:cstheme="minorHAnsi"/>
+          <w:color w:val="000000"/>
+          <w:sz w:val="22"/>
+          <w:szCs w:val="22"/>
+        </w:rPr>
+        <w:t>At last, call the user defined function </w:t>
+      </w:r>
+      <w:proofErr w:type="spellStart"/>
+      <w:r>
+        <w:rPr>
+          <w:rFonts w:asciiTheme="minorHAnsi" w:hAnsiTheme="minorHAnsi" w:cstheme="minorHAnsi"/>
+          <w:b/>
+          <w:bCs/>
+          <w:i/>
+          <w:iCs/>
+          <w:color w:val="000000"/>
+          <w:sz w:val="22"/>
+          <w:szCs w:val="22"/>
+        </w:rPr>
+        <w:t>SetSQLStreamingPlugin</w:t>
+      </w:r>
+      <w:proofErr w:type="spellEnd"/>
+      <w:r>
+        <w:rPr>
+          <w:rFonts w:asciiTheme="minorHAnsi" w:hAnsiTheme="minorHAnsi" w:cstheme="minorHAnsi"/>
+          <w:color w:val="000000"/>
+          <w:sz w:val="22"/>
+          <w:szCs w:val="22"/>
+        </w:rPr>
+        <w:t> by executing a statement like </w:t>
+      </w:r>
+      <w:r>
+        <w:rPr>
+          <w:rFonts w:asciiTheme="minorHAnsi" w:hAnsiTheme="minorHAnsi" w:cstheme="minorHAnsi"/>
+          <w:b/>
+          <w:bCs/>
+          <w:i/>
+          <w:iCs/>
+          <w:color w:val="000000"/>
+          <w:sz w:val="22"/>
+          <w:szCs w:val="22"/>
+        </w:rPr>
+        <w:t xml:space="preserve">select </w:t>
+      </w:r>
+      <w:proofErr w:type="spellStart"/>
+      <w:r>
+        <w:rPr>
+          <w:rFonts w:asciiTheme="minorHAnsi" w:hAnsiTheme="minorHAnsi" w:cstheme="minorHAnsi"/>
+          <w:b/>
+          <w:bCs/>
+          <w:i/>
+          <w:iCs/>
+          <w:color w:val="000000"/>
+          <w:sz w:val="22"/>
+          <w:szCs w:val="22"/>
+        </w:rPr>
+        <w:t>SetSQLStreamingPlugin</w:t>
+      </w:r>
+      <w:proofErr w:type="spellEnd"/>
+      <w:r>
+        <w:rPr>
+          <w:rFonts w:asciiTheme="minorHAnsi" w:hAnsiTheme="minorHAnsi" w:cstheme="minorHAnsi"/>
+          <w:b/>
+          <w:bCs/>
+          <w:i/>
+          <w:iCs/>
+          <w:color w:val="000000"/>
+          <w:sz w:val="22"/>
+          <w:szCs w:val="22"/>
+        </w:rPr>
+        <w:t>('</w:t>
+      </w:r>
+      <w:proofErr w:type="spellStart"/>
+      <w:r>
+        <w:rPr>
+          <w:rFonts w:asciiTheme="minorHAnsi" w:hAnsiTheme="minorHAnsi" w:cstheme="minorHAnsi"/>
+          <w:b/>
+          <w:bCs/>
+          <w:i/>
+          <w:iCs/>
+          <w:color w:val="000000"/>
+          <w:sz w:val="22"/>
+          <w:szCs w:val="22"/>
+        </w:rPr>
+        <w:t>uid</w:t>
+      </w:r>
+      <w:proofErr w:type="spellEnd"/>
+      <w:r>
+        <w:rPr>
+          <w:rFonts w:asciiTheme="minorHAnsi" w:hAnsiTheme="minorHAnsi" w:cstheme="minorHAnsi"/>
+          <w:b/>
+          <w:bCs/>
+          <w:i/>
+          <w:iCs/>
+          <w:color w:val="000000"/>
+          <w:sz w:val="22"/>
+          <w:szCs w:val="22"/>
+        </w:rPr>
+        <w:t>=</w:t>
+      </w:r>
+      <w:proofErr w:type="spellStart"/>
+      <w:proofErr w:type="gramStart"/>
+      <w:r>
+        <w:rPr>
+          <w:rFonts w:asciiTheme="minorHAnsi" w:hAnsiTheme="minorHAnsi" w:cstheme="minorHAnsi"/>
+          <w:b/>
+          <w:bCs/>
+          <w:i/>
+          <w:iCs/>
+          <w:color w:val="000000"/>
+          <w:sz w:val="22"/>
+          <w:szCs w:val="22"/>
+        </w:rPr>
+        <w:t>root;pwd</w:t>
+      </w:r>
+      <w:proofErr w:type="spellEnd"/>
+      <w:proofErr w:type="gramEnd"/>
+      <w:r>
+        <w:rPr>
+          <w:rFonts w:asciiTheme="minorHAnsi" w:hAnsiTheme="minorHAnsi" w:cstheme="minorHAnsi"/>
+          <w:b/>
+          <w:bCs/>
+          <w:i/>
+          <w:iCs/>
+          <w:color w:val="000000"/>
+          <w:sz w:val="22"/>
+          <w:szCs w:val="22"/>
+        </w:rPr>
+        <w:t>=Smash123')</w:t>
+      </w:r>
+      <w:r>
+        <w:rPr>
+          <w:rFonts w:asciiTheme="minorHAnsi" w:hAnsiTheme="minorHAnsi" w:cstheme="minorHAnsi"/>
+          <w:color w:val="000000"/>
+          <w:sz w:val="22"/>
+          <w:szCs w:val="22"/>
+        </w:rPr>
+        <w:t>. Here, the parameters </w:t>
+      </w:r>
+      <w:proofErr w:type="spellStart"/>
+      <w:r>
+        <w:rPr>
+          <w:rFonts w:asciiTheme="minorHAnsi" w:hAnsiTheme="minorHAnsi" w:cstheme="minorHAnsi"/>
+          <w:i/>
+          <w:iCs/>
+          <w:color w:val="000000"/>
+          <w:sz w:val="22"/>
+          <w:szCs w:val="22"/>
+        </w:rPr>
+        <w:t>uid</w:t>
+      </w:r>
+      <w:proofErr w:type="spellEnd"/>
+      <w:r>
+        <w:rPr>
+          <w:rFonts w:asciiTheme="minorHAnsi" w:hAnsiTheme="minorHAnsi" w:cstheme="minorHAnsi"/>
+          <w:color w:val="000000"/>
+          <w:sz w:val="22"/>
+          <w:szCs w:val="22"/>
+        </w:rPr>
+        <w:t> and </w:t>
+      </w:r>
+      <w:proofErr w:type="spellStart"/>
+      <w:r>
+        <w:rPr>
+          <w:rFonts w:asciiTheme="minorHAnsi" w:hAnsiTheme="minorHAnsi" w:cstheme="minorHAnsi"/>
+          <w:i/>
+          <w:iCs/>
+          <w:color w:val="000000"/>
+          <w:sz w:val="22"/>
+          <w:szCs w:val="22"/>
+        </w:rPr>
+        <w:t>pwd</w:t>
+      </w:r>
+      <w:proofErr w:type="spellEnd"/>
+      <w:r>
+        <w:rPr>
+          <w:rFonts w:asciiTheme="minorHAnsi" w:hAnsiTheme="minorHAnsi" w:cstheme="minorHAnsi"/>
+          <w:color w:val="000000"/>
+          <w:sz w:val="22"/>
+          <w:szCs w:val="22"/>
+        </w:rPr>
+        <w:t> represent user id and password, respectively.</w:t>
+      </w:r>
+    </w:p>
+    <w:p>
+      <w:pPr>
+        <w:numPr>
+          <w:ilvl w:val="0"/>
+          <w:numId w:val="12"/>
+        </w:numPr>
+        <w:tabs>
+          <w:tab w:val="clear" w:pos="720"/>
+          <w:tab w:val="num" w:pos="1080"/>
+        </w:tabs>
+        <w:spacing w:after="120" w:line="240" w:lineRule="auto"/>
+        <w:ind w:left="1080"/>
+        <w:rPr>
+          <w:rFonts w:cstheme="minorHAnsi"/>
+          <w:color w:val="000000"/>
+        </w:rPr>
+      </w:pPr>
+      <w:r>
+        <w:rPr>
+          <w:rFonts w:cstheme="minorHAnsi"/>
+          <w:color w:val="000000"/>
+        </w:rPr>
+        <w:t>In case you know C#, you can compile the real-time cache feature by compiling and running the test project at the directory</w:t>
+      </w:r>
+      <w:proofErr w:type="gramStart"/>
+      <w:r>
+        <w:rPr>
+          <w:rFonts w:cstheme="minorHAnsi"/>
+          <w:color w:val="000000"/>
+        </w:rPr>
+        <w:t xml:space="preserve"> ..</w:t>
+      </w:r>
+      <w:proofErr w:type="gramEnd"/>
+      <w:r>
+        <w:rPr>
+          <w:rFonts w:cstheme="minorHAnsi"/>
+          <w:color w:val="000000"/>
+        </w:rPr>
+        <w:t>/</w:t>
+      </w:r>
+      <w:proofErr w:type="spellStart"/>
+      <w:r>
+        <w:rPr>
+          <w:rFonts w:cstheme="minorHAnsi"/>
+          <w:color w:val="000000"/>
+        </w:rPr>
+        <w:t>socketpro</w:t>
+      </w:r>
+      <w:proofErr w:type="spellEnd"/>
+      <w:r>
+        <w:rPr>
+          <w:rFonts w:cstheme="minorHAnsi"/>
+          <w:color w:val="000000"/>
+        </w:rPr>
+        <w:t>/</w:t>
+      </w:r>
+      <w:proofErr w:type="spellStart"/>
+      <w:r>
+        <w:rPr>
+          <w:rFonts w:cstheme="minorHAnsi"/>
+          <w:color w:val="000000"/>
+        </w:rPr>
+        <w:t>stream_sql</w:t>
+      </w:r>
+      <w:proofErr w:type="spellEnd"/>
+      <w:r>
+        <w:rPr>
+          <w:rFonts w:cstheme="minorHAnsi"/>
+          <w:color w:val="000000"/>
+        </w:rPr>
+        <w:t>/</w:t>
+      </w:r>
+      <w:proofErr w:type="spellStart"/>
+      <w:r>
+        <w:rPr>
+          <w:rFonts w:cstheme="minorHAnsi"/>
+          <w:color w:val="000000"/>
+        </w:rPr>
+        <w:t>mysql</w:t>
+      </w:r>
+      <w:proofErr w:type="spellEnd"/>
+      <w:r>
+        <w:rPr>
+          <w:rFonts w:cstheme="minorHAnsi"/>
+          <w:color w:val="000000"/>
+        </w:rPr>
+        <w:t>/</w:t>
+      </w:r>
+      <w:proofErr w:type="spellStart"/>
+      <w:r>
+        <w:rPr>
+          <w:rFonts w:cstheme="minorHAnsi"/>
+          <w:color w:val="000000"/>
+        </w:rPr>
+        <w:t>test_cache</w:t>
+      </w:r>
+      <w:proofErr w:type="spellEnd"/>
+      <w:r>
+        <w:rPr>
+          <w:rFonts w:cstheme="minorHAnsi"/>
+          <w:color w:val="000000"/>
         </w:rPr>
         <w:t>.</w:t>
       </w:r>
@@ -1160,8 +1760,46 @@
         <w:rPr>
           <w:rFonts w:cstheme="minorHAnsi"/>
         </w:rPr>
-        <w:t>/node-v10.11.0</w:t>
-      </w:r>
+        <w:t>/node-</w:t>
+      </w:r>
+      <w:proofErr w:type="spellStart"/>
+      <w:r>
+        <w:rPr>
+          <w:rFonts w:cstheme="minorHAnsi"/>
+        </w:rPr>
+        <w:t>v</w:t>
+      </w:r>
+      <w:r>
+        <w:rPr>
+          <w:rFonts w:cstheme="minorHAnsi"/>
+        </w:rPr>
+        <w:t>x</w:t>
+      </w:r>
+      <w:r>
+        <w:rPr>
+          <w:rFonts w:cstheme="minorHAnsi"/>
+        </w:rPr>
+        <w:t>.</w:t>
+      </w:r>
+      <w:r>
+        <w:rPr>
+          <w:rFonts w:cstheme="minorHAnsi"/>
+        </w:rPr>
+        <w:t>y</w:t>
+      </w:r>
+      <w:r>
+        <w:rPr>
+          <w:rFonts w:cstheme="minorHAnsi"/>
+        </w:rPr>
+        <w:t>.</w:t>
+      </w:r>
+      <w:r>
+        <w:rPr>
+          <w:rFonts w:cstheme="minorHAnsi"/>
+        </w:rPr>
+        <w:t>z</w:t>
+      </w:r>
+      <w:proofErr w:type="spellEnd"/>
       <w:r>
         <w:rPr>
           <w:rFonts w:cstheme="minorHAnsi"/>
@@ -1272,17 +1910,7 @@
           <w:sz w:val="24"/>
           <w:szCs w:val="24"/>
         </w:rPr>
-        <w:t xml:space="preserve"> into the </w:t>
-      </w:r>
-      <w:bookmarkStart w:id="0" w:name="_GoBack"/>
-      <w:bookmarkEnd w:id="0"/>
-      <w:r>
-        <w:rPr>
-          <w:rFonts w:cstheme="minorHAnsi"/>
-          <w:sz w:val="24"/>
-          <w:szCs w:val="24"/>
-        </w:rPr>
-        <w:t>directory where</w:t>
+        <w:t xml:space="preserve"> into the directory where</w:t>
       </w:r>
       <w:r>
         <w:rPr>
@@ -1304,7 +1932,7 @@
 </file>
 
 <file path=word/numbering.xml><?xml version="1.0" encoding="utf-8"?>
-<w:numbering xmlns:wpc="http://schemas.microsoft.com/office/word/2010/wordprocessingCanvas" xmlns:cx="http://schemas.microsoft.com/office/drawing/2014/chartex" xmlns:cx1="http://schemas.microsoft.com/office/drawing/2015/9/8/chartex" xmlns:cx2="http://schemas.microsoft.com/office/drawing/2015/10/21/chartex" xmlns:cx3="http://schemas.microsoft.com/office/drawing/2016/5/9/chartex" xmlns:cx4="http://schemas.microsoft.com/office/drawing/2016/5/10/chartex" xmlns:cx5="http://schemas.microsoft.com/office/drawing/2016/5/11/chartex" xmlns:cx6="http://schemas.microsoft.com/office/drawing/2016/5/12/chartex" xmlns:cx7="http://schemas.microsoft.com/office/drawing/2016/5/13/chartex" xmlns:cx8="http://schemas.microsoft.com/office/drawing/2016/5/14/chartex" xmlns:mc="http://schemas.openxmlformats.org/markup-compatibility/2006" xmlns:aink="http://schemas.microsoft.com/office/drawing/2016/ink" xmlns:am3d="http://schemas.microsoft.com/office/drawing/2017/model3d" xmlns:o="urn:schemas-microsoft-com:office:office" xmlns:r="http://schemas.openxmlformats.org/officeDocument/2006/relationships" xmlns:m="http://schemas.openxmlformats.org/officeDocument/2006/math" xmlns:v="urn:schemas-microsoft-com:vml" xmlns:wp14="http://schemas.microsoft.com/office/word/2010/wordprocessingDrawing" xmlns:wp="http://schemas.openxmlformats.org/drawingml/2006/wordprocessingDrawing" xmlns:w10="urn:schemas-microsoft-com:office:word" xmlns:w="http://schemas.openxmlformats.org/wordprocessingml/2006/main" xmlns:w14="http://schemas.microsoft.com/office/word/2010/wordml" xmlns:w15="http://schemas.microsoft.com/office/word/2012/wordml" xmlns:w16cid="http://schemas.microsoft.com/office/word/2016/wordml/cid" xmlns:w16se="http://schemas.microsoft.com/office/word/2015/wordml/symex" xmlns:wpg="http://schemas.microsoft.com/office/word/2010/wordprocessingGroup" xmlns:wpi="http://schemas.microsoft.com/office/word/2010/wordprocessingInk" xmlns:wne="http://schemas.microsoft.com/office/word/2006/wordml" xmlns:wps="http://schemas.microsoft.com/office/word/2010/wordprocessingShape" mc:Ignorable="w14 w15 w16se w16cid wp14">
+<w:numbering xmlns:wpc="http://schemas.microsoft.com/office/word/2010/wordprocessingCanvas" xmlns:cx="http://schemas.microsoft.com/office/drawing/2014/chartex" xmlns:cx1="http://schemas.microsoft.com/office/drawing/2015/9/8/chartex" xmlns:cx2="http://schemas.microsoft.com/office/drawing/2015/10/21/chartex" xmlns:cx3="http://schemas.microsoft.com/office/drawing/2016/5/9/chartex" xmlns:cx4="http://schemas.microsoft.com/office/drawing/2016/5/10/chartex" xmlns:cx5="http://schemas.microsoft.com/office/drawing/2016/5/11/chartex" xmlns:cx6="http://schemas.microsoft.com/office/drawing/2016/5/12/chartex" xmlns:cx7="http://schemas.microsoft.com/office/drawing/2016/5/13/chartex" xmlns:cx8="http://schemas.microsoft.com/office/drawing/2016/5/14/chartex" xmlns:mc="http://schemas.openxmlformats.org/markup-compatibility/2006" xmlns:aink="http://schemas.microsoft.com/office/drawing/2016/ink" xmlns:am3d="http://schemas.microsoft.com/office/drawing/2017/model3d" xmlns:o="urn:schemas-microsoft-com:office:office" xmlns:r="http://schemas.openxmlformats.org/officeDocument/2006/relationships" xmlns:m="http://schemas.openxmlformats.org/officeDocument/2006/math" xmlns:v="urn:schemas-microsoft-com:vml" xmlns:wp14="http://schemas.microsoft.com/office/word/2010/wordprocessingDrawing" xmlns:wp="http://schemas.openxmlformats.org/drawingml/2006/wordprocessingDrawing" xmlns:w10="urn:schemas-microsoft-com:office:word" xmlns:w="http://schemas.openxmlformats.org/wordprocessingml/2006/main" xmlns:w14="http://schemas.microsoft.com/office/word/2010/wordml" xmlns:w15="http://schemas.microsoft.com/office/word/2012/wordml" xmlns:w16cex="http://schemas.microsoft.com/office/word/2018/wordml/cex" xmlns:w16cid="http://schemas.microsoft.com/office/word/2016/wordml/cid" xmlns:w16="http://schemas.microsoft.com/office/word/2018/wordml" xmlns:w16se="http://schemas.microsoft.com/office/word/2015/wordml/symex" xmlns:wpg="http://schemas.microsoft.com/office/word/2010/wordprocessingGroup" xmlns:wpi="http://schemas.microsoft.com/office/word/2010/wordprocessingInk" xmlns:wne="http://schemas.microsoft.com/office/word/2006/wordml" xmlns:wps="http://schemas.microsoft.com/office/word/2010/wordprocessingShape" mc:Ignorable="w14 w15 w16se w16cid w16 w16cex wp14">
   <w:abstractNum w:abstractNumId="0" w15:restartNumberingAfterBreak="0">
     <w:nsid w:val="034F2E91"/>
     <w:multiLevelType w:val="hybridMultilevel"/>
@@ -1508,6 +2136,119 @@
     </w:lvl>
   </w:abstractNum>
   <w:abstractNum w:abstractNumId="2" w15:restartNumberingAfterBreak="0">
+    <w:nsid w:val="09954879"/>
+    <w:multiLevelType w:val="multilevel"/>
+    <w:tmpl w:val="055635BC"/>
+    <w:lvl w:ilvl="0">
+      <w:start w:val="1"/>
+      <w:numFmt w:val="decimal"/>
+      <w:lvlText w:val="%1."/>
+      <w:lvlJc w:val="left"/>
+      <w:pPr>
+        <w:tabs>
+          <w:tab w:val="num" w:pos="720"/>
+        </w:tabs>
+        <w:ind w:left="720" w:hanging="360"/>
+      </w:pPr>
+    </w:lvl>
+    <w:lvl w:ilvl="1" w:tentative="1">
+      <w:start w:val="1"/>
+      <w:numFmt w:val="decimal"/>
+      <w:lvlText w:val="%2."/>
+      <w:lvlJc w:val="left"/>
+      <w:pPr>
+        <w:tabs>
+          <w:tab w:val="num" w:pos="1440"/>
+        </w:tabs>
+        <w:ind w:left="1440" w:hanging="360"/>
+      </w:pPr>
+    </w:lvl>
+    <w:lvl w:ilvl="2" w:tentative="1">
+      <w:start w:val="1"/>
+      <w:numFmt w:val="decimal"/>
+      <w:lvlText w:val="%3."/>
+      <w:lvlJc w:val="left"/>
+      <w:pPr>
+        <w:tabs>
+          <w:tab w:val="num" w:pos="2160"/>
+        </w:tabs>
+        <w:ind w:left="2160" w:hanging="360"/>
+      </w:pPr>
+    </w:lvl>
+    <w:lvl w:ilvl="3" w:tentative="1">
+      <w:start w:val="1"/>
+      <w:numFmt w:val="decimal"/>
+      <w:lvlText w:val="%4."/>
+      <w:lvlJc w:val="left"/>
+      <w:pPr>
+        <w:tabs>
+          <w:tab w:val="num" w:pos="2880"/>
+        </w:tabs>
+        <w:ind w:left="2880" w:hanging="360"/>
+      </w:pPr>
+    </w:lvl>
+    <w:lvl w:ilvl="4" w:tentative="1">
+      <w:start w:val="1"/>
+      <w:numFmt w:val="decimal"/>
+      <w:lvlText w:val="%5."/>
+      <w:lvlJc w:val="left"/>
+      <w:pPr>
+        <w:tabs>
+          <w:tab w:val="num" w:pos="3600"/>
+        </w:tabs>
+        <w:ind w:left="3600" w:hanging="360"/>
+      </w:pPr>
+    </w:lvl>
+    <w:lvl w:ilvl="5" w:tentative="1">
+      <w:start w:val="1"/>
+      <w:numFmt w:val="decimal"/>
+      <w:lvlText w:val="%6."/>
+      <w:lvlJc w:val="left"/>
+      <w:pPr>
+        <w:tabs>
+          <w:tab w:val="num" w:pos="4320"/>
+        </w:tabs>
+        <w:ind w:left="4320" w:hanging="360"/>
+      </w:pPr>
+    </w:lvl>
+    <w:lvl w:ilvl="6" w:tentative="1">
+      <w:start w:val="1"/>
+      <w:numFmt w:val="decimal"/>
+      <w:lvlText w:val="%7."/>
+      <w:lvlJc w:val="left"/>
+      <w:pPr>
+        <w:tabs>
+          <w:tab w:val="num" w:pos="5040"/>
+        </w:tabs>
+        <w:ind w:left="5040" w:hanging="360"/>
+      </w:pPr>
+    </w:lvl>
+    <w:lvl w:ilvl="7" w:tentative="1">
+      <w:start w:val="1"/>
+      <w:numFmt w:val="decimal"/>
+      <w:lvlText w:val="%8."/>
+      <w:lvlJc w:val="left"/>
+      <w:pPr>
+        <w:tabs>
+          <w:tab w:val="num" w:pos="5760"/>
+        </w:tabs>
+        <w:ind w:left="5760" w:hanging="360"/>
+      </w:pPr>
+    </w:lvl>
+    <w:lvl w:ilvl="8" w:tentative="1">
+      <w:start w:val="1"/>
+      <w:numFmt w:val="decimal"/>
+      <w:lvlText w:val="%9."/>
+      <w:lvlJc w:val="left"/>
+      <w:pPr>
+        <w:tabs>
+          <w:tab w:val="num" w:pos="6480"/>
+        </w:tabs>
+        <w:ind w:left="6480" w:hanging="360"/>
+      </w:pPr>
+    </w:lvl>
+  </w:abstractNum>
+  <w:abstractNum w:abstractNumId="3" w15:restartNumberingAfterBreak="0">
     <w:nsid w:val="14A70331"/>
     <w:multiLevelType w:val="hybridMultilevel"/>
     <w:tmpl w:val="8200AD2E"/>
@@ -1596,7 +2337,7 @@
       </w:pPr>
     </w:lvl>
   </w:abstractNum>
-  <w:abstractNum w:abstractNumId="3" w15:restartNumberingAfterBreak="0">
+  <w:abstractNum w:abstractNumId="4" w15:restartNumberingAfterBreak="0">
     <w:nsid w:val="195166C0"/>
     <w:multiLevelType w:val="hybridMultilevel"/>
     <w:tmpl w:val="426819B6"/>
@@ -1685,7 +2426,120 @@
       </w:pPr>
     </w:lvl>
   </w:abstractNum>
-  <w:abstractNum w:abstractNumId="4" w15:restartNumberingAfterBreak="0">
+  <w:abstractNum w:abstractNumId="5" w15:restartNumberingAfterBreak="0">
+    <w:nsid w:val="24B01DEA"/>
+    <w:multiLevelType w:val="multilevel"/>
+    <w:tmpl w:val="B030CB40"/>
+    <w:lvl w:ilvl="0">
+      <w:start w:val="1"/>
+      <w:numFmt w:val="decimal"/>
+      <w:lvlText w:val="%1."/>
+      <w:lvlJc w:val="left"/>
+      <w:pPr>
+        <w:tabs>
+          <w:tab w:val="num" w:pos="720"/>
+        </w:tabs>
+        <w:ind w:left="720" w:hanging="360"/>
+      </w:pPr>
+    </w:lvl>
+    <w:lvl w:ilvl="1" w:tentative="1">
+      <w:start w:val="1"/>
+      <w:numFmt w:val="decimal"/>
+      <w:lvlText w:val="%2."/>
+      <w:lvlJc w:val="left"/>
+      <w:pPr>
+        <w:tabs>
+          <w:tab w:val="num" w:pos="1440"/>
+        </w:tabs>
+        <w:ind w:left="1440" w:hanging="360"/>
+      </w:pPr>
+    </w:lvl>
+    <w:lvl w:ilvl="2" w:tentative="1">
+      <w:start w:val="1"/>
+      <w:numFmt w:val="decimal"/>
+      <w:lvlText w:val="%3."/>
+      <w:lvlJc w:val="left"/>
+      <w:pPr>
+        <w:tabs>
+          <w:tab w:val="num" w:pos="2160"/>
+        </w:tabs>
+        <w:ind w:left="2160" w:hanging="360"/>
+      </w:pPr>
+    </w:lvl>
+    <w:lvl w:ilvl="3" w:tentative="1">
+      <w:start w:val="1"/>
+      <w:numFmt w:val="decimal"/>
+      <w:lvlText w:val="%4."/>
+      <w:lvlJc w:val="left"/>
+      <w:pPr>
+        <w:tabs>
+          <w:tab w:val="num" w:pos="2880"/>
+        </w:tabs>
+        <w:ind w:left="2880" w:hanging="360"/>
+      </w:pPr>
+    </w:lvl>
+    <w:lvl w:ilvl="4" w:tentative="1">
+      <w:start w:val="1"/>
+      <w:numFmt w:val="decimal"/>
+      <w:lvlText w:val="%5."/>
+      <w:lvlJc w:val="left"/>
+      <w:pPr>
+        <w:tabs>
+          <w:tab w:val="num" w:pos="3600"/>
+        </w:tabs>
+        <w:ind w:left="3600" w:hanging="360"/>
+      </w:pPr>
+    </w:lvl>
+    <w:lvl w:ilvl="5" w:tentative="1">
+      <w:start w:val="1"/>
+      <w:numFmt w:val="decimal"/>
+      <w:lvlText w:val="%6."/>
+      <w:lvlJc w:val="left"/>
+      <w:pPr>
+        <w:tabs>
+          <w:tab w:val="num" w:pos="4320"/>
+        </w:tabs>
+        <w:ind w:left="4320" w:hanging="360"/>
+      </w:pPr>
+    </w:lvl>
+    <w:lvl w:ilvl="6" w:tentative="1">
+      <w:start w:val="1"/>
+      <w:numFmt w:val="decimal"/>
+      <w:lvlText w:val="%7."/>
+      <w:lvlJc w:val="left"/>
+      <w:pPr>
+        <w:tabs>
+          <w:tab w:val="num" w:pos="5040"/>
+        </w:tabs>
+        <w:ind w:left="5040" w:hanging="360"/>
+      </w:pPr>
+    </w:lvl>
+    <w:lvl w:ilvl="7" w:tentative="1">
+      <w:start w:val="1"/>
+      <w:numFmt w:val="decimal"/>
+      <w:lvlText w:val="%8."/>
+      <w:lvlJc w:val="left"/>
+      <w:pPr>
+        <w:tabs>
+          <w:tab w:val="num" w:pos="5760"/>
+        </w:tabs>
+        <w:ind w:left="5760" w:hanging="360"/>
+      </w:pPr>
+    </w:lvl>
+    <w:lvl w:ilvl="8" w:tentative="1">
+      <w:start w:val="1"/>
+      <w:numFmt w:val="decimal"/>
+      <w:lvlText w:val="%9."/>
+      <w:lvlJc w:val="left"/>
+      <w:pPr>
+        <w:tabs>
+          <w:tab w:val="num" w:pos="6480"/>
+        </w:tabs>
+        <w:ind w:left="6480" w:hanging="360"/>
+      </w:pPr>
+    </w:lvl>
+  </w:abstractNum>
+  <w:abstractNum w:abstractNumId="6" w15:restartNumberingAfterBreak="0">
     <w:nsid w:val="29C653E5"/>
     <w:multiLevelType w:val="hybridMultilevel"/>
     <w:tmpl w:val="ACACC630"/>
@@ -1774,7 +2628,7 @@
       </w:pPr>
     </w:lvl>
   </w:abstractNum>
-  <w:abstractNum w:abstractNumId="5" w15:restartNumberingAfterBreak="0">
+  <w:abstractNum w:abstractNumId="7" w15:restartNumberingAfterBreak="0">
     <w:nsid w:val="318A39ED"/>
     <w:multiLevelType w:val="hybridMultilevel"/>
     <w:tmpl w:val="F1700754"/>
@@ -1860,7 +2714,7 @@
       </w:pPr>
     </w:lvl>
   </w:abstractNum>
-  <w:abstractNum w:abstractNumId="6" w15:restartNumberingAfterBreak="0">
+  <w:abstractNum w:abstractNumId="8" w15:restartNumberingAfterBreak="0">
     <w:nsid w:val="55393351"/>
     <w:multiLevelType w:val="hybridMultilevel"/>
     <w:tmpl w:val="9E2A5B62"/>
@@ -1949,7 +2803,7 @@
       </w:pPr>
     </w:lvl>
   </w:abstractNum>
-  <w:abstractNum w:abstractNumId="7" w15:restartNumberingAfterBreak="0">
+  <w:abstractNum w:abstractNumId="9" w15:restartNumberingAfterBreak="0">
     <w:nsid w:val="5FEA6984"/>
     <w:multiLevelType w:val="hybridMultilevel"/>
     <w:tmpl w:val="B804EBA6"/>
@@ -2038,7 +2892,7 @@
       </w:pPr>
     </w:lvl>
   </w:abstractNum>
-  <w:abstractNum w:abstractNumId="8" w15:restartNumberingAfterBreak="0">
+  <w:abstractNum w:abstractNumId="10" w15:restartNumberingAfterBreak="0">
     <w:nsid w:val="62C31F31"/>
     <w:multiLevelType w:val="hybridMultilevel"/>
     <w:tmpl w:val="5044916C"/>
@@ -2127,7 +2981,7 @@
       </w:pPr>
     </w:lvl>
   </w:abstractNum>
-  <w:abstractNum w:abstractNumId="9" w15:restartNumberingAfterBreak="0">
+  <w:abstractNum w:abstractNumId="11" w15:restartNumberingAfterBreak="0">
     <w:nsid w:val="71C604E8"/>
     <w:multiLevelType w:val="hybridMultilevel"/>
     <w:tmpl w:val="C20498B4"/>
@@ -2220,37 +3074,43 @@
     <w:abstractNumId w:val="1"/>
   </w:num>
   <w:num w:numId="2">
-    <w:abstractNumId w:val="5"/>
+    <w:abstractNumId w:val="7"/>
   </w:num>
   <w:num w:numId="3">
-    <w:abstractNumId w:val="3"/>
+    <w:abstractNumId w:val="4"/>
   </w:num>
   <w:num w:numId="4">
-    <w:abstractNumId w:val="7"/>
+    <w:abstractNumId w:val="9"/>
   </w:num>
   <w:num w:numId="5">
-    <w:abstractNumId w:val="8"/>
+    <w:abstractNumId w:val="10"/>
   </w:num>
   <w:num w:numId="6">
-    <w:abstractNumId w:val="9"/>
+    <w:abstractNumId w:val="11"/>
   </w:num>
   <w:num w:numId="7">
     <w:abstractNumId w:val="0"/>
   </w:num>
   <w:num w:numId="8">
+    <w:abstractNumId w:val="8"/>
+  </w:num>
+  <w:num w:numId="9">
     <w:abstractNumId w:val="6"/>
   </w:num>
-  <w:num w:numId="9">
-    <w:abstractNumId w:val="4"/>
+  <w:num w:numId="10">
+    <w:abstractNumId w:val="3"/>
   </w:num>
-  <w:num w:numId="10">
+  <w:num w:numId="11">
     <w:abstractNumId w:val="2"/>
+  </w:num>
+  <w:num w:numId="12">
+    <w:abstractNumId w:val="5"/>
   </w:num>
 </w:numbering>
 </file>
 
 <file path=word/styles.xml><?xml version="1.0" encoding="utf-8"?>
-<w:styles xmlns:mc="http://schemas.openxmlformats.org/markup-compatibility/2006" xmlns:r="http://schemas.openxmlformats.org/officeDocument/2006/relationships" xmlns:w="http://schemas.openxmlformats.org/wordprocessingml/2006/main" xmlns:w14="http://schemas.microsoft.com/office/word/2010/wordml" xmlns:w15="http://schemas.microsoft.com/office/word/2012/wordml" xmlns:w16cid="http://schemas.microsoft.com/office/word/2016/wordml/cid" xmlns:w16se="http://schemas.microsoft.com/office/word/2015/wordml/symex" mc:Ignorable="w14 w15 w16se w16cid">
+<w:styles xmlns:mc="http://schemas.openxmlformats.org/markup-compatibility/2006" xmlns:r="http://schemas.openxmlformats.org/officeDocument/2006/relationships" xmlns:w="http://schemas.openxmlformats.org/wordprocessingml/2006/main" xmlns:w14="http://schemas.microsoft.com/office/word/2010/wordml" xmlns:w15="http://schemas.microsoft.com/office/word/2012/wordml" xmlns:w16cex="http://schemas.microsoft.com/office/word/2018/wordml/cex" xmlns:w16cid="http://schemas.microsoft.com/office/word/2016/wordml/cid" xmlns:w16="http://schemas.microsoft.com/office/word/2018/wordml" xmlns:w16se="http://schemas.microsoft.com/office/word/2015/wordml/symex" mc:Ignorable="w14 w15 w16se w16cid w16 w16cex">
   <w:docDefaults>
     <w:rPrDefault>
       <w:rPr>
@@ -2266,7 +3126,7 @@
       </w:pPr>
     </w:pPrDefault>
   </w:docDefaults>
-  <w:latentStyles w:defLockedState="0" w:defUIPriority="99" w:defSemiHidden="0" w:defUnhideWhenUsed="0" w:defQFormat="0" w:count="375">
+  <w:latentStyles w:defLockedState="0" w:defUIPriority="99" w:defSemiHidden="0" w:defUnhideWhenUsed="0" w:defQFormat="0" w:count="376">
     <w:lsdException w:name="Normal" w:uiPriority="0" w:qFormat="1"/>
     <w:lsdException w:name="heading 1" w:uiPriority="9" w:qFormat="1"/>
     <w:lsdException w:name="heading 2" w:semiHidden="1" w:uiPriority="9" w:unhideWhenUsed="1" w:qFormat="1"/>
@@ -2372,7 +3232,6 @@
     <w:lsdException w:name="HTML Sample" w:semiHidden="1" w:unhideWhenUsed="1"/>
     <w:lsdException w:name="HTML Typewriter" w:semiHidden="1" w:unhideWhenUsed="1"/>
     <w:lsdException w:name="HTML Variable" w:semiHidden="1" w:unhideWhenUsed="1"/>
-    <w:lsdException w:name="Normal Table" w:semiHidden="1" w:unhideWhenUsed="1"/>
     <w:lsdException w:name="annotation subject" w:semiHidden="1" w:unhideWhenUsed="1"/>
     <w:lsdException w:name="No List" w:semiHidden="1" w:unhideWhenUsed="1"/>
     <w:lsdException w:name="Outline List 1" w:semiHidden="1" w:unhideWhenUsed="1"/>
@@ -2419,10 +3278,8 @@
     <w:lsdException w:name="Table Subtle 2" w:semiHidden="1" w:unhideWhenUsed="1"/>
     <w:lsdException w:name="Table Web 1" w:semiHidden="1" w:unhideWhenUsed="1"/>
     <w:lsdException w:name="Table Web 2" w:semiHidden="1" w:unhideWhenUsed="1"/>
-    <w:lsdException w:name="Table Web 3" w:semiHidden="1" w:unhideWhenUsed="1"/>
     <w:lsdException w:name="Balloon Text" w:semiHidden="1" w:unhideWhenUsed="1"/>
     <w:lsdException w:name="Table Grid" w:uiPriority="39"/>
-    <w:lsdException w:name="Table Theme" w:semiHidden="1" w:unhideWhenUsed="1"/>
     <w:lsdException w:name="Placeholder Text" w:semiHidden="1"/>
     <w:lsdException w:name="No Spacing" w:uiPriority="1" w:qFormat="1"/>
     <w:lsdException w:name="Light Shading" w:uiPriority="60"/>
@@ -2642,6 +3499,7 @@
     <w:lsdException w:name="Smart Hyperlink" w:semiHidden="1" w:unhideWhenUsed="1"/>
     <w:lsdException w:name="Hashtag" w:semiHidden="1" w:unhideWhenUsed="1"/>
     <w:lsdException w:name="Unresolved Mention" w:semiHidden="1" w:unhideWhenUsed="1"/>
+    <w:lsdException w:name="Smart Link" w:semiHidden="1" w:unhideWhenUsed="1"/>
   </w:latentStyles>
   <w:style w:type="paragraph" w:default="1" w:styleId="Normal">
     <w:name w:val="Normal"/>
@@ -2707,6 +3565,34 @@
     <w:rPr>
       <w:color w:val="605E5C"/>
       <w:shd w:val="clear" w:color="auto" w:fill="E1DFDD"/>
+    </w:rPr>
+  </w:style>
+  <w:style w:type="paragraph" w:styleId="NormalWeb">
+    <w:name w:val="Normal (Web)"/>
+    <w:basedOn w:val="Normal"/>
+    <w:uiPriority w:val="99"/>
+    <w:semiHidden/>
+    <w:unhideWhenUsed/>
+    <w:rsid w:val="0052609D"/>
+    <w:pPr>
+      <w:spacing w:before="100" w:beforeAutospacing="1" w:after="100" w:afterAutospacing="1" w:line="240" w:lineRule="auto"/>
+    </w:pPr>
+    <w:rPr>
+      <w:rFonts w:ascii="Times New Roman" w:eastAsia="Times New Roman" w:hAnsi="Times New Roman" w:cs="Times New Roman"/>
+      <w:sz w:val="24"/>
+      <w:szCs w:val="24"/>
+    </w:rPr>
+  </w:style>
+  <w:style w:type="character" w:styleId="FollowedHyperlink">
+    <w:name w:val="FollowedHyperlink"/>
+    <w:basedOn w:val="DefaultParagraphFont"/>
+    <w:uiPriority w:val="99"/>
+    <w:semiHidden/>
+    <w:unhideWhenUsed/>
+    <w:rsid w:val="00F6201B"/>
+    <w:rPr>
+      <w:color w:val="954F72" w:themeColor="followedHyperlink"/>
+      <w:u w:val="single"/>
     </w:rPr>
   </w:style>
 </w:styles>
